--- a/Testing.docx
+++ b/Testing.docx
@@ -1092,16 +1092,7 @@
             <w:noProof/>
             <w:lang w:val="en-CA"/>
           </w:rPr>
-          <w:t xml:space="preserve">Phase specific assumptions: </w:t>
-        </w:r>
-        <w:r>
-          <w:rPr>
-            <w:rStyle w:val="Hyperlink"/>
-            <w:i/>
-            <w:noProof/>
-            <w:lang w:val="en-CA"/>
-          </w:rPr>
-          <w:t>&lt;Test Phase&gt;</w:t>
+          <w:t>Phase specific assumptions:</w:t>
         </w:r>
         <w:r>
           <w:rPr>
@@ -1369,16 +1360,7 @@
             <w:noProof/>
             <w:lang w:val="en-CA"/>
           </w:rPr>
-          <w:t xml:space="preserve">Testing phase dependencies: </w:t>
-        </w:r>
-        <w:r>
-          <w:rPr>
-            <w:rStyle w:val="Hyperlink"/>
-            <w:i/>
-            <w:noProof/>
-            <w:lang w:val="en-CA"/>
-          </w:rPr>
-          <w:t>&lt;Test Phase&gt;</w:t>
+          <w:t>Testing phase dependencies:</w:t>
         </w:r>
         <w:r>
           <w:rPr>
@@ -4294,21 +4276,30 @@
           <w:numId w:val="0"/>
         </w:numPr>
         <w:rPr>
-          <w:i/>
-          <w:color w:val="0000FF"/>
           <w:sz w:val="22"/>
           <w:lang w:val="en-CA"/>
         </w:rPr>
       </w:pPr>
       <w:r>
         <w:rPr>
-          <w:i/>
-          <w:color w:val="0000FF"/>
           <w:sz w:val="22"/>
           <w:lang w:val="en-CA"/>
         </w:rPr>
-        <w:t>&lt;Brief, high-level description of the assumptions used in preparation of this document&gt;</w:t>
+        <w:t>A maximum of 3 weeks is required for testing.</w:t>
       </w:r>
+    </w:p>
+    <w:p>
+      <w:pPr>
+        <w:pStyle w:val="ListParagraph"/>
+        <w:numPr>
+          <w:ilvl w:val="0"/>
+          <w:numId w:val="0"/>
+        </w:numPr>
+        <w:rPr>
+          <w:sz w:val="22"/>
+          <w:lang w:val="en-CA"/>
+        </w:rPr>
+      </w:pPr>
     </w:p>
     <w:p>
       <w:pPr>
@@ -4380,7 +4371,7 @@
           <w:szCs w:val="22"/>
           <w:lang w:val="en-CA"/>
         </w:rPr>
-        <w:t xml:space="preserve">24 hours is </w:t>
+        <w:t>2 days</w:t>
       </w:r>
       <w:r>
         <w:rPr>
@@ -4390,7 +4381,7 @@
           <w:szCs w:val="22"/>
           <w:lang w:val="en-CA"/>
         </w:rPr>
-        <w:t xml:space="preserve">required for </w:t>
+        <w:t xml:space="preserve"> is </w:t>
       </w:r>
       <w:r>
         <w:rPr>
@@ -4400,7 +4391,193 @@
           <w:szCs w:val="22"/>
           <w:lang w:val="en-CA"/>
         </w:rPr>
-        <w:t>all testing phases, excluding Data Foundation Testing.</w:t>
+        <w:t xml:space="preserve">required for </w:t>
+      </w:r>
+      <w:r>
+        <w:rPr>
+          <w:rFonts w:cs="Arial"/>
+          <w:i w:val="0"/>
+          <w:color w:val="auto"/>
+          <w:szCs w:val="22"/>
+          <w:lang w:val="en-CA"/>
+        </w:rPr>
+        <w:t>the following</w:t>
+      </w:r>
+      <w:r>
+        <w:rPr>
+          <w:rFonts w:cs="Arial"/>
+          <w:i w:val="0"/>
+          <w:color w:val="auto"/>
+          <w:szCs w:val="22"/>
+          <w:lang w:val="en-CA"/>
+        </w:rPr>
+        <w:t xml:space="preserve"> testing phases</w:t>
+      </w:r>
+      <w:r>
+        <w:rPr>
+          <w:rFonts w:cs="Arial"/>
+          <w:i w:val="0"/>
+          <w:color w:val="auto"/>
+          <w:szCs w:val="22"/>
+          <w:lang w:val="en-CA"/>
+        </w:rPr>
+        <w:t>:</w:t>
+      </w:r>
+    </w:p>
+    <w:p>
+      <w:pPr>
+        <w:pStyle w:val="TemplateInstructions"/>
+        <w:numPr>
+          <w:ilvl w:val="1"/>
+          <w:numId w:val="28"/>
+        </w:numPr>
+        <w:rPr>
+          <w:rFonts w:cs="Arial"/>
+          <w:i w:val="0"/>
+          <w:color w:val="auto"/>
+          <w:szCs w:val="22"/>
+          <w:lang w:val="en-CA"/>
+        </w:rPr>
+      </w:pPr>
+      <w:r>
+        <w:rPr>
+          <w:rFonts w:cs="Arial"/>
+          <w:i w:val="0"/>
+          <w:color w:val="auto"/>
+          <w:szCs w:val="22"/>
+          <w:lang w:val="en-CA"/>
+        </w:rPr>
+        <w:t>Unit Testing</w:t>
+      </w:r>
+    </w:p>
+    <w:p>
+      <w:pPr>
+        <w:pStyle w:val="TemplateInstructions"/>
+        <w:numPr>
+          <w:ilvl w:val="1"/>
+          <w:numId w:val="28"/>
+        </w:numPr>
+        <w:rPr>
+          <w:rFonts w:cs="Arial"/>
+          <w:i w:val="0"/>
+          <w:color w:val="auto"/>
+          <w:szCs w:val="22"/>
+          <w:lang w:val="en-CA"/>
+        </w:rPr>
+      </w:pPr>
+      <w:r>
+        <w:rPr>
+          <w:rFonts w:cs="Arial"/>
+          <w:i w:val="0"/>
+          <w:color w:val="auto"/>
+          <w:szCs w:val="22"/>
+          <w:lang w:val="en-CA"/>
+        </w:rPr>
+        <w:t>Integration Testing</w:t>
+      </w:r>
+    </w:p>
+    <w:p>
+      <w:pPr>
+        <w:pStyle w:val="TemplateInstructions"/>
+        <w:numPr>
+          <w:ilvl w:val="1"/>
+          <w:numId w:val="28"/>
+        </w:numPr>
+        <w:rPr>
+          <w:rFonts w:cs="Arial"/>
+          <w:i w:val="0"/>
+          <w:color w:val="auto"/>
+          <w:szCs w:val="22"/>
+          <w:lang w:val="en-CA"/>
+        </w:rPr>
+      </w:pPr>
+      <w:r>
+        <w:rPr>
+          <w:rFonts w:cs="Arial"/>
+          <w:i w:val="0"/>
+          <w:color w:val="auto"/>
+          <w:szCs w:val="22"/>
+          <w:lang w:val="en-CA"/>
+        </w:rPr>
+        <w:t>Data Foundation Testing</w:t>
+      </w:r>
+    </w:p>
+    <w:p>
+      <w:pPr>
+        <w:pStyle w:val="TemplateInstructions"/>
+        <w:numPr>
+          <w:ilvl w:val="1"/>
+          <w:numId w:val="28"/>
+        </w:numPr>
+        <w:rPr>
+          <w:rFonts w:cs="Arial"/>
+          <w:i w:val="0"/>
+          <w:color w:val="auto"/>
+          <w:szCs w:val="22"/>
+          <w:lang w:val="en-CA"/>
+        </w:rPr>
+      </w:pPr>
+      <w:r>
+        <w:rPr>
+          <w:rFonts w:cs="Arial"/>
+          <w:i w:val="0"/>
+          <w:color w:val="auto"/>
+          <w:szCs w:val="22"/>
+          <w:lang w:val="en-CA"/>
+        </w:rPr>
+        <w:t>System Testing</w:t>
+      </w:r>
+    </w:p>
+    <w:p>
+      <w:pPr>
+        <w:pStyle w:val="TemplateInstructions"/>
+        <w:numPr>
+          <w:ilvl w:val="1"/>
+          <w:numId w:val="28"/>
+        </w:numPr>
+        <w:rPr>
+          <w:rFonts w:cs="Arial"/>
+          <w:i w:val="0"/>
+          <w:color w:val="auto"/>
+          <w:szCs w:val="22"/>
+          <w:lang w:val="en-CA"/>
+        </w:rPr>
+      </w:pPr>
+      <w:r>
+        <w:rPr>
+          <w:rFonts w:cs="Arial"/>
+          <w:i w:val="0"/>
+          <w:color w:val="auto"/>
+          <w:szCs w:val="22"/>
+          <w:lang w:val="en-CA"/>
+        </w:rPr>
+        <w:t>User Acceptance Testing</w:t>
+      </w:r>
+    </w:p>
+    <w:p>
+      <w:pPr>
+        <w:pStyle w:val="TemplateInstructions"/>
+        <w:numPr>
+          <w:ilvl w:val="0"/>
+          <w:numId w:val="28"/>
+        </w:numPr>
+        <w:rPr>
+          <w:rFonts w:cs="Arial"/>
+          <w:i w:val="0"/>
+          <w:color w:val="auto"/>
+          <w:szCs w:val="22"/>
+          <w:lang w:val="en-CA"/>
+        </w:rPr>
+      </w:pPr>
+      <w:r>
+        <w:rPr>
+          <w:rFonts w:cs="Arial"/>
+          <w:i w:val="0"/>
+          <w:color w:val="auto"/>
+          <w:szCs w:val="22"/>
+          <w:lang w:val="en-CA"/>
+        </w:rPr>
+        <w:t>Client Acceptance Testing requires a maximum of 5 days.</w:t>
       </w:r>
     </w:p>
     <w:p/>
@@ -4487,7 +4664,7 @@
           <w:szCs w:val="22"/>
           <w:lang w:val="en-CA"/>
         </w:rPr>
-        <w:t>Member registration database must be functional prior to testing</w:t>
+        <w:t>Member database</w:t>
       </w:r>
       <w:r>
         <w:rPr>
@@ -4497,7 +4674,76 @@
           <w:szCs w:val="22"/>
           <w:lang w:val="en-CA"/>
         </w:rPr>
-        <w:t>.</w:t>
+        <w:t xml:space="preserve"> integration</w:t>
+      </w:r>
+      <w:r>
+        <w:rPr>
+          <w:rFonts w:cs="Arial"/>
+          <w:i w:val="0"/>
+          <w:color w:val="auto"/>
+          <w:szCs w:val="22"/>
+          <w:lang w:val="en-CA"/>
+        </w:rPr>
+        <w:t xml:space="preserve"> must be functional prior to testing</w:t>
+      </w:r>
+      <w:r>
+        <w:rPr>
+          <w:rFonts w:cs="Arial"/>
+          <w:i w:val="0"/>
+          <w:color w:val="auto"/>
+          <w:szCs w:val="22"/>
+          <w:lang w:val="en-CA"/>
+        </w:rPr>
+        <w:t>;</w:t>
+      </w:r>
+      <w:bookmarkStart w:id="21" w:name="_GoBack"/>
+      <w:bookmarkEnd w:id="21"/>
+    </w:p>
+    <w:p>
+      <w:pPr>
+        <w:pStyle w:val="TemplateInstructions"/>
+        <w:numPr>
+          <w:ilvl w:val="0"/>
+          <w:numId w:val="28"/>
+        </w:numPr>
+        <w:rPr>
+          <w:rFonts w:cs="Arial"/>
+          <w:i w:val="0"/>
+          <w:szCs w:val="22"/>
+          <w:lang w:val="en-CA"/>
+        </w:rPr>
+      </w:pPr>
+      <w:r>
+        <w:rPr>
+          <w:rFonts w:cs="Arial"/>
+          <w:i w:val="0"/>
+          <w:color w:val="auto"/>
+          <w:szCs w:val="22"/>
+          <w:lang w:val="en-CA"/>
+        </w:rPr>
+        <w:t xml:space="preserve">All testing phases must be completed on both Android and </w:t>
+      </w:r>
+      <w:proofErr w:type="spellStart"/>
+      <w:r>
+        <w:rPr>
+          <w:rFonts w:cs="Arial"/>
+          <w:i w:val="0"/>
+          <w:color w:val="auto"/>
+          <w:szCs w:val="22"/>
+          <w:lang w:val="en-CA"/>
+        </w:rPr>
+        <w:t>iOS</w:t>
+      </w:r>
+      <w:proofErr w:type="spellEnd"/>
+      <w:r>
+        <w:rPr>
+          <w:rFonts w:cs="Arial"/>
+          <w:i w:val="0"/>
+          <w:color w:val="auto"/>
+          <w:szCs w:val="22"/>
+          <w:lang w:val="en-CA"/>
+        </w:rPr>
+        <w:t xml:space="preserve"> devices.</w:t>
       </w:r>
     </w:p>
     <w:p>
@@ -4537,16 +4783,17 @@
           <w:lang w:val="en-CA"/>
         </w:rPr>
       </w:pPr>
-      <w:bookmarkStart w:id="21" w:name="_Toc273691039"/>
-      <w:bookmarkStart w:id="22" w:name="_Toc359383610"/>
+      <w:bookmarkStart w:id="22" w:name="_Toc273691039"/>
+      <w:bookmarkStart w:id="23" w:name="_Toc359383610"/>
       <w:r>
         <w:rPr>
           <w:lang w:val="en-CA"/>
         </w:rPr>
+        <w:lastRenderedPageBreak/>
         <w:t xml:space="preserve">Testing phase dependencies: </w:t>
       </w:r>
-      <w:bookmarkEnd w:id="21"/>
       <w:bookmarkEnd w:id="22"/>
+      <w:bookmarkEnd w:id="23"/>
     </w:p>
     <w:p>
       <w:pPr>
@@ -4690,17 +4937,16 @@
           <w:lang w:val="en-CA"/>
         </w:rPr>
       </w:pPr>
-      <w:bookmarkStart w:id="23" w:name="_Toc273691040"/>
-      <w:bookmarkStart w:id="24" w:name="_Toc359383611"/>
+      <w:bookmarkStart w:id="24" w:name="_Toc273691040"/>
+      <w:bookmarkStart w:id="25" w:name="_Toc359383611"/>
       <w:r>
         <w:rPr>
           <w:lang w:val="en-CA"/>
         </w:rPr>
-        <w:lastRenderedPageBreak/>
         <w:t>Production promotion dependencies</w:t>
       </w:r>
-      <w:bookmarkEnd w:id="23"/>
       <w:bookmarkEnd w:id="24"/>
+      <w:bookmarkEnd w:id="25"/>
     </w:p>
     <w:p>
       <w:pPr>
@@ -4790,16 +5036,16 @@
           <w:lang w:val="en-CA"/>
         </w:rPr>
       </w:pPr>
-      <w:bookmarkStart w:id="25" w:name="_Toc273691041"/>
-      <w:bookmarkStart w:id="26" w:name="_Toc359383612"/>
+      <w:bookmarkStart w:id="26" w:name="_Toc273691041"/>
+      <w:bookmarkStart w:id="27" w:name="_Toc359383612"/>
       <w:r>
         <w:rPr>
           <w:lang w:val="en-CA"/>
         </w:rPr>
         <w:t>Constraints</w:t>
       </w:r>
-      <w:bookmarkEnd w:id="25"/>
       <w:bookmarkEnd w:id="26"/>
+      <w:bookmarkEnd w:id="27"/>
     </w:p>
     <w:p>
       <w:pPr>
@@ -4821,7 +5067,21 @@
           <w:sz w:val="22"/>
           <w:lang w:val="en-CA"/>
         </w:rPr>
-        <w:t>User Acceptable Testing must be completed by June 23, 2014, because one full day is required for Client Acceptance Testing;</w:t>
+        <w:t xml:space="preserve">User Acceptable Testing must be completed by </w:t>
+      </w:r>
+      <w:r>
+        <w:rPr>
+          <w:sz w:val="22"/>
+          <w:lang w:val="en-CA"/>
+        </w:rPr>
+        <w:t>August 1, 2014, because one full week</w:t>
+      </w:r>
+      <w:r>
+        <w:rPr>
+          <w:sz w:val="22"/>
+          <w:lang w:val="en-CA"/>
+        </w:rPr>
+        <w:t xml:space="preserve"> is required for Client Acceptance Testing;</w:t>
       </w:r>
     </w:p>
     <w:p>
@@ -4851,7 +5111,7 @@
           <w:sz w:val="22"/>
           <w:lang w:val="en-CA"/>
         </w:rPr>
-        <w:t>completed by June 25</w:t>
+        <w:t>completed by August 8</w:t>
       </w:r>
       <w:r>
         <w:rPr>
@@ -4916,8 +5176,8 @@
           <w:lang w:val="en-CA"/>
         </w:rPr>
       </w:pPr>
-      <w:bookmarkStart w:id="27" w:name="_Toc273691042"/>
-      <w:bookmarkStart w:id="28" w:name="_Toc359383613"/>
+      <w:bookmarkStart w:id="28" w:name="_Toc273691042"/>
+      <w:bookmarkStart w:id="29" w:name="_Toc359383613"/>
       <w:r>
         <w:rPr>
           <w:lang w:val="en-CA"/>
@@ -4925,8 +5185,8 @@
         <w:lastRenderedPageBreak/>
         <w:t>Testing organization</w:t>
       </w:r>
-      <w:bookmarkEnd w:id="27"/>
       <w:bookmarkEnd w:id="28"/>
+      <w:bookmarkEnd w:id="29"/>
     </w:p>
     <w:p>
       <w:pPr>
@@ -4947,16 +5207,16 @@
           <w:lang w:val="en-CA"/>
         </w:rPr>
       </w:pPr>
-      <w:bookmarkStart w:id="29" w:name="_Toc273691043"/>
-      <w:bookmarkStart w:id="30" w:name="_Toc359383614"/>
+      <w:bookmarkStart w:id="30" w:name="_Toc273691043"/>
+      <w:bookmarkStart w:id="31" w:name="_Toc359383614"/>
       <w:r>
         <w:rPr>
           <w:lang w:val="en-CA"/>
         </w:rPr>
         <w:t>Testing dates</w:t>
       </w:r>
-      <w:bookmarkEnd w:id="29"/>
       <w:bookmarkEnd w:id="30"/>
+      <w:bookmarkEnd w:id="31"/>
     </w:p>
     <w:p>
       <w:pPr>
@@ -5098,30 +5358,46 @@
                 <w:color w:val="auto"/>
                 <w:sz w:val="20"/>
               </w:rPr>
-              <w:t>06-19-14</w:t>
-            </w:r>
-          </w:p>
-        </w:tc>
-        <w:tc>
-          <w:tcPr>
-            <w:tcW w:w="2952" w:type="dxa"/>
-          </w:tcPr>
-          <w:p>
-            <w:pPr>
-              <w:pStyle w:val="TableText-TemplateInstructions"/>
+              <w:t>07-21</w:t>
+            </w:r>
+            <w:r>
               <w:rPr>
                 <w:i w:val="0"/>
                 <w:color w:val="auto"/>
                 <w:sz w:val="20"/>
               </w:rPr>
-            </w:pPr>
-            <w:r>
+              <w:t>-14</w:t>
+            </w:r>
+          </w:p>
+        </w:tc>
+        <w:tc>
+          <w:tcPr>
+            <w:tcW w:w="2952" w:type="dxa"/>
+          </w:tcPr>
+          <w:p>
+            <w:pPr>
+              <w:pStyle w:val="TableText-TemplateInstructions"/>
               <w:rPr>
                 <w:i w:val="0"/>
                 <w:color w:val="auto"/>
                 <w:sz w:val="20"/>
               </w:rPr>
-              <w:t>06-19-14</w:t>
+            </w:pPr>
+            <w:r>
+              <w:rPr>
+                <w:i w:val="0"/>
+                <w:color w:val="auto"/>
+                <w:sz w:val="20"/>
+              </w:rPr>
+              <w:t>07-22</w:t>
+            </w:r>
+            <w:r>
+              <w:rPr>
+                <w:i w:val="0"/>
+                <w:color w:val="auto"/>
+                <w:sz w:val="20"/>
+              </w:rPr>
+              <w:t>-14</w:t>
             </w:r>
           </w:p>
         </w:tc>
@@ -5167,30 +5443,46 @@
                 <w:color w:val="auto"/>
                 <w:sz w:val="20"/>
               </w:rPr>
-              <w:t>06-20-14</w:t>
-            </w:r>
-          </w:p>
-        </w:tc>
-        <w:tc>
-          <w:tcPr>
-            <w:tcW w:w="2952" w:type="dxa"/>
-          </w:tcPr>
-          <w:p>
-            <w:pPr>
-              <w:pStyle w:val="TableText-TemplateInstructions"/>
+              <w:t>07-23</w:t>
+            </w:r>
+            <w:r>
               <w:rPr>
                 <w:i w:val="0"/>
                 <w:color w:val="auto"/>
                 <w:sz w:val="20"/>
               </w:rPr>
-            </w:pPr>
-            <w:r>
+              <w:t>-14</w:t>
+            </w:r>
+          </w:p>
+        </w:tc>
+        <w:tc>
+          <w:tcPr>
+            <w:tcW w:w="2952" w:type="dxa"/>
+          </w:tcPr>
+          <w:p>
+            <w:pPr>
+              <w:pStyle w:val="TableText-TemplateInstructions"/>
               <w:rPr>
                 <w:i w:val="0"/>
                 <w:color w:val="auto"/>
                 <w:sz w:val="20"/>
               </w:rPr>
-              <w:t>06-20-14</w:t>
+            </w:pPr>
+            <w:r>
+              <w:rPr>
+                <w:i w:val="0"/>
+                <w:color w:val="auto"/>
+                <w:sz w:val="20"/>
+              </w:rPr>
+              <w:t>07-24</w:t>
+            </w:r>
+            <w:r>
+              <w:rPr>
+                <w:i w:val="0"/>
+                <w:color w:val="auto"/>
+                <w:sz w:val="20"/>
+              </w:rPr>
+              <w:t>-14</w:t>
             </w:r>
           </w:p>
         </w:tc>
@@ -5236,30 +5528,46 @@
                 <w:color w:val="auto"/>
                 <w:sz w:val="20"/>
               </w:rPr>
-              <w:t>06-20-14</w:t>
-            </w:r>
-          </w:p>
-        </w:tc>
-        <w:tc>
-          <w:tcPr>
-            <w:tcW w:w="2952" w:type="dxa"/>
-          </w:tcPr>
-          <w:p>
-            <w:pPr>
-              <w:pStyle w:val="TableText-TemplateInstructions"/>
+              <w:t>07-25</w:t>
+            </w:r>
+            <w:r>
               <w:rPr>
                 <w:i w:val="0"/>
                 <w:color w:val="auto"/>
                 <w:sz w:val="20"/>
               </w:rPr>
-            </w:pPr>
-            <w:r>
+              <w:t>-14</w:t>
+            </w:r>
+          </w:p>
+        </w:tc>
+        <w:tc>
+          <w:tcPr>
+            <w:tcW w:w="2952" w:type="dxa"/>
+          </w:tcPr>
+          <w:p>
+            <w:pPr>
+              <w:pStyle w:val="TableText-TemplateInstructions"/>
               <w:rPr>
                 <w:i w:val="0"/>
                 <w:color w:val="auto"/>
                 <w:sz w:val="20"/>
               </w:rPr>
-              <w:t>06-20-14</w:t>
+            </w:pPr>
+            <w:r>
+              <w:rPr>
+                <w:i w:val="0"/>
+                <w:color w:val="auto"/>
+                <w:sz w:val="20"/>
+              </w:rPr>
+              <w:t>07-28</w:t>
+            </w:r>
+            <w:r>
+              <w:rPr>
+                <w:i w:val="0"/>
+                <w:color w:val="auto"/>
+                <w:sz w:val="20"/>
+              </w:rPr>
+              <w:t>-14</w:t>
             </w:r>
           </w:p>
         </w:tc>
@@ -5308,7 +5616,7 @@
               <w:rPr>
                 <w:sz w:val="20"/>
               </w:rPr>
-              <w:t>6-21</w:t>
+              <w:t>7-29</w:t>
             </w:r>
             <w:r>
               <w:rPr>
@@ -5334,13 +5642,7 @@
               <w:rPr>
                 <w:sz w:val="20"/>
               </w:rPr>
-              <w:t>06-2</w:t>
-            </w:r>
-            <w:r>
-              <w:rPr>
-                <w:sz w:val="20"/>
-              </w:rPr>
-              <w:t>1</w:t>
+              <w:t>07-30</w:t>
             </w:r>
             <w:r>
               <w:rPr>
@@ -5395,7 +5697,7 @@
               <w:rPr>
                 <w:sz w:val="20"/>
               </w:rPr>
-              <w:t>6-22</w:t>
+              <w:t>7-31</w:t>
             </w:r>
             <w:r>
               <w:rPr>
@@ -5421,13 +5723,7 @@
               <w:rPr>
                 <w:sz w:val="20"/>
               </w:rPr>
-              <w:t>06-2</w:t>
-            </w:r>
-            <w:r>
-              <w:rPr>
-                <w:sz w:val="20"/>
-              </w:rPr>
-              <w:t>3</w:t>
+              <w:t>08-01</w:t>
             </w:r>
             <w:r>
               <w:rPr>
@@ -5472,6 +5768,13 @@
                 <w:szCs w:val="20"/>
               </w:rPr>
             </w:pPr>
+            <w:r>
+              <w:rPr>
+                <w:sz w:val="20"/>
+                <w:szCs w:val="20"/>
+              </w:rPr>
+              <w:t>Not applicable</w:t>
+            </w:r>
           </w:p>
         </w:tc>
         <w:tc>
@@ -5486,6 +5789,13 @@
                 <w:szCs w:val="20"/>
               </w:rPr>
             </w:pPr>
+            <w:r>
+              <w:rPr>
+                <w:sz w:val="20"/>
+                <w:szCs w:val="20"/>
+              </w:rPr>
+              <w:t>Not applicable</w:t>
+            </w:r>
           </w:p>
         </w:tc>
       </w:tr>
@@ -5527,13 +5837,7 @@
               <w:rPr>
                 <w:sz w:val="20"/>
               </w:rPr>
-              <w:t>06-2</w:t>
-            </w:r>
-            <w:r>
-              <w:rPr>
-                <w:sz w:val="20"/>
-              </w:rPr>
-              <w:t>3</w:t>
+              <w:t>08-04</w:t>
             </w:r>
             <w:r>
               <w:rPr>
@@ -5560,13 +5864,7 @@
               <w:rPr>
                 <w:sz w:val="20"/>
               </w:rPr>
-              <w:t>06-2</w:t>
-            </w:r>
-            <w:r>
-              <w:rPr>
-                <w:sz w:val="20"/>
-              </w:rPr>
-              <w:t>4</w:t>
+              <w:t>08-08</w:t>
             </w:r>
             <w:r>
               <w:rPr>
@@ -5582,7 +5880,7 @@
       <w:pPr>
         <w:pStyle w:val="Caption"/>
       </w:pPr>
-      <w:bookmarkStart w:id="31" w:name="_Toc273691061"/>
+      <w:bookmarkStart w:id="32" w:name="_Toc273691061"/>
       <w:r>
         <w:t xml:space="preserve">Table </w:t>
       </w:r>
@@ -5610,7 +5908,7 @@
       <w:r>
         <w:t>: Testing dates</w:t>
       </w:r>
-      <w:bookmarkEnd w:id="31"/>
+      <w:bookmarkEnd w:id="32"/>
     </w:p>
     <w:p>
       <w:pPr>
@@ -5631,16 +5929,16 @@
           <w:lang w:val="en-CA"/>
         </w:rPr>
       </w:pPr>
-      <w:bookmarkStart w:id="32" w:name="_Toc273691044"/>
-      <w:bookmarkStart w:id="33" w:name="_Toc359383615"/>
+      <w:bookmarkStart w:id="33" w:name="_Toc273691044"/>
+      <w:bookmarkStart w:id="34" w:name="_Toc359383615"/>
       <w:r>
         <w:rPr>
           <w:lang w:val="en-CA"/>
         </w:rPr>
         <w:t>List of players</w:t>
       </w:r>
-      <w:bookmarkEnd w:id="32"/>
       <w:bookmarkEnd w:id="33"/>
+      <w:bookmarkEnd w:id="34"/>
     </w:p>
     <w:p>
       <w:pPr>
@@ -5980,40 +6278,62 @@
               <w:pStyle w:val="TableText-TemplateInstructions"/>
               <w:rPr>
                 <w:rFonts w:cs="Arial"/>
-                <w:sz w:val="20"/>
-              </w:rPr>
-            </w:pPr>
-          </w:p>
-        </w:tc>
-        <w:tc>
-          <w:tcPr>
-            <w:tcW w:w="2354" w:type="dxa"/>
-          </w:tcPr>
-          <w:p>
-            <w:pPr>
-              <w:pStyle w:val="TableText-TemplateInstructions"/>
-              <w:rPr>
-                <w:rFonts w:cs="Arial"/>
                 <w:i w:val="0"/>
                 <w:color w:val="auto"/>
                 <w:sz w:val="20"/>
               </w:rPr>
             </w:pPr>
-          </w:p>
-        </w:tc>
-        <w:tc>
-          <w:tcPr>
-            <w:tcW w:w="2214" w:type="dxa"/>
-          </w:tcPr>
-          <w:p>
-            <w:pPr>
-              <w:pStyle w:val="TableText-TemplateInstructions"/>
+            <w:r>
               <w:rPr>
                 <w:rFonts w:cs="Arial"/>
                 <w:i w:val="0"/>
                 <w:color w:val="auto"/>
                 <w:sz w:val="20"/>
               </w:rPr>
+              <w:t xml:space="preserve">John </w:t>
+            </w:r>
+            <w:proofErr w:type="spellStart"/>
+            <w:r>
+              <w:rPr>
+                <w:rFonts w:cs="Arial"/>
+                <w:i w:val="0"/>
+                <w:color w:val="auto"/>
+                <w:sz w:val="20"/>
+              </w:rPr>
+              <w:t>Phillipp</w:t>
+            </w:r>
+            <w:proofErr w:type="spellEnd"/>
+          </w:p>
+        </w:tc>
+        <w:tc>
+          <w:tcPr>
+            <w:tcW w:w="2354" w:type="dxa"/>
+          </w:tcPr>
+          <w:p>
+            <w:pPr>
+              <w:pStyle w:val="TableText-TemplateInstructions"/>
+              <w:rPr>
+                <w:rFonts w:cs="Arial"/>
+                <w:i w:val="0"/>
+                <w:color w:val="auto"/>
+                <w:sz w:val="20"/>
+              </w:rPr>
+            </w:pPr>
+          </w:p>
+        </w:tc>
+        <w:tc>
+          <w:tcPr>
+            <w:tcW w:w="2214" w:type="dxa"/>
+          </w:tcPr>
+          <w:p>
+            <w:pPr>
+              <w:pStyle w:val="TableText-TemplateInstructions"/>
+              <w:rPr>
+                <w:rFonts w:cs="Arial"/>
+                <w:i w:val="0"/>
+                <w:color w:val="auto"/>
+                <w:sz w:val="20"/>
+              </w:rPr>
             </w:pPr>
           </w:p>
         </w:tc>
@@ -6204,18 +6524,8 @@
                 <w:sz w:val="20"/>
                 <w:szCs w:val="20"/>
               </w:rPr>
-              <w:t xml:space="preserve">Chase </w:t>
-            </w:r>
-            <w:proofErr w:type="spellStart"/>
-            <w:r>
-              <w:rPr>
-                <w:rFonts w:cs="Arial"/>
-                <w:sz w:val="20"/>
-                <w:szCs w:val="20"/>
-              </w:rPr>
-              <w:t>Cupp</w:t>
-            </w:r>
-            <w:proofErr w:type="spellEnd"/>
+              <w:t>Chase Cupp</w:t>
+            </w:r>
           </w:p>
         </w:tc>
         <w:tc>
@@ -6563,6 +6873,24 @@
                 <w:szCs w:val="20"/>
               </w:rPr>
             </w:pPr>
+            <w:r>
+              <w:rPr>
+                <w:rFonts w:cs="Arial"/>
+                <w:sz w:val="20"/>
+                <w:szCs w:val="20"/>
+              </w:rPr>
+              <w:t xml:space="preserve">Matt </w:t>
+            </w:r>
+            <w:proofErr w:type="spellStart"/>
+            <w:r>
+              <w:rPr>
+                <w:rFonts w:cs="Arial"/>
+                <w:sz w:val="20"/>
+                <w:szCs w:val="20"/>
+              </w:rPr>
+              <w:t>Leeson</w:t>
+            </w:r>
+            <w:proofErr w:type="spellEnd"/>
           </w:p>
         </w:tc>
         <w:tc>
@@ -7109,7 +7437,7 @@
       <w:pPr>
         <w:pStyle w:val="Caption"/>
       </w:pPr>
-      <w:bookmarkStart w:id="34" w:name="_Toc273691062"/>
+      <w:bookmarkStart w:id="35" w:name="_Toc273691062"/>
       <w:r>
         <w:t xml:space="preserve">Table </w:t>
       </w:r>
@@ -7137,9 +7465,19 @@
       <w:r>
         <w:t>: List of players</w:t>
       </w:r>
-      <w:bookmarkEnd w:id="34"/>
+      <w:bookmarkEnd w:id="35"/>
     </w:p>
     <w:p/>
+    <w:p>
+      <w:pPr>
+        <w:pStyle w:val="BodyText"/>
+      </w:pPr>
+    </w:p>
+    <w:p>
+      <w:pPr>
+        <w:pStyle w:val="BodyText"/>
+      </w:pPr>
+    </w:p>
     <w:p>
       <w:pPr>
         <w:pStyle w:val="BodyText"/>
@@ -7169,16 +7507,17 @@
           <w:lang w:val="en-CA"/>
         </w:rPr>
       </w:pPr>
-      <w:bookmarkStart w:id="35" w:name="_Toc273691045"/>
-      <w:bookmarkStart w:id="36" w:name="_Toc359383616"/>
+      <w:bookmarkStart w:id="36" w:name="_Toc273691045"/>
+      <w:bookmarkStart w:id="37" w:name="_Toc359383616"/>
       <w:r>
         <w:rPr>
           <w:lang w:val="en-CA"/>
         </w:rPr>
+        <w:lastRenderedPageBreak/>
         <w:t>Involvement in the test phases</w:t>
       </w:r>
-      <w:bookmarkEnd w:id="35"/>
       <w:bookmarkEnd w:id="36"/>
+      <w:bookmarkEnd w:id="37"/>
     </w:p>
     <w:p>
       <w:pPr>
@@ -9040,7 +9379,7 @@
           <w:szCs w:val="22"/>
         </w:rPr>
       </w:pPr>
-      <w:bookmarkStart w:id="37" w:name="_Toc273691063"/>
+      <w:bookmarkStart w:id="38" w:name="_Toc273691063"/>
       <w:r>
         <w:rPr>
           <w:rFonts w:cs="Arial"/>
@@ -9099,7 +9438,7 @@
         </w:rPr>
         <w:t>: Test Team Involvement</w:t>
       </w:r>
-      <w:bookmarkEnd w:id="37"/>
+      <w:bookmarkEnd w:id="38"/>
     </w:p>
     <w:p>
       <w:pPr>
@@ -9204,14 +9543,14 @@
         <w:contextualSpacing w:val="0"/>
         <w:jc w:val="both"/>
       </w:pPr>
-      <w:bookmarkStart w:id="38" w:name="_Toc273691046"/>
-      <w:bookmarkStart w:id="39" w:name="_Toc359383617"/>
+      <w:bookmarkStart w:id="39" w:name="_Toc273691046"/>
+      <w:bookmarkStart w:id="40" w:name="_Toc359383617"/>
       <w:r>
         <w:lastRenderedPageBreak/>
         <w:t>Components to be tested</w:t>
       </w:r>
-      <w:bookmarkEnd w:id="38"/>
       <w:bookmarkEnd w:id="39"/>
+      <w:bookmarkEnd w:id="40"/>
     </w:p>
     <w:p>
       <w:pPr>
@@ -9232,208 +9571,239 @@
           <w:lang w:val="en-CA"/>
         </w:rPr>
       </w:pPr>
-      <w:bookmarkStart w:id="40" w:name="_Toc273691047"/>
-      <w:bookmarkStart w:id="41" w:name="_Toc359383618"/>
+      <w:bookmarkStart w:id="41" w:name="_Toc273691047"/>
+      <w:bookmarkStart w:id="42" w:name="_Toc359383618"/>
       <w:r>
         <w:rPr>
           <w:lang w:val="en-CA"/>
         </w:rPr>
         <w:t>Inclusions</w:t>
       </w:r>
-      <w:bookmarkEnd w:id="40"/>
       <w:bookmarkEnd w:id="41"/>
+      <w:bookmarkEnd w:id="42"/>
     </w:p>
-    <w:tbl>
-      <w:tblPr>
-        <w:tblW w:w="8442" w:type="dxa"/>
-        <w:tblInd w:w="216" w:type="dxa"/>
-        <w:tblBorders>
-          <w:top w:val="single" w:sz="4" w:space="0" w:color="auto"/>
-          <w:left w:val="single" w:sz="4" w:space="0" w:color="auto"/>
-          <w:bottom w:val="single" w:sz="4" w:space="0" w:color="auto"/>
-          <w:right w:val="single" w:sz="4" w:space="0" w:color="auto"/>
-          <w:insideH w:val="single" w:sz="4" w:space="0" w:color="auto"/>
-          <w:insideV w:val="single" w:sz="4" w:space="0" w:color="auto"/>
-        </w:tblBorders>
-        <w:tblLayout w:type="fixed"/>
-        <w:tblLook w:val="0000" w:firstRow="0" w:lastRow="0" w:firstColumn="0" w:lastColumn="0" w:noHBand="0" w:noVBand="0"/>
-      </w:tblPr>
-      <w:tblGrid>
-        <w:gridCol w:w="8442"/>
-      </w:tblGrid>
-      <w:tr>
-        <w:trPr>
-          <w:cantSplit/>
-          <w:trHeight w:val="420"/>
-        </w:trPr>
-        <w:tc>
-          <w:tcPr>
-            <w:tcW w:w="7470" w:type="dxa"/>
-            <w:vAlign w:val="bottom"/>
-          </w:tcPr>
-          <w:p>
-            <w:r>
-              <w:t>Member registration system</w:t>
-            </w:r>
-            <w:r>
-              <w:t xml:space="preserve"> (interface and database)</w:t>
-            </w:r>
-          </w:p>
-        </w:tc>
-      </w:tr>
-      <w:tr>
-        <w:trPr>
-          <w:cantSplit/>
-          <w:trHeight w:val="449"/>
-        </w:trPr>
-        <w:tc>
-          <w:tcPr>
-            <w:tcW w:w="7470" w:type="dxa"/>
-            <w:vAlign w:val="bottom"/>
-          </w:tcPr>
-          <w:p>
-            <w:r>
-              <w:t>Carpool status page</w:t>
-            </w:r>
-          </w:p>
-        </w:tc>
-      </w:tr>
-      <w:tr>
-        <w:trPr>
-          <w:cantSplit/>
-          <w:trHeight w:val="431"/>
-        </w:trPr>
-        <w:tc>
-          <w:tcPr>
-            <w:tcW w:w="7470" w:type="dxa"/>
-            <w:vAlign w:val="bottom"/>
-          </w:tcPr>
-          <w:p>
-            <w:r>
-              <w:t>Member location display</w:t>
-            </w:r>
-            <w:r>
-              <w:t xml:space="preserve"> (Google Maps)</w:t>
-            </w:r>
-          </w:p>
-        </w:tc>
-      </w:tr>
-      <w:tr>
-        <w:trPr>
-          <w:cantSplit/>
-          <w:trHeight w:val="431"/>
-        </w:trPr>
-        <w:tc>
-          <w:tcPr>
-            <w:tcW w:w="7470" w:type="dxa"/>
-            <w:vAlign w:val="bottom"/>
-          </w:tcPr>
-          <w:p>
-            <w:r>
-              <w:t>Reminder f</w:t>
-            </w:r>
-            <w:r>
-              <w:t>eature</w:t>
-            </w:r>
-          </w:p>
-        </w:tc>
-      </w:tr>
-      <w:tr>
-        <w:trPr>
-          <w:cantSplit/>
-          <w:trHeight w:val="458"/>
-        </w:trPr>
-        <w:tc>
-          <w:tcPr>
-            <w:tcW w:w="7470" w:type="dxa"/>
-            <w:vAlign w:val="bottom"/>
-          </w:tcPr>
-          <w:p>
-            <w:r>
-              <w:t>Carpool messaging feature</w:t>
-            </w:r>
-          </w:p>
-        </w:tc>
-      </w:tr>
-      <w:tr>
-        <w:trPr>
-          <w:cantSplit/>
-          <w:trHeight w:val="440"/>
-        </w:trPr>
-        <w:tc>
-          <w:tcPr>
-            <w:tcW w:w="7470" w:type="dxa"/>
-            <w:vAlign w:val="bottom"/>
-          </w:tcPr>
-          <w:p>
-            <w:r>
-              <w:t>Schedule/Calendar feature</w:t>
-            </w:r>
-          </w:p>
-        </w:tc>
-      </w:tr>
-      <w:tr>
-        <w:trPr>
-          <w:cantSplit/>
-          <w:trHeight w:val="422"/>
-        </w:trPr>
-        <w:tc>
-          <w:tcPr>
-            <w:tcW w:w="7470" w:type="dxa"/>
-            <w:vAlign w:val="bottom"/>
-          </w:tcPr>
-          <w:p>
-            <w:r>
-              <w:t>Driver notification feature</w:t>
-            </w:r>
-          </w:p>
-        </w:tc>
-      </w:tr>
-      <w:tr>
-        <w:trPr>
-          <w:cantSplit/>
-          <w:trHeight w:val="449"/>
-        </w:trPr>
-        <w:tc>
-          <w:tcPr>
-            <w:tcW w:w="7470" w:type="dxa"/>
-            <w:vAlign w:val="bottom"/>
-          </w:tcPr>
-          <w:p>
-            <w:r>
-              <w:t>Member update/removal interface</w:t>
-            </w:r>
-          </w:p>
-        </w:tc>
-      </w:tr>
-      <w:tr>
-        <w:trPr>
-          <w:cantSplit/>
-          <w:trHeight w:val="440"/>
-        </w:trPr>
-        <w:tc>
-          <w:tcPr>
-            <w:tcW w:w="7470" w:type="dxa"/>
-            <w:vAlign w:val="bottom"/>
-          </w:tcPr>
-          <w:p>
-            <w:r>
-              <w:t>Carpool c</w:t>
-            </w:r>
-            <w:r>
-              <w:t>alculator feature</w:t>
-            </w:r>
-          </w:p>
-        </w:tc>
-      </w:tr>
-    </w:tbl>
     <w:p>
       <w:pPr>
         <w:pStyle w:val="Heading3"/>
         <w:numPr>
           <w:ilvl w:val="0"/>
-          <w:numId w:val="0"/>
+          <w:numId w:val="32"/>
         </w:numPr>
+        <w:rPr>
+          <w:b w:val="0"/>
+          <w:color w:val="auto"/>
+          <w:lang w:val="en-CA"/>
+        </w:rPr>
+      </w:pPr>
+      <w:r>
+        <w:rPr>
+          <w:b w:val="0"/>
+          <w:color w:val="auto"/>
+          <w:lang w:val="en-CA"/>
+        </w:rPr>
+        <w:t>Log In Interface</w:t>
+      </w:r>
+    </w:p>
+    <w:p>
+      <w:pPr>
+        <w:pStyle w:val="Heading3"/>
+        <w:numPr>
+          <w:ilvl w:val="0"/>
+          <w:numId w:val="32"/>
+        </w:numPr>
+        <w:rPr>
+          <w:b w:val="0"/>
+          <w:color w:val="auto"/>
+          <w:lang w:val="en-CA"/>
+        </w:rPr>
+      </w:pPr>
+      <w:r>
+        <w:rPr>
+          <w:b w:val="0"/>
+          <w:color w:val="auto"/>
+          <w:lang w:val="en-CA"/>
+        </w:rPr>
+        <w:t>Member Profile Interface</w:t>
+      </w:r>
+      <w:r>
+        <w:rPr>
+          <w:b w:val="0"/>
+          <w:color w:val="auto"/>
+          <w:lang w:val="en-CA"/>
+        </w:rPr>
+        <w:t>/Member Database</w:t>
+      </w:r>
+    </w:p>
+    <w:p>
+      <w:pPr>
+        <w:pStyle w:val="BodyText"/>
+        <w:numPr>
+          <w:ilvl w:val="0"/>
+          <w:numId w:val="32"/>
+        </w:numPr>
+        <w:rPr>
+          <w:sz w:val="24"/>
+          <w:lang w:val="en-CA"/>
+        </w:rPr>
+      </w:pPr>
+      <w:r>
+        <w:rPr>
+          <w:sz w:val="24"/>
+          <w:lang w:val="en-CA"/>
+        </w:rPr>
+        <w:t>“Join Carpool” Interface and Functionality</w:t>
+      </w:r>
+    </w:p>
+    <w:p>
+      <w:pPr>
+        <w:pStyle w:val="BodyText"/>
+        <w:numPr>
+          <w:ilvl w:val="0"/>
+          <w:numId w:val="32"/>
+        </w:numPr>
+        <w:rPr>
+          <w:sz w:val="24"/>
+          <w:lang w:val="en-CA"/>
+        </w:rPr>
+      </w:pPr>
+      <w:r>
+        <w:rPr>
+          <w:sz w:val="24"/>
+          <w:lang w:val="en-CA"/>
+        </w:rPr>
+        <w:t>“Create Carpool” Interface</w:t>
+      </w:r>
+    </w:p>
+    <w:p>
+      <w:pPr>
+        <w:pStyle w:val="BodyText"/>
+        <w:numPr>
+          <w:ilvl w:val="0"/>
+          <w:numId w:val="32"/>
+        </w:numPr>
+        <w:rPr>
+          <w:sz w:val="24"/>
+          <w:lang w:val="en-CA"/>
+        </w:rPr>
+      </w:pPr>
+      <w:r>
+        <w:rPr>
+          <w:sz w:val="24"/>
+          <w:lang w:val="en-CA"/>
+        </w:rPr>
+        <w:t>Carpool Messaging Feature</w:t>
+      </w:r>
+    </w:p>
+    <w:p>
+      <w:pPr>
+        <w:pStyle w:val="BodyText"/>
+        <w:numPr>
+          <w:ilvl w:val="0"/>
+          <w:numId w:val="32"/>
+        </w:numPr>
+        <w:rPr>
+          <w:sz w:val="24"/>
+          <w:lang w:val="en-CA"/>
+        </w:rPr>
+      </w:pPr>
+      <w:r>
+        <w:rPr>
+          <w:sz w:val="24"/>
+          <w:lang w:val="en-CA"/>
+        </w:rPr>
+        <w:t>Carpool Schedule</w:t>
+      </w:r>
+    </w:p>
+    <w:p>
+      <w:pPr>
+        <w:pStyle w:val="BodyText"/>
+        <w:numPr>
+          <w:ilvl w:val="0"/>
+          <w:numId w:val="32"/>
+        </w:numPr>
+        <w:rPr>
+          <w:sz w:val="24"/>
+          <w:lang w:val="en-CA"/>
+        </w:rPr>
+      </w:pPr>
+      <w:r>
+        <w:rPr>
+          <w:sz w:val="24"/>
+          <w:lang w:val="en-CA"/>
+        </w:rPr>
+        <w:t>Carpool Calculator</w:t>
+      </w:r>
+      <w:r>
+        <w:rPr>
+          <w:sz w:val="24"/>
+          <w:lang w:val="en-CA"/>
+        </w:rPr>
+        <w:t xml:space="preserve"> Tool</w:t>
+      </w:r>
+    </w:p>
+    <w:p>
+      <w:pPr>
+        <w:pStyle w:val="BodyText"/>
+        <w:numPr>
+          <w:ilvl w:val="0"/>
+          <w:numId w:val="32"/>
+        </w:numPr>
+        <w:rPr>
+          <w:sz w:val="24"/>
+          <w:lang w:val="en-CA"/>
+        </w:rPr>
+      </w:pPr>
+      <w:r>
+        <w:rPr>
+          <w:sz w:val="24"/>
+          <w:lang w:val="en-CA"/>
+        </w:rPr>
+        <w:t>Carpool Route Functionality</w:t>
+      </w:r>
+    </w:p>
+    <w:p>
+      <w:pPr>
+        <w:pStyle w:val="BodyText"/>
+        <w:numPr>
+          <w:ilvl w:val="0"/>
+          <w:numId w:val="32"/>
+        </w:numPr>
+        <w:rPr>
+          <w:sz w:val="24"/>
+          <w:lang w:val="en-CA"/>
+        </w:rPr>
+      </w:pPr>
+      <w:r>
+        <w:rPr>
+          <w:sz w:val="24"/>
+          <w:lang w:val="en-CA"/>
+        </w:rPr>
+        <w:t>“Leaving Now” Notification Feature</w:t>
+      </w:r>
+    </w:p>
+    <w:p>
+      <w:pPr>
+        <w:pStyle w:val="BodyText"/>
+        <w:numPr>
+          <w:ilvl w:val="0"/>
+          <w:numId w:val="32"/>
+        </w:numPr>
+        <w:rPr>
+          <w:sz w:val="24"/>
+          <w:lang w:val="en-CA"/>
+        </w:rPr>
+      </w:pPr>
+      <w:r>
+        <w:rPr>
+          <w:sz w:val="24"/>
+          <w:lang w:val="en-CA"/>
+        </w:rPr>
+        <w:t>Driver Reminder Feature</w:t>
+      </w:r>
+    </w:p>
+    <w:p>
+      <w:pPr>
+        <w:pStyle w:val="BodyText"/>
         <w:rPr>
           <w:lang w:val="en-CA"/>
         </w:rPr>
@@ -9458,24 +9828,29 @@
           <w:lang w:val="en-CA"/>
         </w:rPr>
       </w:pPr>
-      <w:bookmarkStart w:id="42" w:name="_Toc273691048"/>
-      <w:bookmarkStart w:id="43" w:name="_Toc359383619"/>
+      <w:bookmarkStart w:id="43" w:name="_Toc273691048"/>
+      <w:bookmarkStart w:id="44" w:name="_Toc359383619"/>
       <w:r>
         <w:rPr>
           <w:lang w:val="en-CA"/>
         </w:rPr>
         <w:t>Exclusions</w:t>
       </w:r>
-      <w:bookmarkEnd w:id="42"/>
       <w:bookmarkEnd w:id="43"/>
+      <w:bookmarkEnd w:id="44"/>
     </w:p>
     <w:p>
       <w:pPr>
         <w:pStyle w:val="TemplateInstructions"/>
+        <w:numPr>
+          <w:ilvl w:val="0"/>
+          <w:numId w:val="33"/>
+        </w:numPr>
         <w:rPr>
           <w:rFonts w:cs="Arial"/>
           <w:i w:val="0"/>
           <w:color w:val="auto"/>
+          <w:sz w:val="24"/>
           <w:lang w:val="en-CA"/>
         </w:rPr>
       </w:pPr>
@@ -9484,9 +9859,20 @@
           <w:rFonts w:cs="Arial"/>
           <w:i w:val="0"/>
           <w:color w:val="auto"/>
+          <w:sz w:val="24"/>
           <w:lang w:val="en-CA"/>
         </w:rPr>
-        <w:t>All features and interfaces will be thoroughly tested.</w:t>
+        <w:t>Carpool Member Information</w:t>
+      </w:r>
+      <w:r>
+        <w:rPr>
+          <w:rFonts w:cs="Arial"/>
+          <w:i w:val="0"/>
+          <w:color w:val="auto"/>
+          <w:sz w:val="24"/>
+          <w:lang w:val="en-CA"/>
+        </w:rPr>
+        <w:t xml:space="preserve"> Page</w:t>
       </w:r>
     </w:p>
     <w:p>
@@ -9533,8 +9919,8 @@
           <w:lang w:val="en-CA"/>
         </w:rPr>
       </w:pPr>
-      <w:bookmarkStart w:id="44" w:name="_Toc273691049"/>
-      <w:bookmarkStart w:id="45" w:name="_Toc359383620"/>
+      <w:bookmarkStart w:id="45" w:name="_Toc273691049"/>
+      <w:bookmarkStart w:id="46" w:name="_Toc359383620"/>
       <w:r>
         <w:rPr>
           <w:lang w:val="en-CA"/>
@@ -9542,8 +9928,8 @@
         <w:lastRenderedPageBreak/>
         <w:t>Testing design</w:t>
       </w:r>
-      <w:bookmarkEnd w:id="44"/>
       <w:bookmarkEnd w:id="45"/>
+      <w:bookmarkEnd w:id="46"/>
     </w:p>
     <w:p>
       <w:pPr>
@@ -9564,16 +9950,16 @@
           <w:lang w:val="en-CA"/>
         </w:rPr>
       </w:pPr>
-      <w:bookmarkStart w:id="46" w:name="_Toc273691050"/>
-      <w:bookmarkStart w:id="47" w:name="_Toc359383621"/>
+      <w:bookmarkStart w:id="47" w:name="_Toc273691050"/>
+      <w:bookmarkStart w:id="48" w:name="_Toc359383621"/>
       <w:r>
         <w:rPr>
           <w:lang w:val="en-CA"/>
         </w:rPr>
         <w:t>Test Level Entry and Exit Conditions</w:t>
       </w:r>
-      <w:bookmarkEnd w:id="46"/>
       <w:bookmarkEnd w:id="47"/>
+      <w:bookmarkEnd w:id="48"/>
     </w:p>
     <w:p>
       <w:pPr>
@@ -9609,16 +9995,16 @@
           <w:lang w:val="en-CA"/>
         </w:rPr>
       </w:pPr>
-      <w:bookmarkStart w:id="48" w:name="_Toc273691051"/>
-      <w:bookmarkStart w:id="49" w:name="_Toc359383622"/>
+      <w:bookmarkStart w:id="49" w:name="_Toc273691051"/>
+      <w:bookmarkStart w:id="50" w:name="_Toc359383622"/>
       <w:r>
         <w:rPr>
           <w:lang w:val="en-CA"/>
         </w:rPr>
         <w:t>Test Case Estimate</w:t>
       </w:r>
-      <w:bookmarkEnd w:id="48"/>
       <w:bookmarkEnd w:id="49"/>
+      <w:bookmarkEnd w:id="50"/>
     </w:p>
     <w:p>
       <w:pPr>
@@ -9779,7 +10165,7 @@
                 <w:szCs w:val="20"/>
                 <w:lang w:val="en-CA"/>
               </w:rPr>
-              <w:t>Member registration interface</w:t>
+              <w:t>Log In Interface</w:t>
             </w:r>
           </w:p>
         </w:tc>
@@ -9835,18 +10221,18 @@
           </w:tcPr>
           <w:p>
             <w:pPr>
-              <w:spacing w:before="40" w:after="40"/>
-              <w:rPr>
-                <w:rFonts w:cs="Arial"/>
-                <w:szCs w:val="20"/>
-              </w:rPr>
-            </w:pPr>
-            <w:r>
-              <w:rPr>
-                <w:rFonts w:cs="Arial"/>
-                <w:szCs w:val="20"/>
-              </w:rPr>
-              <w:t>Reminder feature</w:t>
+              <w:pStyle w:val="BodyText"/>
+              <w:rPr>
+                <w:rFonts w:cs="Arial"/>
+                <w:szCs w:val="20"/>
+              </w:rPr>
+            </w:pPr>
+            <w:r>
+              <w:rPr>
+                <w:rFonts w:cs="Arial"/>
+                <w:szCs w:val="20"/>
+              </w:rPr>
+              <w:t>“Join Carpool” Interface and Functionality</w:t>
             </w:r>
           </w:p>
         </w:tc>
@@ -9871,7 +10257,7 @@
                 <w:color w:val="auto"/>
                 <w:sz w:val="20"/>
               </w:rPr>
-              <w:t>2</w:t>
+              <w:t>4</w:t>
             </w:r>
           </w:p>
         </w:tc>
@@ -9909,11 +10295,9 @@
             </w:pPr>
             <w:r>
               <w:rPr>
-                <w:rFonts w:cs="Arial"/>
-                <w:szCs w:val="20"/>
                 <w:lang w:val="en-CA"/>
               </w:rPr>
-              <w:t>Carpool messaging feature</w:t>
+              <w:t>“Create Carpool” Interface</w:t>
             </w:r>
           </w:p>
         </w:tc>
@@ -9938,7 +10322,7 @@
                 <w:color w:val="auto"/>
                 <w:sz w:val="20"/>
               </w:rPr>
-              <w:t>2</w:t>
+              <w:t>3</w:t>
             </w:r>
           </w:p>
         </w:tc>
@@ -9982,7 +10366,7 @@
                 <w:szCs w:val="20"/>
                 <w:lang w:val="en-CA"/>
               </w:rPr>
-              <w:t>Schedule/Calendar feature</w:t>
+              <w:t>Carpool Messaging Feature</w:t>
             </w:r>
           </w:p>
         </w:tc>
@@ -10007,7 +10391,7 @@
                 <w:color w:val="auto"/>
                 <w:sz w:val="20"/>
               </w:rPr>
-              <w:t>2</w:t>
+              <w:t>4</w:t>
             </w:r>
           </w:p>
         </w:tc>
@@ -10051,7 +10435,7 @@
                 <w:szCs w:val="20"/>
                 <w:lang w:val="en-CA"/>
               </w:rPr>
-              <w:t>Driver notification feature</w:t>
+              <w:t>Carpool Schedule</w:t>
             </w:r>
           </w:p>
         </w:tc>
@@ -10076,7 +10460,7 @@
                 <w:color w:val="auto"/>
                 <w:sz w:val="20"/>
               </w:rPr>
-              <w:t>2</w:t>
+              <w:t>3</w:t>
             </w:r>
           </w:p>
         </w:tc>
@@ -10120,7 +10504,7 @@
                 <w:szCs w:val="20"/>
                 <w:lang w:val="en-CA"/>
               </w:rPr>
-              <w:t>Carpool calculator feature</w:t>
+              <w:t>Carpool Calculator Tool</w:t>
             </w:r>
           </w:p>
         </w:tc>
@@ -10157,25 +10541,17 @@
         <w:tc>
           <w:tcPr>
             <w:tcW w:w="2235" w:type="dxa"/>
-            <w:vMerge w:val="restart"/>
-          </w:tcPr>
-          <w:p>
-            <w:pPr>
-              <w:pStyle w:val="TableText"/>
-              <w:rPr>
-                <w:rFonts w:cs="Arial"/>
-                <w:sz w:val="20"/>
-                <w:szCs w:val="20"/>
-              </w:rPr>
-            </w:pPr>
-            <w:r>
-              <w:rPr>
-                <w:rFonts w:cs="Arial"/>
-                <w:sz w:val="20"/>
-                <w:szCs w:val="20"/>
-              </w:rPr>
-              <w:t>Integration Testing</w:t>
-            </w:r>
+            <w:vMerge/>
+          </w:tcPr>
+          <w:p>
+            <w:pPr>
+              <w:pStyle w:val="TableText"/>
+              <w:rPr>
+                <w:rFonts w:cs="Arial"/>
+                <w:sz w:val="20"/>
+                <w:szCs w:val="20"/>
+              </w:rPr>
+            </w:pPr>
           </w:p>
         </w:tc>
         <w:tc>
@@ -10197,15 +10573,7 @@
                 <w:szCs w:val="20"/>
                 <w:lang w:val="en-CA"/>
               </w:rPr>
-              <w:t>Member location display</w:t>
-            </w:r>
-            <w:r>
-              <w:rPr>
-                <w:rFonts w:cs="Arial"/>
-                <w:szCs w:val="20"/>
-                <w:lang w:val="en-CA"/>
-              </w:rPr>
-              <w:t xml:space="preserve"> (Google Maps)</w:t>
+              <w:t>Carpool Route Functionality</w:t>
             </w:r>
           </w:p>
         </w:tc>
@@ -10230,7 +10598,222 @@
                 <w:color w:val="auto"/>
                 <w:sz w:val="20"/>
               </w:rPr>
-              <w:t>4</w:t>
+              <w:t>5</w:t>
+            </w:r>
+          </w:p>
+        </w:tc>
+      </w:tr>
+      <w:tr>
+        <w:trPr>
+          <w:cantSplit/>
+        </w:trPr>
+        <w:tc>
+          <w:tcPr>
+            <w:tcW w:w="2235" w:type="dxa"/>
+            <w:vMerge/>
+          </w:tcPr>
+          <w:p>
+            <w:pPr>
+              <w:pStyle w:val="TableText"/>
+              <w:rPr>
+                <w:rFonts w:cs="Arial"/>
+                <w:sz w:val="20"/>
+                <w:szCs w:val="20"/>
+              </w:rPr>
+            </w:pPr>
+          </w:p>
+        </w:tc>
+        <w:tc>
+          <w:tcPr>
+            <w:tcW w:w="4677" w:type="dxa"/>
+          </w:tcPr>
+          <w:p>
+            <w:pPr>
+              <w:spacing w:before="40" w:after="40"/>
+              <w:rPr>
+                <w:rFonts w:cs="Arial"/>
+                <w:szCs w:val="20"/>
+                <w:lang w:val="en-CA"/>
+              </w:rPr>
+            </w:pPr>
+            <w:r>
+              <w:rPr>
+                <w:rFonts w:cs="Arial"/>
+                <w:szCs w:val="20"/>
+                <w:lang w:val="en-CA"/>
+              </w:rPr>
+              <w:t>“Leaving Now” Notification Feature</w:t>
+            </w:r>
+          </w:p>
+        </w:tc>
+        <w:tc>
+          <w:tcPr>
+            <w:tcW w:w="1944" w:type="dxa"/>
+          </w:tcPr>
+          <w:p>
+            <w:pPr>
+              <w:pStyle w:val="TableText-TemplateInstructions"/>
+              <w:rPr>
+                <w:rFonts w:cs="Arial"/>
+                <w:i w:val="0"/>
+                <w:color w:val="auto"/>
+                <w:sz w:val="20"/>
+              </w:rPr>
+            </w:pPr>
+            <w:r>
+              <w:rPr>
+                <w:rFonts w:cs="Arial"/>
+                <w:i w:val="0"/>
+                <w:color w:val="auto"/>
+                <w:sz w:val="20"/>
+              </w:rPr>
+              <w:t>3</w:t>
+            </w:r>
+          </w:p>
+        </w:tc>
+      </w:tr>
+      <w:tr>
+        <w:trPr>
+          <w:cantSplit/>
+        </w:trPr>
+        <w:tc>
+          <w:tcPr>
+            <w:tcW w:w="2235" w:type="dxa"/>
+            <w:vMerge/>
+          </w:tcPr>
+          <w:p>
+            <w:pPr>
+              <w:pStyle w:val="TableText"/>
+              <w:rPr>
+                <w:rFonts w:cs="Arial"/>
+                <w:sz w:val="20"/>
+                <w:szCs w:val="20"/>
+              </w:rPr>
+            </w:pPr>
+          </w:p>
+        </w:tc>
+        <w:tc>
+          <w:tcPr>
+            <w:tcW w:w="4677" w:type="dxa"/>
+          </w:tcPr>
+          <w:p>
+            <w:pPr>
+              <w:spacing w:before="40" w:after="40"/>
+              <w:rPr>
+                <w:rFonts w:cs="Arial"/>
+                <w:szCs w:val="20"/>
+                <w:lang w:val="en-CA"/>
+              </w:rPr>
+            </w:pPr>
+            <w:r>
+              <w:rPr>
+                <w:rFonts w:cs="Arial"/>
+                <w:szCs w:val="20"/>
+                <w:lang w:val="en-CA"/>
+              </w:rPr>
+              <w:t>Driver Reminder Feature</w:t>
+            </w:r>
+          </w:p>
+        </w:tc>
+        <w:tc>
+          <w:tcPr>
+            <w:tcW w:w="1944" w:type="dxa"/>
+          </w:tcPr>
+          <w:p>
+            <w:pPr>
+              <w:pStyle w:val="TableText-TemplateInstructions"/>
+              <w:rPr>
+                <w:rFonts w:cs="Arial"/>
+                <w:i w:val="0"/>
+                <w:color w:val="auto"/>
+                <w:sz w:val="20"/>
+              </w:rPr>
+            </w:pPr>
+            <w:r>
+              <w:rPr>
+                <w:rFonts w:cs="Arial"/>
+                <w:i w:val="0"/>
+                <w:color w:val="auto"/>
+                <w:sz w:val="20"/>
+              </w:rPr>
+              <w:t>2</w:t>
+            </w:r>
+          </w:p>
+        </w:tc>
+      </w:tr>
+      <w:tr>
+        <w:trPr>
+          <w:cantSplit/>
+        </w:trPr>
+        <w:tc>
+          <w:tcPr>
+            <w:tcW w:w="2235" w:type="dxa"/>
+            <w:vMerge w:val="restart"/>
+          </w:tcPr>
+          <w:p>
+            <w:pPr>
+              <w:pStyle w:val="TableText"/>
+              <w:rPr>
+                <w:rFonts w:cs="Arial"/>
+                <w:sz w:val="20"/>
+                <w:szCs w:val="20"/>
+              </w:rPr>
+            </w:pPr>
+            <w:r>
+              <w:rPr>
+                <w:rFonts w:cs="Arial"/>
+                <w:sz w:val="20"/>
+                <w:szCs w:val="20"/>
+              </w:rPr>
+              <w:t>Integration Testing</w:t>
+            </w:r>
+          </w:p>
+        </w:tc>
+        <w:tc>
+          <w:tcPr>
+            <w:tcW w:w="4677" w:type="dxa"/>
+          </w:tcPr>
+          <w:p>
+            <w:pPr>
+              <w:spacing w:before="40" w:after="40"/>
+              <w:rPr>
+                <w:rFonts w:cs="Arial"/>
+                <w:szCs w:val="20"/>
+                <w:lang w:val="en-CA"/>
+              </w:rPr>
+            </w:pPr>
+            <w:r>
+              <w:rPr>
+                <w:rFonts w:cs="Arial"/>
+                <w:szCs w:val="20"/>
+                <w:lang w:val="en-CA"/>
+              </w:rPr>
+              <w:t>Member Profile Interface/Member Database</w:t>
+            </w:r>
+          </w:p>
+        </w:tc>
+        <w:tc>
+          <w:tcPr>
+            <w:tcW w:w="1944" w:type="dxa"/>
+          </w:tcPr>
+          <w:p>
+            <w:pPr>
+              <w:pStyle w:val="TableText-TemplateInstructions"/>
+              <w:rPr>
+                <w:rFonts w:cs="Arial"/>
+                <w:i w:val="0"/>
+                <w:color w:val="auto"/>
+                <w:sz w:val="20"/>
+              </w:rPr>
+            </w:pPr>
+            <w:r>
+              <w:rPr>
+                <w:rFonts w:cs="Arial"/>
+                <w:i w:val="0"/>
+                <w:color w:val="auto"/>
+                <w:sz w:val="20"/>
+              </w:rPr>
+              <w:t>3</w:t>
             </w:r>
           </w:p>
         </w:tc>
@@ -10440,7 +11023,7 @@
                 <w:color w:val="auto"/>
                 <w:sz w:val="20"/>
               </w:rPr>
-              <w:t>Member registration system</w:t>
+              <w:t>Member Profile Interface/Member Database</w:t>
             </w:r>
           </w:p>
         </w:tc>
@@ -10502,15 +11085,6 @@
                 <w:sz w:val="20"/>
               </w:rPr>
             </w:pPr>
-            <w:r>
-              <w:rPr>
-                <w:rFonts w:cs="Arial"/>
-                <w:i w:val="0"/>
-                <w:color w:val="auto"/>
-                <w:sz w:val="20"/>
-              </w:rPr>
-              <w:t>Member removal interface</w:t>
-            </w:r>
           </w:p>
         </w:tc>
         <w:tc>
@@ -10526,14 +11100,6 @@
                 <w:szCs w:val="20"/>
               </w:rPr>
             </w:pPr>
-            <w:r>
-              <w:rPr>
-                <w:rFonts w:cs="Arial"/>
-                <w:sz w:val="20"/>
-                <w:szCs w:val="20"/>
-              </w:rPr>
-              <w:t>2</w:t>
-            </w:r>
           </w:p>
         </w:tc>
       </w:tr>
@@ -10578,6 +11144,14 @@
                 <w:szCs w:val="20"/>
               </w:rPr>
             </w:pPr>
+            <w:r>
+              <w:rPr>
+                <w:rFonts w:cs="Arial"/>
+                <w:sz w:val="20"/>
+                <w:szCs w:val="20"/>
+              </w:rPr>
+              <w:t>All</w:t>
+            </w:r>
           </w:p>
         </w:tc>
         <w:tc>
@@ -10593,6 +11167,14 @@
                 <w:szCs w:val="20"/>
               </w:rPr>
             </w:pPr>
+            <w:r>
+              <w:rPr>
+                <w:rFonts w:cs="Arial"/>
+                <w:sz w:val="20"/>
+                <w:szCs w:val="20"/>
+              </w:rPr>
+              <w:t>6</w:t>
+            </w:r>
           </w:p>
         </w:tc>
       </w:tr>
@@ -10791,6 +11373,14 @@
                 <w:szCs w:val="20"/>
               </w:rPr>
             </w:pPr>
+            <w:r>
+              <w:rPr>
+                <w:rFonts w:cs="Arial"/>
+                <w:sz w:val="20"/>
+                <w:szCs w:val="20"/>
+              </w:rPr>
+              <w:t>All</w:t>
+            </w:r>
           </w:p>
         </w:tc>
         <w:tc>
@@ -10806,6 +11396,14 @@
                 <w:szCs w:val="20"/>
               </w:rPr>
             </w:pPr>
+            <w:r>
+              <w:rPr>
+                <w:rFonts w:cs="Arial"/>
+                <w:sz w:val="20"/>
+                <w:szCs w:val="20"/>
+              </w:rPr>
+              <w:t>6</w:t>
+            </w:r>
           </w:p>
         </w:tc>
       </w:tr>
@@ -11359,6 +11957,7 @@
                 <w:sz w:val="20"/>
                 <w:szCs w:val="20"/>
               </w:rPr>
+              <w:lastRenderedPageBreak/>
               <w:t>Client Acceptance Testing</w:t>
             </w:r>
           </w:p>
@@ -11376,6 +11975,14 @@
                 <w:szCs w:val="20"/>
               </w:rPr>
             </w:pPr>
+            <w:r>
+              <w:rPr>
+                <w:rFonts w:cs="Arial"/>
+                <w:sz w:val="20"/>
+                <w:szCs w:val="20"/>
+              </w:rPr>
+              <w:t>All</w:t>
+            </w:r>
           </w:p>
         </w:tc>
         <w:tc>
@@ -11391,6 +11998,14 @@
                 <w:szCs w:val="20"/>
               </w:rPr>
             </w:pPr>
+            <w:r>
+              <w:rPr>
+                <w:rFonts w:cs="Arial"/>
+                <w:sz w:val="20"/>
+                <w:szCs w:val="20"/>
+              </w:rPr>
+              <w:t>10</w:t>
+            </w:r>
           </w:p>
         </w:tc>
       </w:tr>
@@ -11605,7 +12220,6 @@
                 <w:b/>
                 <w:sz w:val="20"/>
               </w:rPr>
-              <w:lastRenderedPageBreak/>
               <w:t>TOTAL</w:t>
             </w:r>
           </w:p>
@@ -11660,7 +12274,7 @@
       <w:pPr>
         <w:pStyle w:val="Caption"/>
       </w:pPr>
-      <w:bookmarkStart w:id="50" w:name="_Toc273691064"/>
+      <w:bookmarkStart w:id="51" w:name="_Toc273691064"/>
       <w:r>
         <w:t xml:space="preserve">Table </w:t>
       </w:r>
@@ -11688,7 +12302,7 @@
       <w:r>
         <w:t>: Test Case Estimate</w:t>
       </w:r>
-      <w:bookmarkEnd w:id="50"/>
+      <w:bookmarkEnd w:id="51"/>
     </w:p>
     <w:p>
       <w:pPr>
@@ -11718,16 +12332,16 @@
           <w:lang w:val="en-CA"/>
         </w:rPr>
       </w:pPr>
-      <w:bookmarkStart w:id="51" w:name="_Toc273691052"/>
-      <w:bookmarkStart w:id="52" w:name="_Toc359383623"/>
+      <w:bookmarkStart w:id="52" w:name="_Toc273691052"/>
+      <w:bookmarkStart w:id="53" w:name="_Toc359383623"/>
       <w:r>
         <w:rPr>
           <w:lang w:val="en-CA"/>
         </w:rPr>
         <w:t>Testing Deliverables</w:t>
       </w:r>
-      <w:bookmarkEnd w:id="51"/>
       <w:bookmarkEnd w:id="52"/>
+      <w:bookmarkEnd w:id="53"/>
     </w:p>
     <w:p>
       <w:pPr>
@@ -12081,17 +12695,8 @@
                 <w:sz w:val="20"/>
                 <w:szCs w:val="20"/>
               </w:rPr>
-              <w:t xml:space="preserve">Chase </w:t>
-            </w:r>
-            <w:proofErr w:type="spellStart"/>
-            <w:r>
-              <w:rPr>
-                <w:sz w:val="20"/>
-                <w:szCs w:val="20"/>
-              </w:rPr>
-              <w:t>Cupp</w:t>
-            </w:r>
-            <w:proofErr w:type="spellEnd"/>
+              <w:t>Chase Cupp</w:t>
+            </w:r>
           </w:p>
         </w:tc>
         <w:tc>
@@ -12394,7 +12999,7 @@
       <w:pPr>
         <w:pStyle w:val="Caption"/>
       </w:pPr>
-      <w:bookmarkStart w:id="53" w:name="_Toc273691065"/>
+      <w:bookmarkStart w:id="54" w:name="_Toc273691065"/>
       <w:r>
         <w:t xml:space="preserve">Table </w:t>
       </w:r>
@@ -12422,7 +13027,7 @@
       <w:r>
         <w:t>: Testing documents to be produced</w:t>
       </w:r>
-      <w:bookmarkEnd w:id="53"/>
+      <w:bookmarkEnd w:id="54"/>
     </w:p>
     <w:p>
       <w:pPr>
@@ -12443,16 +13048,16 @@
           <w:lang w:val="en-CA"/>
         </w:rPr>
       </w:pPr>
-      <w:bookmarkStart w:id="54" w:name="_Toc273691053"/>
-      <w:bookmarkStart w:id="55" w:name="_Toc359383624"/>
+      <w:bookmarkStart w:id="55" w:name="_Toc273691053"/>
+      <w:bookmarkStart w:id="56" w:name="_Toc359383624"/>
       <w:r>
         <w:rPr>
           <w:lang w:val="en-CA"/>
         </w:rPr>
         <w:t>Metrics</w:t>
       </w:r>
-      <w:bookmarkEnd w:id="54"/>
       <w:bookmarkEnd w:id="55"/>
+      <w:bookmarkEnd w:id="56"/>
     </w:p>
     <w:p>
       <w:pPr>
@@ -12503,12 +13108,12 @@
       <w:pPr>
         <w:pStyle w:val="Heading1NoNumber"/>
       </w:pPr>
-      <w:bookmarkStart w:id="56" w:name="_Toc273691054"/>
+      <w:bookmarkStart w:id="57" w:name="_Toc273691054"/>
       <w:r>
         <w:lastRenderedPageBreak/>
         <w:t>Appendix A – Bug record Priority/Severity</w:t>
       </w:r>
-      <w:bookmarkEnd w:id="56"/>
+      <w:bookmarkEnd w:id="57"/>
     </w:p>
     <w:p>
       <w:pPr>
@@ -13040,7 +13645,7 @@
       <w:pPr>
         <w:pStyle w:val="Caption"/>
       </w:pPr>
-      <w:bookmarkStart w:id="57" w:name="_Toc273691066"/>
+      <w:bookmarkStart w:id="58" w:name="_Toc273691066"/>
       <w:r>
         <w:t xml:space="preserve">Table </w:t>
       </w:r>
@@ -13086,7 +13691,7 @@
         </w:rPr>
         <w:t>y</w:t>
       </w:r>
-      <w:bookmarkEnd w:id="57"/>
+      <w:bookmarkEnd w:id="58"/>
     </w:p>
     <w:p>
       <w:pPr>
@@ -13454,7 +14059,7 @@
       <w:pPr>
         <w:pStyle w:val="Caption"/>
       </w:pPr>
-      <w:bookmarkStart w:id="58" w:name="_Toc273691067"/>
+      <w:bookmarkStart w:id="59" w:name="_Toc273691067"/>
       <w:r>
         <w:t xml:space="preserve">Table </w:t>
       </w:r>
@@ -13488,7 +14093,7 @@
         </w:rPr>
         <w:t>Bug record priority</w:t>
       </w:r>
-      <w:bookmarkEnd w:id="58"/>
+      <w:bookmarkEnd w:id="59"/>
     </w:p>
     <w:p>
       <w:pPr>
@@ -13508,12 +14113,12 @@
       <w:pPr>
         <w:pStyle w:val="Heading1NoNumber"/>
       </w:pPr>
-      <w:bookmarkStart w:id="59" w:name="_Toc273691055"/>
+      <w:bookmarkStart w:id="60" w:name="_Toc273691055"/>
       <w:r>
         <w:lastRenderedPageBreak/>
         <w:t>Appendix B – Description of Testing Phases</w:t>
       </w:r>
-      <w:bookmarkEnd w:id="59"/>
+      <w:bookmarkEnd w:id="60"/>
     </w:p>
     <w:p>
       <w:pPr>
@@ -13586,8 +14191,6 @@
           <w:lang w:val="en-CA"/>
         </w:rPr>
       </w:pPr>
-      <w:bookmarkStart w:id="60" w:name="_GoBack"/>
-      <w:bookmarkEnd w:id="60"/>
     </w:p>
     <w:p>
       <w:pPr>
@@ -18385,7 +18988,7 @@
           <v:shape id="_x0000_i1025" type="#_x0000_t75" style="width:431.25pt;height:531pt" o:ole="">
             <v:imagedata r:id="rId20" o:title=""/>
           </v:shape>
-          <o:OLEObject Type="Embed" ProgID="Visio.Drawing.11" ShapeID="_x0000_i1025" DrawAspect="Content" ObjectID="_1464699548" r:id="rId21"/>
+          <o:OLEObject Type="Embed" ProgID="Visio.Drawing.11" ShapeID="_x0000_i1025" DrawAspect="Content" ObjectID="_1465215223" r:id="rId21"/>
         </w:object>
       </w:r>
     </w:p>
@@ -18444,7 +19047,7 @@
           <v:shape id="_x0000_i1026" type="#_x0000_t75" style="width:564pt;height:408.75pt" o:ole="">
             <v:imagedata r:id="rId22" o:title=""/>
           </v:shape>
-          <o:OLEObject Type="Embed" ProgID="Visio.Drawing.11" ShapeID="_x0000_i1026" DrawAspect="Content" ObjectID="_1464699549" r:id="rId23"/>
+          <o:OLEObject Type="Embed" ProgID="Visio.Drawing.11" ShapeID="_x0000_i1026" DrawAspect="Content" ObjectID="_1465215224" r:id="rId23"/>
         </w:object>
       </w:r>
     </w:p>
@@ -18693,7 +19296,7 @@
             <w:rPr>
               <w:noProof/>
             </w:rPr>
-            <w:t>7</w:t>
+            <w:t>4</w:t>
           </w:r>
           <w:r>
             <w:rPr>
@@ -21525,6 +22128,119 @@
     </w:lvl>
   </w:abstractNum>
   <w:abstractNum w:abstractNumId="22">
+    <w:nsid w:val="53CF0066"/>
+    <w:multiLevelType w:val="hybridMultilevel"/>
+    <w:tmpl w:val="DF4262BA"/>
+    <w:lvl w:ilvl="0" w:tplc="04090001">
+      <w:start w:val="1"/>
+      <w:numFmt w:val="bullet"/>
+      <w:lvlText w:val=""/>
+      <w:lvlJc w:val="left"/>
+      <w:pPr>
+        <w:ind w:left="720" w:hanging="360"/>
+      </w:pPr>
+      <w:rPr>
+        <w:rFonts w:ascii="Symbol" w:hAnsi="Symbol" w:hint="default"/>
+      </w:rPr>
+    </w:lvl>
+    <w:lvl w:ilvl="1" w:tplc="04090003" w:tentative="1">
+      <w:start w:val="1"/>
+      <w:numFmt w:val="bullet"/>
+      <w:lvlText w:val="o"/>
+      <w:lvlJc w:val="left"/>
+      <w:pPr>
+        <w:ind w:left="1440" w:hanging="360"/>
+      </w:pPr>
+      <w:rPr>
+        <w:rFonts w:ascii="Courier New" w:hAnsi="Courier New" w:cs="Courier New" w:hint="default"/>
+      </w:rPr>
+    </w:lvl>
+    <w:lvl w:ilvl="2" w:tplc="04090005" w:tentative="1">
+      <w:start w:val="1"/>
+      <w:numFmt w:val="bullet"/>
+      <w:lvlText w:val=""/>
+      <w:lvlJc w:val="left"/>
+      <w:pPr>
+        <w:ind w:left="2160" w:hanging="360"/>
+      </w:pPr>
+      <w:rPr>
+        <w:rFonts w:ascii="Wingdings" w:hAnsi="Wingdings" w:hint="default"/>
+      </w:rPr>
+    </w:lvl>
+    <w:lvl w:ilvl="3" w:tplc="04090001" w:tentative="1">
+      <w:start w:val="1"/>
+      <w:numFmt w:val="bullet"/>
+      <w:lvlText w:val=""/>
+      <w:lvlJc w:val="left"/>
+      <w:pPr>
+        <w:ind w:left="2880" w:hanging="360"/>
+      </w:pPr>
+      <w:rPr>
+        <w:rFonts w:ascii="Symbol" w:hAnsi="Symbol" w:hint="default"/>
+      </w:rPr>
+    </w:lvl>
+    <w:lvl w:ilvl="4" w:tplc="04090003" w:tentative="1">
+      <w:start w:val="1"/>
+      <w:numFmt w:val="bullet"/>
+      <w:lvlText w:val="o"/>
+      <w:lvlJc w:val="left"/>
+      <w:pPr>
+        <w:ind w:left="3600" w:hanging="360"/>
+      </w:pPr>
+      <w:rPr>
+        <w:rFonts w:ascii="Courier New" w:hAnsi="Courier New" w:cs="Courier New" w:hint="default"/>
+      </w:rPr>
+    </w:lvl>
+    <w:lvl w:ilvl="5" w:tplc="04090005" w:tentative="1">
+      <w:start w:val="1"/>
+      <w:numFmt w:val="bullet"/>
+      <w:lvlText w:val=""/>
+      <w:lvlJc w:val="left"/>
+      <w:pPr>
+        <w:ind w:left="4320" w:hanging="360"/>
+      </w:pPr>
+      <w:rPr>
+        <w:rFonts w:ascii="Wingdings" w:hAnsi="Wingdings" w:hint="default"/>
+      </w:rPr>
+    </w:lvl>
+    <w:lvl w:ilvl="6" w:tplc="04090001" w:tentative="1">
+      <w:start w:val="1"/>
+      <w:numFmt w:val="bullet"/>
+      <w:lvlText w:val=""/>
+      <w:lvlJc w:val="left"/>
+      <w:pPr>
+        <w:ind w:left="5040" w:hanging="360"/>
+      </w:pPr>
+      <w:rPr>
+        <w:rFonts w:ascii="Symbol" w:hAnsi="Symbol" w:hint="default"/>
+      </w:rPr>
+    </w:lvl>
+    <w:lvl w:ilvl="7" w:tplc="04090003" w:tentative="1">
+      <w:start w:val="1"/>
+      <w:numFmt w:val="bullet"/>
+      <w:lvlText w:val="o"/>
+      <w:lvlJc w:val="left"/>
+      <w:pPr>
+        <w:ind w:left="5760" w:hanging="360"/>
+      </w:pPr>
+      <w:rPr>
+        <w:rFonts w:ascii="Courier New" w:hAnsi="Courier New" w:cs="Courier New" w:hint="default"/>
+      </w:rPr>
+    </w:lvl>
+    <w:lvl w:ilvl="8" w:tplc="04090005" w:tentative="1">
+      <w:start w:val="1"/>
+      <w:numFmt w:val="bullet"/>
+      <w:lvlText w:val=""/>
+      <w:lvlJc w:val="left"/>
+      <w:pPr>
+        <w:ind w:left="6480" w:hanging="360"/>
+      </w:pPr>
+      <w:rPr>
+        <w:rFonts w:ascii="Wingdings" w:hAnsi="Wingdings" w:hint="default"/>
+      </w:rPr>
+    </w:lvl>
+  </w:abstractNum>
+  <w:abstractNum w:abstractNumId="23">
     <w:nsid w:val="57465E3F"/>
     <w:multiLevelType w:val="hybridMultilevel"/>
     <w:tmpl w:val="974A72BC"/>
@@ -21639,7 +22355,120 @@
       </w:rPr>
     </w:lvl>
   </w:abstractNum>
-  <w:abstractNum w:abstractNumId="23">
+  <w:abstractNum w:abstractNumId="24">
+    <w:nsid w:val="6427011E"/>
+    <w:multiLevelType w:val="hybridMultilevel"/>
+    <w:tmpl w:val="3DEE37A0"/>
+    <w:lvl w:ilvl="0" w:tplc="04090001">
+      <w:start w:val="1"/>
+      <w:numFmt w:val="bullet"/>
+      <w:lvlText w:val=""/>
+      <w:lvlJc w:val="left"/>
+      <w:pPr>
+        <w:ind w:left="720" w:hanging="360"/>
+      </w:pPr>
+      <w:rPr>
+        <w:rFonts w:ascii="Symbol" w:hAnsi="Symbol" w:hint="default"/>
+      </w:rPr>
+    </w:lvl>
+    <w:lvl w:ilvl="1" w:tplc="04090003" w:tentative="1">
+      <w:start w:val="1"/>
+      <w:numFmt w:val="bullet"/>
+      <w:lvlText w:val="o"/>
+      <w:lvlJc w:val="left"/>
+      <w:pPr>
+        <w:ind w:left="1440" w:hanging="360"/>
+      </w:pPr>
+      <w:rPr>
+        <w:rFonts w:ascii="Courier New" w:hAnsi="Courier New" w:cs="Courier New" w:hint="default"/>
+      </w:rPr>
+    </w:lvl>
+    <w:lvl w:ilvl="2" w:tplc="04090005" w:tentative="1">
+      <w:start w:val="1"/>
+      <w:numFmt w:val="bullet"/>
+      <w:lvlText w:val=""/>
+      <w:lvlJc w:val="left"/>
+      <w:pPr>
+        <w:ind w:left="2160" w:hanging="360"/>
+      </w:pPr>
+      <w:rPr>
+        <w:rFonts w:ascii="Wingdings" w:hAnsi="Wingdings" w:hint="default"/>
+      </w:rPr>
+    </w:lvl>
+    <w:lvl w:ilvl="3" w:tplc="04090001" w:tentative="1">
+      <w:start w:val="1"/>
+      <w:numFmt w:val="bullet"/>
+      <w:lvlText w:val=""/>
+      <w:lvlJc w:val="left"/>
+      <w:pPr>
+        <w:ind w:left="2880" w:hanging="360"/>
+      </w:pPr>
+      <w:rPr>
+        <w:rFonts w:ascii="Symbol" w:hAnsi="Symbol" w:hint="default"/>
+      </w:rPr>
+    </w:lvl>
+    <w:lvl w:ilvl="4" w:tplc="04090003" w:tentative="1">
+      <w:start w:val="1"/>
+      <w:numFmt w:val="bullet"/>
+      <w:lvlText w:val="o"/>
+      <w:lvlJc w:val="left"/>
+      <w:pPr>
+        <w:ind w:left="3600" w:hanging="360"/>
+      </w:pPr>
+      <w:rPr>
+        <w:rFonts w:ascii="Courier New" w:hAnsi="Courier New" w:cs="Courier New" w:hint="default"/>
+      </w:rPr>
+    </w:lvl>
+    <w:lvl w:ilvl="5" w:tplc="04090005" w:tentative="1">
+      <w:start w:val="1"/>
+      <w:numFmt w:val="bullet"/>
+      <w:lvlText w:val=""/>
+      <w:lvlJc w:val="left"/>
+      <w:pPr>
+        <w:ind w:left="4320" w:hanging="360"/>
+      </w:pPr>
+      <w:rPr>
+        <w:rFonts w:ascii="Wingdings" w:hAnsi="Wingdings" w:hint="default"/>
+      </w:rPr>
+    </w:lvl>
+    <w:lvl w:ilvl="6" w:tplc="04090001" w:tentative="1">
+      <w:start w:val="1"/>
+      <w:numFmt w:val="bullet"/>
+      <w:lvlText w:val=""/>
+      <w:lvlJc w:val="left"/>
+      <w:pPr>
+        <w:ind w:left="5040" w:hanging="360"/>
+      </w:pPr>
+      <w:rPr>
+        <w:rFonts w:ascii="Symbol" w:hAnsi="Symbol" w:hint="default"/>
+      </w:rPr>
+    </w:lvl>
+    <w:lvl w:ilvl="7" w:tplc="04090003" w:tentative="1">
+      <w:start w:val="1"/>
+      <w:numFmt w:val="bullet"/>
+      <w:lvlText w:val="o"/>
+      <w:lvlJc w:val="left"/>
+      <w:pPr>
+        <w:ind w:left="5760" w:hanging="360"/>
+      </w:pPr>
+      <w:rPr>
+        <w:rFonts w:ascii="Courier New" w:hAnsi="Courier New" w:cs="Courier New" w:hint="default"/>
+      </w:rPr>
+    </w:lvl>
+    <w:lvl w:ilvl="8" w:tplc="04090005" w:tentative="1">
+      <w:start w:val="1"/>
+      <w:numFmt w:val="bullet"/>
+      <w:lvlText w:val=""/>
+      <w:lvlJc w:val="left"/>
+      <w:pPr>
+        <w:ind w:left="6480" w:hanging="360"/>
+      </w:pPr>
+      <w:rPr>
+        <w:rFonts w:ascii="Wingdings" w:hAnsi="Wingdings" w:hint="default"/>
+      </w:rPr>
+    </w:lvl>
+  </w:abstractNum>
+  <w:abstractNum w:abstractNumId="25">
     <w:nsid w:val="68C9354F"/>
     <w:multiLevelType w:val="hybridMultilevel"/>
     <w:tmpl w:val="DC729374"/>
@@ -21659,7 +22488,7 @@
         <w:color w:val="auto"/>
       </w:rPr>
     </w:lvl>
-    <w:lvl w:ilvl="1" w:tplc="10090003" w:tentative="1">
+    <w:lvl w:ilvl="1" w:tplc="10090003">
       <w:start w:val="1"/>
       <w:numFmt w:val="bullet"/>
       <w:lvlText w:val="o"/>
@@ -21780,7 +22609,120 @@
       </w:rPr>
     </w:lvl>
   </w:abstractNum>
-  <w:abstractNum w:abstractNumId="24">
+  <w:abstractNum w:abstractNumId="26">
+    <w:nsid w:val="6AB15645"/>
+    <w:multiLevelType w:val="hybridMultilevel"/>
+    <w:tmpl w:val="AEBC14E8"/>
+    <w:lvl w:ilvl="0" w:tplc="04090001">
+      <w:start w:val="1"/>
+      <w:numFmt w:val="bullet"/>
+      <w:lvlText w:val=""/>
+      <w:lvlJc w:val="left"/>
+      <w:pPr>
+        <w:ind w:left="720" w:hanging="360"/>
+      </w:pPr>
+      <w:rPr>
+        <w:rFonts w:ascii="Symbol" w:hAnsi="Symbol" w:hint="default"/>
+      </w:rPr>
+    </w:lvl>
+    <w:lvl w:ilvl="1" w:tplc="04090003" w:tentative="1">
+      <w:start w:val="1"/>
+      <w:numFmt w:val="bullet"/>
+      <w:lvlText w:val="o"/>
+      <w:lvlJc w:val="left"/>
+      <w:pPr>
+        <w:ind w:left="1440" w:hanging="360"/>
+      </w:pPr>
+      <w:rPr>
+        <w:rFonts w:ascii="Courier New" w:hAnsi="Courier New" w:cs="Courier New" w:hint="default"/>
+      </w:rPr>
+    </w:lvl>
+    <w:lvl w:ilvl="2" w:tplc="04090005" w:tentative="1">
+      <w:start w:val="1"/>
+      <w:numFmt w:val="bullet"/>
+      <w:lvlText w:val=""/>
+      <w:lvlJc w:val="left"/>
+      <w:pPr>
+        <w:ind w:left="2160" w:hanging="360"/>
+      </w:pPr>
+      <w:rPr>
+        <w:rFonts w:ascii="Wingdings" w:hAnsi="Wingdings" w:hint="default"/>
+      </w:rPr>
+    </w:lvl>
+    <w:lvl w:ilvl="3" w:tplc="04090001" w:tentative="1">
+      <w:start w:val="1"/>
+      <w:numFmt w:val="bullet"/>
+      <w:lvlText w:val=""/>
+      <w:lvlJc w:val="left"/>
+      <w:pPr>
+        <w:ind w:left="2880" w:hanging="360"/>
+      </w:pPr>
+      <w:rPr>
+        <w:rFonts w:ascii="Symbol" w:hAnsi="Symbol" w:hint="default"/>
+      </w:rPr>
+    </w:lvl>
+    <w:lvl w:ilvl="4" w:tplc="04090003" w:tentative="1">
+      <w:start w:val="1"/>
+      <w:numFmt w:val="bullet"/>
+      <w:lvlText w:val="o"/>
+      <w:lvlJc w:val="left"/>
+      <w:pPr>
+        <w:ind w:left="3600" w:hanging="360"/>
+      </w:pPr>
+      <w:rPr>
+        <w:rFonts w:ascii="Courier New" w:hAnsi="Courier New" w:cs="Courier New" w:hint="default"/>
+      </w:rPr>
+    </w:lvl>
+    <w:lvl w:ilvl="5" w:tplc="04090005" w:tentative="1">
+      <w:start w:val="1"/>
+      <w:numFmt w:val="bullet"/>
+      <w:lvlText w:val=""/>
+      <w:lvlJc w:val="left"/>
+      <w:pPr>
+        <w:ind w:left="4320" w:hanging="360"/>
+      </w:pPr>
+      <w:rPr>
+        <w:rFonts w:ascii="Wingdings" w:hAnsi="Wingdings" w:hint="default"/>
+      </w:rPr>
+    </w:lvl>
+    <w:lvl w:ilvl="6" w:tplc="04090001" w:tentative="1">
+      <w:start w:val="1"/>
+      <w:numFmt w:val="bullet"/>
+      <w:lvlText w:val=""/>
+      <w:lvlJc w:val="left"/>
+      <w:pPr>
+        <w:ind w:left="5040" w:hanging="360"/>
+      </w:pPr>
+      <w:rPr>
+        <w:rFonts w:ascii="Symbol" w:hAnsi="Symbol" w:hint="default"/>
+      </w:rPr>
+    </w:lvl>
+    <w:lvl w:ilvl="7" w:tplc="04090003" w:tentative="1">
+      <w:start w:val="1"/>
+      <w:numFmt w:val="bullet"/>
+      <w:lvlText w:val="o"/>
+      <w:lvlJc w:val="left"/>
+      <w:pPr>
+        <w:ind w:left="5760" w:hanging="360"/>
+      </w:pPr>
+      <w:rPr>
+        <w:rFonts w:ascii="Courier New" w:hAnsi="Courier New" w:cs="Courier New" w:hint="default"/>
+      </w:rPr>
+    </w:lvl>
+    <w:lvl w:ilvl="8" w:tplc="04090005" w:tentative="1">
+      <w:start w:val="1"/>
+      <w:numFmt w:val="bullet"/>
+      <w:lvlText w:val=""/>
+      <w:lvlJc w:val="left"/>
+      <w:pPr>
+        <w:ind w:left="6480" w:hanging="360"/>
+      </w:pPr>
+      <w:rPr>
+        <w:rFonts w:ascii="Wingdings" w:hAnsi="Wingdings" w:hint="default"/>
+      </w:rPr>
+    </w:lvl>
+  </w:abstractNum>
+  <w:abstractNum w:abstractNumId="27">
     <w:nsid w:val="6F851412"/>
     <w:multiLevelType w:val="hybridMultilevel"/>
     <w:tmpl w:val="782A704E"/>
@@ -21893,7 +22835,7 @@
       </w:rPr>
     </w:lvl>
   </w:abstractNum>
-  <w:abstractNum w:abstractNumId="25">
+  <w:abstractNum w:abstractNumId="28">
     <w:nsid w:val="70CA3A09"/>
     <w:multiLevelType w:val="hybridMultilevel"/>
     <w:tmpl w:val="4024FB46"/>
@@ -22008,7 +22950,7 @@
       </w:rPr>
     </w:lvl>
   </w:abstractNum>
-  <w:abstractNum w:abstractNumId="26">
+  <w:abstractNum w:abstractNumId="29">
     <w:nsid w:val="757D7BE6"/>
     <w:multiLevelType w:val="singleLevel"/>
     <w:tmpl w:val="04090001"/>
@@ -22028,7 +22970,7 @@
       </w:rPr>
     </w:lvl>
   </w:abstractNum>
-  <w:abstractNum w:abstractNumId="27">
+  <w:abstractNum w:abstractNumId="30">
     <w:nsid w:val="78DD7E22"/>
     <w:multiLevelType w:val="singleLevel"/>
     <w:tmpl w:val="04090001"/>
@@ -22048,7 +22990,7 @@
       </w:rPr>
     </w:lvl>
   </w:abstractNum>
-  <w:abstractNum w:abstractNumId="28">
+  <w:abstractNum w:abstractNumId="31">
     <w:nsid w:val="7F9B4223"/>
     <w:multiLevelType w:val="singleLevel"/>
     <w:tmpl w:val="04090001"/>
@@ -22084,7 +23026,7 @@
     <w:abstractNumId w:val="0"/>
   </w:num>
   <w:num w:numId="6">
-    <w:abstractNumId w:val="22"/>
+    <w:abstractNumId w:val="23"/>
   </w:num>
   <w:num w:numId="7">
     <w:abstractNumId w:val="17"/>
@@ -22099,7 +23041,7 @@
     <w:abstractNumId w:val="14"/>
   </w:num>
   <w:num w:numId="11">
-    <w:abstractNumId w:val="25"/>
+    <w:abstractNumId w:val="28"/>
   </w:num>
   <w:num w:numId="12">
     <w:abstractNumId w:val="6"/>
@@ -22175,31 +23117,40 @@
     <w:abstractNumId w:val="11"/>
   </w:num>
   <w:num w:numId="22">
-    <w:abstractNumId w:val="24"/>
+    <w:abstractNumId w:val="27"/>
   </w:num>
   <w:num w:numId="23">
-    <w:abstractNumId w:val="26"/>
+    <w:abstractNumId w:val="29"/>
   </w:num>
   <w:num w:numId="24">
-    <w:abstractNumId w:val="27"/>
+    <w:abstractNumId w:val="30"/>
   </w:num>
   <w:num w:numId="25">
     <w:abstractNumId w:val="19"/>
   </w:num>
   <w:num w:numId="26">
-    <w:abstractNumId w:val="28"/>
+    <w:abstractNumId w:val="31"/>
   </w:num>
   <w:num w:numId="27">
     <w:abstractNumId w:val="7"/>
   </w:num>
   <w:num w:numId="28">
-    <w:abstractNumId w:val="23"/>
+    <w:abstractNumId w:val="25"/>
   </w:num>
   <w:num w:numId="29">
     <w:abstractNumId w:val="16"/>
   </w:num>
   <w:num w:numId="30">
     <w:abstractNumId w:val="21"/>
+  </w:num>
+  <w:num w:numId="31">
+    <w:abstractNumId w:val="26"/>
+  </w:num>
+  <w:num w:numId="32">
+    <w:abstractNumId w:val="24"/>
+  </w:num>
+  <w:num w:numId="33">
+    <w:abstractNumId w:val="22"/>
   </w:num>
   <w:numIdMacAtCleanup w:val="15"/>
 </w:numbering>
@@ -27703,7 +28654,7 @@
 </file>
 
 <file path=customXml/itemProps5.xml><?xml version="1.0" encoding="utf-8"?>
-<ds:datastoreItem xmlns:ds="http://schemas.openxmlformats.org/officeDocument/2006/customXml" ds:itemID="{1D2A5B79-3479-412A-8B13-A595589BDF41}">
+<ds:datastoreItem xmlns:ds="http://schemas.openxmlformats.org/officeDocument/2006/customXml" ds:itemID="{A2153E2C-863D-44DA-A318-9D5CE0B13239}">
   <ds:schemaRefs>
     <ds:schemaRef ds:uri="http://schemas.openxmlformats.org/officeDocument/2006/bibliography"/>
   </ds:schemaRefs>

--- a/Testing.docx
+++ b/Testing.docx
@@ -4696,8 +4696,6 @@
         </w:rPr>
         <w:t>;</w:t>
       </w:r>
-      <w:bookmarkStart w:id="21" w:name="_GoBack"/>
-      <w:bookmarkEnd w:id="21"/>
     </w:p>
     <w:p>
       <w:pPr>
@@ -4783,8 +4781,8 @@
           <w:lang w:val="en-CA"/>
         </w:rPr>
       </w:pPr>
-      <w:bookmarkStart w:id="22" w:name="_Toc273691039"/>
-      <w:bookmarkStart w:id="23" w:name="_Toc359383610"/>
+      <w:bookmarkStart w:id="21" w:name="_Toc273691039"/>
+      <w:bookmarkStart w:id="22" w:name="_Toc359383610"/>
       <w:r>
         <w:rPr>
           <w:lang w:val="en-CA"/>
@@ -4792,8 +4790,8 @@
         <w:lastRenderedPageBreak/>
         <w:t xml:space="preserve">Testing phase dependencies: </w:t>
       </w:r>
+      <w:bookmarkEnd w:id="21"/>
       <w:bookmarkEnd w:id="22"/>
-      <w:bookmarkEnd w:id="23"/>
     </w:p>
     <w:p>
       <w:pPr>
@@ -4889,7 +4887,23 @@
           <w:sz w:val="22"/>
           <w:lang w:val="en-CA"/>
         </w:rPr>
-        <w:t>At least 50% of all medium and low bugs have been resolved before starting User Acceptance Tests;</w:t>
+        <w:t>At least 50% of all medium and low</w:t>
+      </w:r>
+      <w:r>
+        <w:rPr>
+          <w:sz w:val="22"/>
+          <w:lang w:val="en-CA"/>
+        </w:rPr>
+        <w:t xml:space="preserve"> priority</w:t>
+      </w:r>
+      <w:bookmarkStart w:id="23" w:name="_GoBack"/>
+      <w:bookmarkEnd w:id="23"/>
+      <w:r>
+        <w:rPr>
+          <w:sz w:val="22"/>
+          <w:lang w:val="en-CA"/>
+        </w:rPr>
+        <w:t xml:space="preserve"> bugs have been resolved before starting User Acceptance Tests;</w:t>
       </w:r>
     </w:p>
     <w:p>
@@ -18988,7 +19002,7 @@
           <v:shape id="_x0000_i1025" type="#_x0000_t75" style="width:431.25pt;height:531pt" o:ole="">
             <v:imagedata r:id="rId20" o:title=""/>
           </v:shape>
-          <o:OLEObject Type="Embed" ProgID="Visio.Drawing.11" ShapeID="_x0000_i1025" DrawAspect="Content" ObjectID="_1465215223" r:id="rId21"/>
+          <o:OLEObject Type="Embed" ProgID="Visio.Drawing.11" ShapeID="_x0000_i1025" DrawAspect="Content" ObjectID="_1465218450" r:id="rId21"/>
         </w:object>
       </w:r>
     </w:p>
@@ -19047,7 +19061,7 @@
           <v:shape id="_x0000_i1026" type="#_x0000_t75" style="width:564pt;height:408.75pt" o:ole="">
             <v:imagedata r:id="rId22" o:title=""/>
           </v:shape>
-          <o:OLEObject Type="Embed" ProgID="Visio.Drawing.11" ShapeID="_x0000_i1026" DrawAspect="Content" ObjectID="_1465215224" r:id="rId23"/>
+          <o:OLEObject Type="Embed" ProgID="Visio.Drawing.11" ShapeID="_x0000_i1026" DrawAspect="Content" ObjectID="_1465218451" r:id="rId23"/>
         </w:object>
       </w:r>
     </w:p>
@@ -19296,7 +19310,7 @@
             <w:rPr>
               <w:noProof/>
             </w:rPr>
-            <w:t>4</w:t>
+            <w:t>9</w:t>
           </w:r>
           <w:r>
             <w:rPr>
@@ -19724,17 +19738,33 @@
         <w:lang w:val="en-CA"/>
       </w:rPr>
     </w:pPr>
-    <w:fldSimple w:instr=" FILENAME   \* MERGEFORMAT ">
-      <w:r>
-        <w:rPr>
-          <w:noProof/>
-          <w:sz w:val="18"/>
-          <w:szCs w:val="18"/>
-          <w:lang w:val="en-CA"/>
-        </w:rPr>
-        <w:t>Document1</w:t>
-      </w:r>
-    </w:fldSimple>
+    <w:r>
+      <w:fldChar w:fldCharType="begin"/>
+    </w:r>
+    <w:r>
+      <w:instrText xml:space="preserve"> FILENAME   \* MERGEFORMAT </w:instrText>
+    </w:r>
+    <w:r>
+      <w:fldChar w:fldCharType="separate"/>
+    </w:r>
+    <w:r>
+      <w:rPr>
+        <w:noProof/>
+        <w:sz w:val="18"/>
+        <w:szCs w:val="18"/>
+        <w:lang w:val="en-CA"/>
+      </w:rPr>
+      <w:t>Document1</w:t>
+    </w:r>
+    <w:r>
+      <w:rPr>
+        <w:noProof/>
+        <w:sz w:val="18"/>
+        <w:szCs w:val="18"/>
+        <w:lang w:val="en-CA"/>
+      </w:rPr>
+      <w:fldChar w:fldCharType="end"/>
+    </w:r>
     <w:r>
       <w:rPr>
         <w:sz w:val="18"/>
@@ -20647,16 +20677,31 @@
         <w:lang w:val="en-CA"/>
       </w:rPr>
     </w:pPr>
-    <w:fldSimple w:instr=" DOCPROPERTY  &quot;Client Name&quot;  \* MERGEFORMAT ">
-      <w:r>
-        <w:rPr>
-          <w:sz w:val="18"/>
-          <w:szCs w:val="18"/>
-          <w:lang w:val="en-CA"/>
-        </w:rPr>
-        <w:t>&lt;Client Name&gt;</w:t>
-      </w:r>
-    </w:fldSimple>
+    <w:r>
+      <w:fldChar w:fldCharType="begin"/>
+    </w:r>
+    <w:r>
+      <w:instrText xml:space="preserve"> DOCPROPERTY  "Client Name"  \* MERGEFORMAT </w:instrText>
+    </w:r>
+    <w:r>
+      <w:fldChar w:fldCharType="separate"/>
+    </w:r>
+    <w:r>
+      <w:rPr>
+        <w:sz w:val="18"/>
+        <w:szCs w:val="18"/>
+        <w:lang w:val="en-CA"/>
+      </w:rPr>
+      <w:t>&lt;Client Name&gt;</w:t>
+    </w:r>
+    <w:r>
+      <w:rPr>
+        <w:sz w:val="18"/>
+        <w:szCs w:val="18"/>
+        <w:lang w:val="en-CA"/>
+      </w:rPr>
+      <w:fldChar w:fldCharType="end"/>
+    </w:r>
     <w:r>
       <w:rPr>
         <w:sz w:val="18"/>
@@ -20665,16 +20710,31 @@
       </w:rPr>
       <w:tab/>
     </w:r>
-    <w:fldSimple w:instr=" DOCPROPERTY  &quot;Component Name&quot;  \* MERGEFORMAT ">
-      <w:r>
-        <w:rPr>
-          <w:sz w:val="18"/>
-          <w:szCs w:val="18"/>
-          <w:lang w:val="en-CA"/>
-        </w:rPr>
-        <w:t>Overall Test Plan</w:t>
-      </w:r>
-    </w:fldSimple>
+    <w:r>
+      <w:fldChar w:fldCharType="begin"/>
+    </w:r>
+    <w:r>
+      <w:instrText xml:space="preserve"> DOCPROPERTY  "Component Name"  \* MERGEFORMAT </w:instrText>
+    </w:r>
+    <w:r>
+      <w:fldChar w:fldCharType="separate"/>
+    </w:r>
+    <w:r>
+      <w:rPr>
+        <w:sz w:val="18"/>
+        <w:szCs w:val="18"/>
+        <w:lang w:val="en-CA"/>
+      </w:rPr>
+      <w:t>Overall Test Plan</w:t>
+    </w:r>
+    <w:r>
+      <w:rPr>
+        <w:sz w:val="18"/>
+        <w:szCs w:val="18"/>
+        <w:lang w:val="en-CA"/>
+      </w:rPr>
+      <w:fldChar w:fldCharType="end"/>
+    </w:r>
     <w:r>
       <w:rPr>
         <w:sz w:val="18"/>
@@ -20684,16 +20744,31 @@
       <w:tab/>
       <w:t xml:space="preserve">Version: </w:t>
     </w:r>
-    <w:fldSimple w:instr=" DOCPROPERTY  &quot;Version Id&quot;  \* MERGEFORMAT ">
-      <w:r>
-        <w:rPr>
-          <w:sz w:val="18"/>
-          <w:szCs w:val="18"/>
-          <w:lang w:val="en-CA"/>
-        </w:rPr>
-        <w:t>&lt;Document Version Id&gt;</w:t>
-      </w:r>
-    </w:fldSimple>
+    <w:r>
+      <w:fldChar w:fldCharType="begin"/>
+    </w:r>
+    <w:r>
+      <w:instrText xml:space="preserve"> DOCPROPERTY  "Version Id"  \* MERGEFORMAT </w:instrText>
+    </w:r>
+    <w:r>
+      <w:fldChar w:fldCharType="separate"/>
+    </w:r>
+    <w:r>
+      <w:rPr>
+        <w:sz w:val="18"/>
+        <w:szCs w:val="18"/>
+        <w:lang w:val="en-CA"/>
+      </w:rPr>
+      <w:t>&lt;Document Version Id&gt;</w:t>
+    </w:r>
+    <w:r>
+      <w:rPr>
+        <w:sz w:val="18"/>
+        <w:szCs w:val="18"/>
+        <w:lang w:val="en-CA"/>
+      </w:rPr>
+      <w:fldChar w:fldCharType="end"/>
+    </w:r>
   </w:p>
 </w:hdr>
 </file>
@@ -28527,15 +28602,6 @@
 </file>
 
 <file path=customXml/item2.xml><?xml version="1.0" encoding="utf-8"?>
-<?mso-contentType ?>
-<FormTemplates xmlns="http://schemas.microsoft.com/sharepoint/v3/contenttype/forms">
-  <Display>DocumentLibraryForm</Display>
-  <Edit>DocumentLibraryForm</Edit>
-  <New>DocumentLibraryForm</New>
-</FormTemplates>
-</file>
-
-<file path=customXml/item3.xml><?xml version="1.0" encoding="utf-8"?>
 <ct:contentTypeSchema xmlns:ct="http://schemas.microsoft.com/office/2006/metadata/contentType" xmlns:ma="http://schemas.microsoft.com/office/2006/metadata/properties/metaAttributes" ct:_="" ma:_="" ma:contentTypeName="Document" ma:contentTypeID="0x0101009D0FAC085EA5CD408FEFBB41E031F743" ma:contentTypeVersion="1" ma:contentTypeDescription="Create a new document." ma:contentTypeScope="" ma:versionID="a40bb3c9eb90b5623b2c640ae1302b76">
   <xsd:schema xmlns:xsd="http://www.w3.org/2001/XMLSchema" xmlns:p="http://schemas.microsoft.com/office/2006/metadata/properties" xmlns:ns2="3782df93-f2af-43da-8e0b-81a7490b289e" targetNamespace="http://schemas.microsoft.com/office/2006/metadata/properties" ma:root="true" ma:fieldsID="95643dc2395c7a149541c9ae205d7a13" ns2:_="">
     <xsd:import namespace="3782df93-f2af-43da-8e0b-81a7490b289e"/>
@@ -28599,6 +28665,15 @@
 </ct:contentTypeSchema>
 </file>
 
+<file path=customXml/item3.xml><?xml version="1.0" encoding="utf-8"?>
+<?mso-contentType ?>
+<FormTemplates xmlns="http://schemas.microsoft.com/sharepoint/v3/contenttype/forms">
+  <Display>DocumentLibraryForm</Display>
+  <Edit>DocumentLibraryForm</Edit>
+  <New>DocumentLibraryForm</New>
+</FormTemplates>
+</file>
+
 <file path=customXml/item4.xml><?xml version="1.0" encoding="utf-8"?>
 <p:properties xmlns:p="http://schemas.microsoft.com/office/2006/metadata/properties" xmlns:xsi="http://www.w3.org/2001/XMLSchema-instance">
   <documentManagement>
@@ -28620,14 +28695,6 @@
 </file>
 
 <file path=customXml/itemProps2.xml><?xml version="1.0" encoding="utf-8"?>
-<ds:datastoreItem xmlns:ds="http://schemas.openxmlformats.org/officeDocument/2006/customXml" ds:itemID="{338FF506-505A-4A34-8EBE-F57536D9174B}">
-  <ds:schemaRefs>
-    <ds:schemaRef ds:uri="http://schemas.microsoft.com/sharepoint/v3/contenttype/forms"/>
-  </ds:schemaRefs>
-</ds:datastoreItem>
-</file>
-
-<file path=customXml/itemProps3.xml><?xml version="1.0" encoding="utf-8"?>
 <ds:datastoreItem xmlns:ds="http://schemas.openxmlformats.org/officeDocument/2006/customXml" ds:itemID="{8386683C-CEB6-4D7C-8DF3-383FBCC24BB5}">
   <ds:schemaRefs>
     <ds:schemaRef ds:uri="http://schemas.microsoft.com/office/2006/metadata/contentType"/>
@@ -28644,6 +28711,14 @@
 </ds:datastoreItem>
 </file>
 
+<file path=customXml/itemProps3.xml><?xml version="1.0" encoding="utf-8"?>
+<ds:datastoreItem xmlns:ds="http://schemas.openxmlformats.org/officeDocument/2006/customXml" ds:itemID="{338FF506-505A-4A34-8EBE-F57536D9174B}">
+  <ds:schemaRefs>
+    <ds:schemaRef ds:uri="http://schemas.microsoft.com/sharepoint/v3/contenttype/forms"/>
+  </ds:schemaRefs>
+</ds:datastoreItem>
+</file>
+
 <file path=customXml/itemProps4.xml><?xml version="1.0" encoding="utf-8"?>
 <ds:datastoreItem xmlns:ds="http://schemas.openxmlformats.org/officeDocument/2006/customXml" ds:itemID="{15ABFCB3-7E69-41D1-A251-69E4013394A7}">
   <ds:schemaRefs>
@@ -28654,7 +28729,7 @@
 </file>
 
 <file path=customXml/itemProps5.xml><?xml version="1.0" encoding="utf-8"?>
-<ds:datastoreItem xmlns:ds="http://schemas.openxmlformats.org/officeDocument/2006/customXml" ds:itemID="{A2153E2C-863D-44DA-A318-9D5CE0B13239}">
+<ds:datastoreItem xmlns:ds="http://schemas.openxmlformats.org/officeDocument/2006/customXml" ds:itemID="{B27249DE-08D2-489A-B945-D61251E39A43}">
   <ds:schemaRefs>
     <ds:schemaRef ds:uri="http://schemas.openxmlformats.org/officeDocument/2006/bibliography"/>
   </ds:schemaRefs>

--- a/Testing.docx
+++ b/Testing.docx
@@ -1,6 +1,6 @@
 
 <file path=word/document.xml><?xml version="1.0" encoding="utf-8"?>
-<w:document xmlns:wpc="http://schemas.microsoft.com/office/word/2010/wordprocessingCanvas" xmlns:mc="http://schemas.openxmlformats.org/markup-compatibility/2006" xmlns:o="urn:schemas-microsoft-com:office:office" xmlns:r="http://schemas.openxmlformats.org/officeDocument/2006/relationships" xmlns:m="http://schemas.openxmlformats.org/officeDocument/2006/math" xmlns:v="urn:schemas-microsoft-com:vml" xmlns:wp14="http://schemas.microsoft.com/office/word/2010/wordprocessingDrawing" xmlns:wp="http://schemas.openxmlformats.org/drawingml/2006/wordprocessingDrawing" xmlns:w10="urn:schemas-microsoft-com:office:word" xmlns:w="http://schemas.openxmlformats.org/wordprocessingml/2006/main" xmlns:w14="http://schemas.microsoft.com/office/word/2010/wordml" xmlns:wpg="http://schemas.microsoft.com/office/word/2010/wordprocessingGroup" xmlns:wpi="http://schemas.microsoft.com/office/word/2010/wordprocessingInk" xmlns:wne="http://schemas.microsoft.com/office/word/2006/wordml" xmlns:wps="http://schemas.microsoft.com/office/word/2010/wordprocessingShape" mc:Ignorable="w14 wp14">
+<w:document xmlns:wpc="http://schemas.microsoft.com/office/word/2010/wordprocessingCanvas" xmlns:mc="http://schemas.openxmlformats.org/markup-compatibility/2006" xmlns:o="urn:schemas-microsoft-com:office:office" xmlns:r="http://schemas.openxmlformats.org/officeDocument/2006/relationships" xmlns:m="http://schemas.openxmlformats.org/officeDocument/2006/math" xmlns:v="urn:schemas-microsoft-com:vml" xmlns:wp14="http://schemas.microsoft.com/office/word/2010/wordprocessingDrawing" xmlns:wp="http://schemas.openxmlformats.org/drawingml/2006/wordprocessingDrawing" xmlns:w10="urn:schemas-microsoft-com:office:word" xmlns:w="http://schemas.openxmlformats.org/wordprocessingml/2006/main" xmlns:w14="http://schemas.microsoft.com/office/word/2010/wordml" xmlns:w15="http://schemas.microsoft.com/office/word/2012/wordml" xmlns:wpg="http://schemas.microsoft.com/office/word/2010/wordprocessingGroup" xmlns:wpi="http://schemas.microsoft.com/office/word/2010/wordprocessingInk" xmlns:wne="http://schemas.microsoft.com/office/word/2006/wordml" xmlns:wps="http://schemas.microsoft.com/office/word/2010/wordprocessingShape" mc:Ignorable="w14 w15 wp14">
   <w:body>
     <w:tbl>
       <w:tblPr>
@@ -94,10 +94,10 @@
       <w:pPr>
         <w:pStyle w:val="BodyText"/>
         <w:sectPr>
-          <w:headerReference w:type="default" r:id="rId13"/>
-          <w:footerReference w:type="default" r:id="rId14"/>
-          <w:headerReference w:type="first" r:id="rId15"/>
-          <w:footerReference w:type="first" r:id="rId16"/>
+          <w:headerReference w:type="default" r:id="rId12"/>
+          <w:footerReference w:type="default" r:id="rId13"/>
+          <w:headerReference w:type="first" r:id="rId14"/>
+          <w:footerReference w:type="first" r:id="rId15"/>
           <w:pgSz w:w="12242" w:h="15842" w:code="119"/>
           <w:pgMar w:top="720" w:right="720" w:bottom="720" w:left="1800" w:header="720" w:footer="720" w:gutter="0"/>
           <w:cols w:space="708"/>
@@ -404,6 +404,7 @@
           <w:tab w:val="right" w:leader="underscore" w:pos="9712"/>
         </w:tabs>
         <w:rPr>
+          <w:rFonts w:asciiTheme="minorHAnsi" w:eastAsiaTheme="minorEastAsia" w:hAnsiTheme="minorHAnsi" w:cstheme="minorBidi"/>
           <w:b w:val="0"/>
           <w:bCs w:val="0"/>
           <w:noProof/>
@@ -430,7 +431,7 @@
         </w:rPr>
         <w:fldChar w:fldCharType="separate"/>
       </w:r>
-      <w:hyperlink w:anchor="_Toc359383600" w:history="1">
+      <w:hyperlink w:anchor="_Toc391498487" w:history="1">
         <w:r>
           <w:rPr>
             <w:rStyle w:val="Hyperlink"/>
@@ -441,6 +442,7 @@
         </w:r>
         <w:r>
           <w:rPr>
+            <w:rFonts w:asciiTheme="minorHAnsi" w:eastAsiaTheme="minorEastAsia" w:hAnsiTheme="minorHAnsi" w:cstheme="minorBidi"/>
             <w:b w:val="0"/>
             <w:bCs w:val="0"/>
             <w:noProof/>
@@ -477,7 +479,7 @@
             <w:noProof/>
             <w:webHidden/>
           </w:rPr>
-          <w:instrText xml:space="preserve"> PAGEREF _Toc359383600 \h </w:instrText>
+          <w:instrText xml:space="preserve"> PAGEREF _Toc391498487 \h </w:instrText>
         </w:r>
         <w:r>
           <w:rPr>
@@ -516,6 +518,7 @@
           <w:tab w:val="right" w:leader="underscore" w:pos="9712"/>
         </w:tabs>
         <w:rPr>
+          <w:rFonts w:asciiTheme="minorHAnsi" w:eastAsiaTheme="minorEastAsia" w:hAnsiTheme="minorHAnsi" w:cstheme="minorBidi"/>
           <w:b w:val="0"/>
           <w:caps w:val="0"/>
           <w:noProof/>
@@ -523,7 +526,7 @@
           <w:sz w:val="22"/>
         </w:rPr>
       </w:pPr>
-      <w:hyperlink w:anchor="_Toc359383601" w:history="1">
+      <w:hyperlink w:anchor="_Toc391498488" w:history="1">
         <w:r>
           <w:rPr>
             <w:rStyle w:val="Hyperlink"/>
@@ -534,6 +537,7 @@
         </w:r>
         <w:r>
           <w:rPr>
+            <w:rFonts w:asciiTheme="minorHAnsi" w:eastAsiaTheme="minorEastAsia" w:hAnsiTheme="minorHAnsi" w:cstheme="minorBidi"/>
             <w:b w:val="0"/>
             <w:caps w:val="0"/>
             <w:noProof/>
@@ -569,7 +573,7 @@
             <w:noProof/>
             <w:webHidden/>
           </w:rPr>
-          <w:instrText xml:space="preserve"> PAGEREF _Toc359383601 \h </w:instrText>
+          <w:instrText xml:space="preserve"> PAGEREF _Toc391498488 \h </w:instrText>
         </w:r>
         <w:r>
           <w:rPr>
@@ -608,6 +612,7 @@
           <w:tab w:val="right" w:leader="underscore" w:pos="9712"/>
         </w:tabs>
         <w:rPr>
+          <w:rFonts w:asciiTheme="minorHAnsi" w:eastAsiaTheme="minorEastAsia" w:hAnsiTheme="minorHAnsi" w:cstheme="minorBidi"/>
           <w:b w:val="0"/>
           <w:caps w:val="0"/>
           <w:noProof/>
@@ -615,7 +620,7 @@
           <w:sz w:val="22"/>
         </w:rPr>
       </w:pPr>
-      <w:hyperlink w:anchor="_Toc359383602" w:history="1">
+      <w:hyperlink w:anchor="_Toc391498489" w:history="1">
         <w:r>
           <w:rPr>
             <w:rStyle w:val="Hyperlink"/>
@@ -626,6 +631,7 @@
         </w:r>
         <w:r>
           <w:rPr>
+            <w:rFonts w:asciiTheme="minorHAnsi" w:eastAsiaTheme="minorEastAsia" w:hAnsiTheme="minorHAnsi" w:cstheme="minorBidi"/>
             <w:b w:val="0"/>
             <w:caps w:val="0"/>
             <w:noProof/>
@@ -661,7 +667,7 @@
             <w:noProof/>
             <w:webHidden/>
           </w:rPr>
-          <w:instrText xml:space="preserve"> PAGEREF _Toc359383602 \h </w:instrText>
+          <w:instrText xml:space="preserve"> PAGEREF _Toc391498489 \h </w:instrText>
         </w:r>
         <w:r>
           <w:rPr>
@@ -700,6 +706,7 @@
           <w:tab w:val="right" w:leader="underscore" w:pos="9712"/>
         </w:tabs>
         <w:rPr>
+          <w:rFonts w:asciiTheme="minorHAnsi" w:eastAsiaTheme="minorEastAsia" w:hAnsiTheme="minorHAnsi" w:cstheme="minorBidi"/>
           <w:b w:val="0"/>
           <w:bCs w:val="0"/>
           <w:noProof/>
@@ -708,7 +715,7 @@
           <w:szCs w:val="22"/>
         </w:rPr>
       </w:pPr>
-      <w:hyperlink w:anchor="_Toc359383603" w:history="1">
+      <w:hyperlink w:anchor="_Toc391498490" w:history="1">
         <w:r>
           <w:rPr>
             <w:rStyle w:val="Hyperlink"/>
@@ -718,6 +725,7 @@
         </w:r>
         <w:r>
           <w:rPr>
+            <w:rFonts w:asciiTheme="minorHAnsi" w:eastAsiaTheme="minorEastAsia" w:hAnsiTheme="minorHAnsi" w:cstheme="minorBidi"/>
             <w:b w:val="0"/>
             <w:bCs w:val="0"/>
             <w:noProof/>
@@ -753,7 +761,7 @@
             <w:noProof/>
             <w:webHidden/>
           </w:rPr>
-          <w:instrText xml:space="preserve"> PAGEREF _Toc359383603 \h </w:instrText>
+          <w:instrText xml:space="preserve"> PAGEREF _Toc391498490 \h </w:instrText>
         </w:r>
         <w:r>
           <w:rPr>
@@ -792,6 +800,7 @@
           <w:tab w:val="right" w:leader="underscore" w:pos="9712"/>
         </w:tabs>
         <w:rPr>
+          <w:rFonts w:asciiTheme="minorHAnsi" w:eastAsiaTheme="minorEastAsia" w:hAnsiTheme="minorHAnsi" w:cstheme="minorBidi"/>
           <w:b w:val="0"/>
           <w:caps w:val="0"/>
           <w:noProof/>
@@ -799,7 +808,7 @@
           <w:sz w:val="22"/>
         </w:rPr>
       </w:pPr>
-      <w:hyperlink w:anchor="_Toc359383604" w:history="1">
+      <w:hyperlink w:anchor="_Toc391498491" w:history="1">
         <w:r>
           <w:rPr>
             <w:rStyle w:val="Hyperlink"/>
@@ -810,6 +819,7 @@
         </w:r>
         <w:r>
           <w:rPr>
+            <w:rFonts w:asciiTheme="minorHAnsi" w:eastAsiaTheme="minorEastAsia" w:hAnsiTheme="minorHAnsi" w:cstheme="minorBidi"/>
             <w:b w:val="0"/>
             <w:caps w:val="0"/>
             <w:noProof/>
@@ -845,7 +855,7 @@
             <w:noProof/>
             <w:webHidden/>
           </w:rPr>
-          <w:instrText xml:space="preserve"> PAGEREF _Toc359383604 \h </w:instrText>
+          <w:instrText xml:space="preserve"> PAGEREF _Toc391498491 \h </w:instrText>
         </w:r>
         <w:r>
           <w:rPr>
@@ -884,6 +894,7 @@
           <w:tab w:val="right" w:leader="underscore" w:pos="9712"/>
         </w:tabs>
         <w:rPr>
+          <w:rFonts w:asciiTheme="minorHAnsi" w:eastAsiaTheme="minorEastAsia" w:hAnsiTheme="minorHAnsi" w:cstheme="minorBidi"/>
           <w:b w:val="0"/>
           <w:caps w:val="0"/>
           <w:noProof/>
@@ -891,7 +902,7 @@
           <w:sz w:val="22"/>
         </w:rPr>
       </w:pPr>
-      <w:hyperlink w:anchor="_Toc359383605" w:history="1">
+      <w:hyperlink w:anchor="_Toc391498492" w:history="1">
         <w:r>
           <w:rPr>
             <w:rStyle w:val="Hyperlink"/>
@@ -902,6 +913,7 @@
         </w:r>
         <w:r>
           <w:rPr>
+            <w:rFonts w:asciiTheme="minorHAnsi" w:eastAsiaTheme="minorEastAsia" w:hAnsiTheme="minorHAnsi" w:cstheme="minorBidi"/>
             <w:b w:val="0"/>
             <w:caps w:val="0"/>
             <w:noProof/>
@@ -937,7 +949,7 @@
             <w:noProof/>
             <w:webHidden/>
           </w:rPr>
-          <w:instrText xml:space="preserve"> PAGEREF _Toc359383605 \h </w:instrText>
+          <w:instrText xml:space="preserve"> PAGEREF _Toc391498492 \h </w:instrText>
         </w:r>
         <w:r>
           <w:rPr>
@@ -976,12 +988,13 @@
           <w:tab w:val="right" w:leader="underscore" w:pos="9712"/>
         </w:tabs>
         <w:rPr>
+          <w:rFonts w:asciiTheme="minorHAnsi" w:eastAsiaTheme="minorEastAsia" w:hAnsiTheme="minorHAnsi" w:cstheme="minorBidi"/>
           <w:caps w:val="0"/>
           <w:noProof/>
           <w:sz w:val="22"/>
         </w:rPr>
       </w:pPr>
-      <w:hyperlink w:anchor="_Toc359383606" w:history="1">
+      <w:hyperlink w:anchor="_Toc391498493" w:history="1">
         <w:r>
           <w:rPr>
             <w:rStyle w:val="Hyperlink"/>
@@ -992,6 +1005,7 @@
         </w:r>
         <w:r>
           <w:rPr>
+            <w:rFonts w:asciiTheme="minorHAnsi" w:eastAsiaTheme="minorEastAsia" w:hAnsiTheme="minorHAnsi" w:cstheme="minorBidi"/>
             <w:caps w:val="0"/>
             <w:noProof/>
             <w:sz w:val="22"/>
@@ -1025,7 +1039,7 @@
             <w:noProof/>
             <w:webHidden/>
           </w:rPr>
-          <w:instrText xml:space="preserve"> PAGEREF _Toc359383606 \h </w:instrText>
+          <w:instrText xml:space="preserve"> PAGEREF _Toc391498493 \h </w:instrText>
         </w:r>
         <w:r>
           <w:rPr>
@@ -1064,12 +1078,13 @@
           <w:tab w:val="right" w:leader="underscore" w:pos="9712"/>
         </w:tabs>
         <w:rPr>
+          <w:rFonts w:asciiTheme="minorHAnsi" w:eastAsiaTheme="minorEastAsia" w:hAnsiTheme="minorHAnsi" w:cstheme="minorBidi"/>
           <w:caps w:val="0"/>
           <w:noProof/>
           <w:sz w:val="22"/>
         </w:rPr>
       </w:pPr>
-      <w:hyperlink w:anchor="_Toc359383607" w:history="1">
+      <w:hyperlink w:anchor="_Toc391498494" w:history="1">
         <w:r>
           <w:rPr>
             <w:rStyle w:val="Hyperlink"/>
@@ -1080,6 +1095,7 @@
         </w:r>
         <w:r>
           <w:rPr>
+            <w:rFonts w:asciiTheme="minorHAnsi" w:eastAsiaTheme="minorEastAsia" w:hAnsiTheme="minorHAnsi" w:cstheme="minorBidi"/>
             <w:caps w:val="0"/>
             <w:noProof/>
             <w:sz w:val="22"/>
@@ -1113,7 +1129,7 @@
             <w:noProof/>
             <w:webHidden/>
           </w:rPr>
-          <w:instrText xml:space="preserve"> PAGEREF _Toc359383607 \h </w:instrText>
+          <w:instrText xml:space="preserve"> PAGEREF _Toc391498494 \h </w:instrText>
         </w:r>
         <w:r>
           <w:rPr>
@@ -1152,6 +1168,7 @@
           <w:tab w:val="right" w:leader="underscore" w:pos="9712"/>
         </w:tabs>
         <w:rPr>
+          <w:rFonts w:asciiTheme="minorHAnsi" w:eastAsiaTheme="minorEastAsia" w:hAnsiTheme="minorHAnsi" w:cstheme="minorBidi"/>
           <w:b w:val="0"/>
           <w:caps w:val="0"/>
           <w:noProof/>
@@ -1159,7 +1176,7 @@
           <w:sz w:val="22"/>
         </w:rPr>
       </w:pPr>
-      <w:hyperlink w:anchor="_Toc359383608" w:history="1">
+      <w:hyperlink w:anchor="_Toc391498495" w:history="1">
         <w:r>
           <w:rPr>
             <w:rStyle w:val="Hyperlink"/>
@@ -1170,6 +1187,7 @@
         </w:r>
         <w:r>
           <w:rPr>
+            <w:rFonts w:asciiTheme="minorHAnsi" w:eastAsiaTheme="minorEastAsia" w:hAnsiTheme="minorHAnsi" w:cstheme="minorBidi"/>
             <w:b w:val="0"/>
             <w:caps w:val="0"/>
             <w:noProof/>
@@ -1205,7 +1223,7 @@
             <w:noProof/>
             <w:webHidden/>
           </w:rPr>
-          <w:instrText xml:space="preserve"> PAGEREF _Toc359383608 \h </w:instrText>
+          <w:instrText xml:space="preserve"> PAGEREF _Toc391498495 \h </w:instrText>
         </w:r>
         <w:r>
           <w:rPr>
@@ -1244,12 +1262,13 @@
           <w:tab w:val="right" w:leader="underscore" w:pos="9712"/>
         </w:tabs>
         <w:rPr>
+          <w:rFonts w:asciiTheme="minorHAnsi" w:eastAsiaTheme="minorEastAsia" w:hAnsiTheme="minorHAnsi" w:cstheme="minorBidi"/>
           <w:caps w:val="0"/>
           <w:noProof/>
           <w:sz w:val="22"/>
         </w:rPr>
       </w:pPr>
-      <w:hyperlink w:anchor="_Toc359383609" w:history="1">
+      <w:hyperlink w:anchor="_Toc391498496" w:history="1">
         <w:r>
           <w:rPr>
             <w:rStyle w:val="Hyperlink"/>
@@ -1260,6 +1279,7 @@
         </w:r>
         <w:r>
           <w:rPr>
+            <w:rFonts w:asciiTheme="minorHAnsi" w:eastAsiaTheme="minorEastAsia" w:hAnsiTheme="minorHAnsi" w:cstheme="minorBidi"/>
             <w:caps w:val="0"/>
             <w:noProof/>
             <w:sz w:val="22"/>
@@ -1293,7 +1313,7 @@
             <w:noProof/>
             <w:webHidden/>
           </w:rPr>
-          <w:instrText xml:space="preserve"> PAGEREF _Toc359383609 \h </w:instrText>
+          <w:instrText xml:space="preserve"> PAGEREF _Toc391498496 \h </w:instrText>
         </w:r>
         <w:r>
           <w:rPr>
@@ -1332,12 +1352,13 @@
           <w:tab w:val="right" w:leader="underscore" w:pos="9712"/>
         </w:tabs>
         <w:rPr>
+          <w:rFonts w:asciiTheme="minorHAnsi" w:eastAsiaTheme="minorEastAsia" w:hAnsiTheme="minorHAnsi" w:cstheme="minorBidi"/>
           <w:caps w:val="0"/>
           <w:noProof/>
           <w:sz w:val="22"/>
         </w:rPr>
       </w:pPr>
-      <w:hyperlink w:anchor="_Toc359383610" w:history="1">
+      <w:hyperlink w:anchor="_Toc391498497" w:history="1">
         <w:r>
           <w:rPr>
             <w:rStyle w:val="Hyperlink"/>
@@ -1348,6 +1369,7 @@
         </w:r>
         <w:r>
           <w:rPr>
+            <w:rFonts w:asciiTheme="minorHAnsi" w:eastAsiaTheme="minorEastAsia" w:hAnsiTheme="minorHAnsi" w:cstheme="minorBidi"/>
             <w:caps w:val="0"/>
             <w:noProof/>
             <w:sz w:val="22"/>
@@ -1381,7 +1403,7 @@
             <w:noProof/>
             <w:webHidden/>
           </w:rPr>
-          <w:instrText xml:space="preserve"> PAGEREF _Toc359383610 \h </w:instrText>
+          <w:instrText xml:space="preserve"> PAGEREF _Toc391498497 \h </w:instrText>
         </w:r>
         <w:r>
           <w:rPr>
@@ -1420,12 +1442,13 @@
           <w:tab w:val="right" w:leader="underscore" w:pos="9712"/>
         </w:tabs>
         <w:rPr>
+          <w:rFonts w:asciiTheme="minorHAnsi" w:eastAsiaTheme="minorEastAsia" w:hAnsiTheme="minorHAnsi" w:cstheme="minorBidi"/>
           <w:caps w:val="0"/>
           <w:noProof/>
           <w:sz w:val="22"/>
         </w:rPr>
       </w:pPr>
-      <w:hyperlink w:anchor="_Toc359383611" w:history="1">
+      <w:hyperlink w:anchor="_Toc391498498" w:history="1">
         <w:r>
           <w:rPr>
             <w:rStyle w:val="Hyperlink"/>
@@ -1436,6 +1459,7 @@
         </w:r>
         <w:r>
           <w:rPr>
+            <w:rFonts w:asciiTheme="minorHAnsi" w:eastAsiaTheme="minorEastAsia" w:hAnsiTheme="minorHAnsi" w:cstheme="minorBidi"/>
             <w:caps w:val="0"/>
             <w:noProof/>
             <w:sz w:val="22"/>
@@ -1469,7 +1493,7 @@
             <w:noProof/>
             <w:webHidden/>
           </w:rPr>
-          <w:instrText xml:space="preserve"> PAGEREF _Toc359383611 \h </w:instrText>
+          <w:instrText xml:space="preserve"> PAGEREF _Toc391498498 \h </w:instrText>
         </w:r>
         <w:r>
           <w:rPr>
@@ -1508,6 +1532,7 @@
           <w:tab w:val="right" w:leader="underscore" w:pos="9712"/>
         </w:tabs>
         <w:rPr>
+          <w:rFonts w:asciiTheme="minorHAnsi" w:eastAsiaTheme="minorEastAsia" w:hAnsiTheme="minorHAnsi" w:cstheme="minorBidi"/>
           <w:b w:val="0"/>
           <w:caps w:val="0"/>
           <w:noProof/>
@@ -1515,7 +1540,7 @@
           <w:sz w:val="22"/>
         </w:rPr>
       </w:pPr>
-      <w:hyperlink w:anchor="_Toc359383612" w:history="1">
+      <w:hyperlink w:anchor="_Toc391498499" w:history="1">
         <w:r>
           <w:rPr>
             <w:rStyle w:val="Hyperlink"/>
@@ -1526,6 +1551,7 @@
         </w:r>
         <w:r>
           <w:rPr>
+            <w:rFonts w:asciiTheme="minorHAnsi" w:eastAsiaTheme="minorEastAsia" w:hAnsiTheme="minorHAnsi" w:cstheme="minorBidi"/>
             <w:b w:val="0"/>
             <w:caps w:val="0"/>
             <w:noProof/>
@@ -1561,7 +1587,7 @@
             <w:noProof/>
             <w:webHidden/>
           </w:rPr>
-          <w:instrText xml:space="preserve"> PAGEREF _Toc359383612 \h </w:instrText>
+          <w:instrText xml:space="preserve"> PAGEREF _Toc391498499 \h </w:instrText>
         </w:r>
         <w:r>
           <w:rPr>
@@ -1600,6 +1626,7 @@
           <w:tab w:val="right" w:leader="underscore" w:pos="9712"/>
         </w:tabs>
         <w:rPr>
+          <w:rFonts w:asciiTheme="minorHAnsi" w:eastAsiaTheme="minorEastAsia" w:hAnsiTheme="minorHAnsi" w:cstheme="minorBidi"/>
           <w:b w:val="0"/>
           <w:bCs w:val="0"/>
           <w:noProof/>
@@ -1608,7 +1635,7 @@
           <w:szCs w:val="22"/>
         </w:rPr>
       </w:pPr>
-      <w:hyperlink w:anchor="_Toc359383613" w:history="1">
+      <w:hyperlink w:anchor="_Toc391498500" w:history="1">
         <w:r>
           <w:rPr>
             <w:rStyle w:val="Hyperlink"/>
@@ -1619,6 +1646,7 @@
         </w:r>
         <w:r>
           <w:rPr>
+            <w:rFonts w:asciiTheme="minorHAnsi" w:eastAsiaTheme="minorEastAsia" w:hAnsiTheme="minorHAnsi" w:cstheme="minorBidi"/>
             <w:b w:val="0"/>
             <w:bCs w:val="0"/>
             <w:noProof/>
@@ -1655,7 +1683,7 @@
             <w:noProof/>
             <w:webHidden/>
           </w:rPr>
-          <w:instrText xml:space="preserve"> PAGEREF _Toc359383613 \h </w:instrText>
+          <w:instrText xml:space="preserve"> PAGEREF _Toc391498500 \h </w:instrText>
         </w:r>
         <w:r>
           <w:rPr>
@@ -1694,6 +1722,7 @@
           <w:tab w:val="right" w:leader="underscore" w:pos="9712"/>
         </w:tabs>
         <w:rPr>
+          <w:rFonts w:asciiTheme="minorHAnsi" w:eastAsiaTheme="minorEastAsia" w:hAnsiTheme="minorHAnsi" w:cstheme="minorBidi"/>
           <w:b w:val="0"/>
           <w:caps w:val="0"/>
           <w:noProof/>
@@ -1701,7 +1730,7 @@
           <w:sz w:val="22"/>
         </w:rPr>
       </w:pPr>
-      <w:hyperlink w:anchor="_Toc359383614" w:history="1">
+      <w:hyperlink w:anchor="_Toc391498501" w:history="1">
         <w:r>
           <w:rPr>
             <w:rStyle w:val="Hyperlink"/>
@@ -1712,6 +1741,7 @@
         </w:r>
         <w:r>
           <w:rPr>
+            <w:rFonts w:asciiTheme="minorHAnsi" w:eastAsiaTheme="minorEastAsia" w:hAnsiTheme="minorHAnsi" w:cstheme="minorBidi"/>
             <w:b w:val="0"/>
             <w:caps w:val="0"/>
             <w:noProof/>
@@ -1747,7 +1777,7 @@
             <w:noProof/>
             <w:webHidden/>
           </w:rPr>
-          <w:instrText xml:space="preserve"> PAGEREF _Toc359383614 \h </w:instrText>
+          <w:instrText xml:space="preserve"> PAGEREF _Toc391498501 \h </w:instrText>
         </w:r>
         <w:r>
           <w:rPr>
@@ -1786,6 +1816,7 @@
           <w:tab w:val="right" w:leader="underscore" w:pos="9712"/>
         </w:tabs>
         <w:rPr>
+          <w:rFonts w:asciiTheme="minorHAnsi" w:eastAsiaTheme="minorEastAsia" w:hAnsiTheme="minorHAnsi" w:cstheme="minorBidi"/>
           <w:b w:val="0"/>
           <w:caps w:val="0"/>
           <w:noProof/>
@@ -1793,7 +1824,7 @@
           <w:sz w:val="22"/>
         </w:rPr>
       </w:pPr>
-      <w:hyperlink w:anchor="_Toc359383615" w:history="1">
+      <w:hyperlink w:anchor="_Toc391498502" w:history="1">
         <w:r>
           <w:rPr>
             <w:rStyle w:val="Hyperlink"/>
@@ -1804,6 +1835,7 @@
         </w:r>
         <w:r>
           <w:rPr>
+            <w:rFonts w:asciiTheme="minorHAnsi" w:eastAsiaTheme="minorEastAsia" w:hAnsiTheme="minorHAnsi" w:cstheme="minorBidi"/>
             <w:b w:val="0"/>
             <w:caps w:val="0"/>
             <w:noProof/>
@@ -1839,7 +1871,7 @@
             <w:noProof/>
             <w:webHidden/>
           </w:rPr>
-          <w:instrText xml:space="preserve"> PAGEREF _Toc359383615 \h </w:instrText>
+          <w:instrText xml:space="preserve"> PAGEREF _Toc391498502 \h </w:instrText>
         </w:r>
         <w:r>
           <w:rPr>
@@ -1878,6 +1910,7 @@
           <w:tab w:val="right" w:leader="underscore" w:pos="9712"/>
         </w:tabs>
         <w:rPr>
+          <w:rFonts w:asciiTheme="minorHAnsi" w:eastAsiaTheme="minorEastAsia" w:hAnsiTheme="minorHAnsi" w:cstheme="minorBidi"/>
           <w:b w:val="0"/>
           <w:caps w:val="0"/>
           <w:noProof/>
@@ -1885,7 +1918,7 @@
           <w:sz w:val="22"/>
         </w:rPr>
       </w:pPr>
-      <w:hyperlink w:anchor="_Toc359383616" w:history="1">
+      <w:hyperlink w:anchor="_Toc391498503" w:history="1">
         <w:r>
           <w:rPr>
             <w:rStyle w:val="Hyperlink"/>
@@ -1896,6 +1929,7 @@
         </w:r>
         <w:r>
           <w:rPr>
+            <w:rFonts w:asciiTheme="minorHAnsi" w:eastAsiaTheme="minorEastAsia" w:hAnsiTheme="minorHAnsi" w:cstheme="minorBidi"/>
             <w:b w:val="0"/>
             <w:caps w:val="0"/>
             <w:noProof/>
@@ -1931,7 +1965,7 @@
             <w:noProof/>
             <w:webHidden/>
           </w:rPr>
-          <w:instrText xml:space="preserve"> PAGEREF _Toc359383616 \h </w:instrText>
+          <w:instrText xml:space="preserve"> PAGEREF _Toc391498503 \h </w:instrText>
         </w:r>
         <w:r>
           <w:rPr>
@@ -1951,7 +1985,7 @@
             <w:noProof/>
             <w:webHidden/>
           </w:rPr>
-          <w:t>6</w:t>
+          <w:t>7</w:t>
         </w:r>
         <w:r>
           <w:rPr>
@@ -1970,6 +2004,7 @@
           <w:tab w:val="right" w:leader="underscore" w:pos="9712"/>
         </w:tabs>
         <w:rPr>
+          <w:rFonts w:asciiTheme="minorHAnsi" w:eastAsiaTheme="minorEastAsia" w:hAnsiTheme="minorHAnsi" w:cstheme="minorBidi"/>
           <w:b w:val="0"/>
           <w:bCs w:val="0"/>
           <w:noProof/>
@@ -1978,7 +2013,7 @@
           <w:szCs w:val="22"/>
         </w:rPr>
       </w:pPr>
-      <w:hyperlink w:anchor="_Toc359383617" w:history="1">
+      <w:hyperlink w:anchor="_Toc391498504" w:history="1">
         <w:r>
           <w:rPr>
             <w:rStyle w:val="Hyperlink"/>
@@ -1988,6 +2023,7 @@
         </w:r>
         <w:r>
           <w:rPr>
+            <w:rFonts w:asciiTheme="minorHAnsi" w:eastAsiaTheme="minorEastAsia" w:hAnsiTheme="minorHAnsi" w:cstheme="minorBidi"/>
             <w:b w:val="0"/>
             <w:bCs w:val="0"/>
             <w:noProof/>
@@ -2023,7 +2059,7 @@
             <w:noProof/>
             <w:webHidden/>
           </w:rPr>
-          <w:instrText xml:space="preserve"> PAGEREF _Toc359383617 \h </w:instrText>
+          <w:instrText xml:space="preserve"> PAGEREF _Toc391498504 \h </w:instrText>
         </w:r>
         <w:r>
           <w:rPr>
@@ -2062,6 +2098,7 @@
           <w:tab w:val="right" w:leader="underscore" w:pos="9712"/>
         </w:tabs>
         <w:rPr>
+          <w:rFonts w:asciiTheme="minorHAnsi" w:eastAsiaTheme="minorEastAsia" w:hAnsiTheme="minorHAnsi" w:cstheme="minorBidi"/>
           <w:b w:val="0"/>
           <w:caps w:val="0"/>
           <w:noProof/>
@@ -2069,7 +2106,7 @@
           <w:sz w:val="22"/>
         </w:rPr>
       </w:pPr>
-      <w:hyperlink w:anchor="_Toc359383618" w:history="1">
+      <w:hyperlink w:anchor="_Toc391498505" w:history="1">
         <w:r>
           <w:rPr>
             <w:rStyle w:val="Hyperlink"/>
@@ -2080,6 +2117,7 @@
         </w:r>
         <w:r>
           <w:rPr>
+            <w:rFonts w:asciiTheme="minorHAnsi" w:eastAsiaTheme="minorEastAsia" w:hAnsiTheme="minorHAnsi" w:cstheme="minorBidi"/>
             <w:b w:val="0"/>
             <w:caps w:val="0"/>
             <w:noProof/>
@@ -2115,7 +2153,7 @@
             <w:noProof/>
             <w:webHidden/>
           </w:rPr>
-          <w:instrText xml:space="preserve"> PAGEREF _Toc359383618 \h </w:instrText>
+          <w:instrText xml:space="preserve"> PAGEREF _Toc391498505 \h </w:instrText>
         </w:r>
         <w:r>
           <w:rPr>
@@ -2154,6 +2192,7 @@
           <w:tab w:val="right" w:leader="underscore" w:pos="9712"/>
         </w:tabs>
         <w:rPr>
+          <w:rFonts w:asciiTheme="minorHAnsi" w:eastAsiaTheme="minorEastAsia" w:hAnsiTheme="minorHAnsi" w:cstheme="minorBidi"/>
           <w:b w:val="0"/>
           <w:caps w:val="0"/>
           <w:noProof/>
@@ -2161,7 +2200,7 @@
           <w:sz w:val="22"/>
         </w:rPr>
       </w:pPr>
-      <w:hyperlink w:anchor="_Toc359383619" w:history="1">
+      <w:hyperlink w:anchor="_Toc391498506" w:history="1">
         <w:r>
           <w:rPr>
             <w:rStyle w:val="Hyperlink"/>
@@ -2172,6 +2211,7 @@
         </w:r>
         <w:r>
           <w:rPr>
+            <w:rFonts w:asciiTheme="minorHAnsi" w:eastAsiaTheme="minorEastAsia" w:hAnsiTheme="minorHAnsi" w:cstheme="minorBidi"/>
             <w:b w:val="0"/>
             <w:caps w:val="0"/>
             <w:noProof/>
@@ -2207,7 +2247,7 @@
             <w:noProof/>
             <w:webHidden/>
           </w:rPr>
-          <w:instrText xml:space="preserve"> PAGEREF _Toc359383619 \h </w:instrText>
+          <w:instrText xml:space="preserve"> PAGEREF _Toc391498506 \h </w:instrText>
         </w:r>
         <w:r>
           <w:rPr>
@@ -2246,6 +2286,7 @@
           <w:tab w:val="right" w:leader="underscore" w:pos="9712"/>
         </w:tabs>
         <w:rPr>
+          <w:rFonts w:asciiTheme="minorHAnsi" w:eastAsiaTheme="minorEastAsia" w:hAnsiTheme="minorHAnsi" w:cstheme="minorBidi"/>
           <w:b w:val="0"/>
           <w:bCs w:val="0"/>
           <w:noProof/>
@@ -2254,7 +2295,7 @@
           <w:szCs w:val="22"/>
         </w:rPr>
       </w:pPr>
-      <w:hyperlink w:anchor="_Toc359383620" w:history="1">
+      <w:hyperlink w:anchor="_Toc391498507" w:history="1">
         <w:r>
           <w:rPr>
             <w:rStyle w:val="Hyperlink"/>
@@ -2265,6 +2306,7 @@
         </w:r>
         <w:r>
           <w:rPr>
+            <w:rFonts w:asciiTheme="minorHAnsi" w:eastAsiaTheme="minorEastAsia" w:hAnsiTheme="minorHAnsi" w:cstheme="minorBidi"/>
             <w:b w:val="0"/>
             <w:bCs w:val="0"/>
             <w:noProof/>
@@ -2301,7 +2343,7 @@
             <w:noProof/>
             <w:webHidden/>
           </w:rPr>
-          <w:instrText xml:space="preserve"> PAGEREF _Toc359383620 \h </w:instrText>
+          <w:instrText xml:space="preserve"> PAGEREF _Toc391498507 \h </w:instrText>
         </w:r>
         <w:r>
           <w:rPr>
@@ -2340,6 +2382,7 @@
           <w:tab w:val="right" w:leader="underscore" w:pos="9712"/>
         </w:tabs>
         <w:rPr>
+          <w:rFonts w:asciiTheme="minorHAnsi" w:eastAsiaTheme="minorEastAsia" w:hAnsiTheme="minorHAnsi" w:cstheme="minorBidi"/>
           <w:b w:val="0"/>
           <w:caps w:val="0"/>
           <w:noProof/>
@@ -2347,7 +2390,7 @@
           <w:sz w:val="22"/>
         </w:rPr>
       </w:pPr>
-      <w:hyperlink w:anchor="_Toc359383621" w:history="1">
+      <w:hyperlink w:anchor="_Toc391498508" w:history="1">
         <w:r>
           <w:rPr>
             <w:rStyle w:val="Hyperlink"/>
@@ -2358,6 +2401,7 @@
         </w:r>
         <w:r>
           <w:rPr>
+            <w:rFonts w:asciiTheme="minorHAnsi" w:eastAsiaTheme="minorEastAsia" w:hAnsiTheme="minorHAnsi" w:cstheme="minorBidi"/>
             <w:b w:val="0"/>
             <w:caps w:val="0"/>
             <w:noProof/>
@@ -2393,7 +2437,7 @@
             <w:noProof/>
             <w:webHidden/>
           </w:rPr>
-          <w:instrText xml:space="preserve"> PAGEREF _Toc359383621 \h </w:instrText>
+          <w:instrText xml:space="preserve"> PAGEREF _Toc391498508 \h </w:instrText>
         </w:r>
         <w:r>
           <w:rPr>
@@ -2432,6 +2476,7 @@
           <w:tab w:val="right" w:leader="underscore" w:pos="9712"/>
         </w:tabs>
         <w:rPr>
+          <w:rFonts w:asciiTheme="minorHAnsi" w:eastAsiaTheme="minorEastAsia" w:hAnsiTheme="minorHAnsi" w:cstheme="minorBidi"/>
           <w:b w:val="0"/>
           <w:caps w:val="0"/>
           <w:noProof/>
@@ -2439,7 +2484,7 @@
           <w:sz w:val="22"/>
         </w:rPr>
       </w:pPr>
-      <w:hyperlink w:anchor="_Toc359383622" w:history="1">
+      <w:hyperlink w:anchor="_Toc391498509" w:history="1">
         <w:r>
           <w:rPr>
             <w:rStyle w:val="Hyperlink"/>
@@ -2450,6 +2495,7 @@
         </w:r>
         <w:r>
           <w:rPr>
+            <w:rFonts w:asciiTheme="minorHAnsi" w:eastAsiaTheme="minorEastAsia" w:hAnsiTheme="minorHAnsi" w:cstheme="minorBidi"/>
             <w:b w:val="0"/>
             <w:caps w:val="0"/>
             <w:noProof/>
@@ -2485,7 +2531,7 @@
             <w:noProof/>
             <w:webHidden/>
           </w:rPr>
-          <w:instrText xml:space="preserve"> PAGEREF _Toc359383622 \h </w:instrText>
+          <w:instrText xml:space="preserve"> PAGEREF _Toc391498509 \h </w:instrText>
         </w:r>
         <w:r>
           <w:rPr>
@@ -2524,6 +2570,7 @@
           <w:tab w:val="right" w:leader="underscore" w:pos="9712"/>
         </w:tabs>
         <w:rPr>
+          <w:rFonts w:asciiTheme="minorHAnsi" w:eastAsiaTheme="minorEastAsia" w:hAnsiTheme="minorHAnsi" w:cstheme="minorBidi"/>
           <w:b w:val="0"/>
           <w:caps w:val="0"/>
           <w:noProof/>
@@ -2531,7 +2578,7 @@
           <w:sz w:val="22"/>
         </w:rPr>
       </w:pPr>
-      <w:hyperlink w:anchor="_Toc359383623" w:history="1">
+      <w:hyperlink w:anchor="_Toc391498510" w:history="1">
         <w:r>
           <w:rPr>
             <w:rStyle w:val="Hyperlink"/>
@@ -2542,6 +2589,7 @@
         </w:r>
         <w:r>
           <w:rPr>
+            <w:rFonts w:asciiTheme="minorHAnsi" w:eastAsiaTheme="minorEastAsia" w:hAnsiTheme="minorHAnsi" w:cstheme="minorBidi"/>
             <w:b w:val="0"/>
             <w:caps w:val="0"/>
             <w:noProof/>
@@ -2577,7 +2625,7 @@
             <w:noProof/>
             <w:webHidden/>
           </w:rPr>
-          <w:instrText xml:space="preserve"> PAGEREF _Toc359383623 \h </w:instrText>
+          <w:instrText xml:space="preserve"> PAGEREF _Toc391498510 \h </w:instrText>
         </w:r>
         <w:r>
           <w:rPr>
@@ -2616,6 +2664,7 @@
           <w:tab w:val="right" w:leader="underscore" w:pos="9712"/>
         </w:tabs>
         <w:rPr>
+          <w:rFonts w:asciiTheme="minorHAnsi" w:eastAsiaTheme="minorEastAsia" w:hAnsiTheme="minorHAnsi" w:cstheme="minorBidi"/>
           <w:b w:val="0"/>
           <w:caps w:val="0"/>
           <w:noProof/>
@@ -2623,7 +2672,7 @@
           <w:sz w:val="22"/>
         </w:rPr>
       </w:pPr>
-      <w:hyperlink w:anchor="_Toc359383624" w:history="1">
+      <w:hyperlink w:anchor="_Toc391498511" w:history="1">
         <w:r>
           <w:rPr>
             <w:rStyle w:val="Hyperlink"/>
@@ -2634,6 +2683,7 @@
         </w:r>
         <w:r>
           <w:rPr>
+            <w:rFonts w:asciiTheme="minorHAnsi" w:eastAsiaTheme="minorEastAsia" w:hAnsiTheme="minorHAnsi" w:cstheme="minorBidi"/>
             <w:b w:val="0"/>
             <w:caps w:val="0"/>
             <w:noProof/>
@@ -2669,7 +2719,7 @@
             <w:noProof/>
             <w:webHidden/>
           </w:rPr>
-          <w:instrText xml:space="preserve"> PAGEREF _Toc359383624 \h </w:instrText>
+          <w:instrText xml:space="preserve"> PAGEREF _Toc391498511 \h </w:instrText>
         </w:r>
         <w:r>
           <w:rPr>
@@ -2729,8 +2779,8 @@
           <w:highlight w:val="lightGray"/>
         </w:rPr>
         <w:sectPr>
-          <w:headerReference w:type="first" r:id="rId17"/>
-          <w:footerReference w:type="first" r:id="rId18"/>
+          <w:headerReference w:type="first" r:id="rId16"/>
+          <w:footerReference w:type="first" r:id="rId17"/>
           <w:pgSz w:w="12242" w:h="15842" w:code="119"/>
           <w:pgMar w:top="720" w:right="720" w:bottom="720" w:left="1800" w:header="720" w:footer="720" w:gutter="0"/>
           <w:pgNumType w:fmt="lowerRoman" w:start="1"/>
@@ -2738,6 +2788,8 @@
           <w:docGrid w:linePitch="360"/>
         </w:sectPr>
       </w:pPr>
+      <w:bookmarkStart w:id="0" w:name="_GoBack"/>
+      <w:bookmarkEnd w:id="0"/>
     </w:p>
     <w:p>
       <w:pPr>
@@ -2761,8 +2813,8 @@
           <w:lang w:val="en-CA"/>
         </w:rPr>
       </w:pPr>
-      <w:bookmarkStart w:id="0" w:name="_Toc273691029"/>
-      <w:bookmarkStart w:id="1" w:name="_Toc359383600"/>
+      <w:bookmarkStart w:id="1" w:name="_Toc273691029"/>
+      <w:bookmarkStart w:id="2" w:name="_Toc391498487"/>
       <w:r>
         <w:rPr>
           <w:lang w:val="en-CA"/>
@@ -2770,8 +2822,8 @@
         <w:lastRenderedPageBreak/>
         <w:t>Introduction</w:t>
       </w:r>
-      <w:bookmarkEnd w:id="0"/>
       <w:bookmarkEnd w:id="1"/>
+      <w:bookmarkEnd w:id="2"/>
     </w:p>
     <w:p>
       <w:pPr>
@@ -2809,16 +2861,16 @@
           <w:lang w:val="en-CA"/>
         </w:rPr>
       </w:pPr>
-      <w:bookmarkStart w:id="2" w:name="_Toc273691030"/>
-      <w:bookmarkStart w:id="3" w:name="_Toc359383601"/>
+      <w:bookmarkStart w:id="3" w:name="_Toc273691030"/>
+      <w:bookmarkStart w:id="4" w:name="_Toc391498488"/>
       <w:r>
         <w:rPr>
           <w:lang w:val="en-CA"/>
         </w:rPr>
         <w:t>Document Objective</w:t>
       </w:r>
-      <w:bookmarkEnd w:id="2"/>
       <w:bookmarkEnd w:id="3"/>
+      <w:bookmarkEnd w:id="4"/>
     </w:p>
     <w:p>
       <w:pPr>
@@ -2982,16 +3034,16 @@
           <w:lang w:val="en-CA"/>
         </w:rPr>
       </w:pPr>
-      <w:bookmarkStart w:id="4" w:name="_Toc273691031"/>
-      <w:bookmarkStart w:id="5" w:name="_Toc359383602"/>
+      <w:bookmarkStart w:id="5" w:name="_Toc273691031"/>
+      <w:bookmarkStart w:id="6" w:name="_Toc391498489"/>
       <w:r>
         <w:rPr>
           <w:lang w:val="en-CA"/>
         </w:rPr>
         <w:t>Document Overview</w:t>
       </w:r>
-      <w:bookmarkEnd w:id="4"/>
       <w:bookmarkEnd w:id="5"/>
+      <w:bookmarkEnd w:id="6"/>
     </w:p>
     <w:p>
       <w:pPr>
@@ -3270,14 +3322,14 @@
         <w:contextualSpacing w:val="0"/>
         <w:jc w:val="both"/>
       </w:pPr>
-      <w:bookmarkStart w:id="6" w:name="_Toc273691032"/>
-      <w:bookmarkStart w:id="7" w:name="_Toc359383603"/>
+      <w:bookmarkStart w:id="7" w:name="_Toc273691032"/>
+      <w:bookmarkStart w:id="8" w:name="_Toc391498490"/>
       <w:r>
         <w:lastRenderedPageBreak/>
         <w:t>Testing Scope</w:t>
       </w:r>
-      <w:bookmarkEnd w:id="6"/>
       <w:bookmarkEnd w:id="7"/>
+      <w:bookmarkEnd w:id="8"/>
     </w:p>
     <w:p>
       <w:pPr>
@@ -3298,22 +3350,22 @@
           <w:lang w:val="en-CA"/>
         </w:rPr>
       </w:pPr>
-      <w:bookmarkStart w:id="8" w:name="_Toc273691033"/>
-      <w:bookmarkStart w:id="9" w:name="_Toc359383604"/>
+      <w:bookmarkStart w:id="9" w:name="_Toc273691033"/>
+      <w:bookmarkStart w:id="10" w:name="_Toc391498491"/>
       <w:r>
         <w:rPr>
           <w:lang w:val="en-CA"/>
         </w:rPr>
         <w:t xml:space="preserve">Testing </w:t>
       </w:r>
-      <w:bookmarkEnd w:id="8"/>
+      <w:bookmarkEnd w:id="9"/>
       <w:r>
         <w:rPr>
           <w:lang w:val="en-CA"/>
         </w:rPr>
         <w:t>Scope</w:t>
       </w:r>
-      <w:bookmarkEnd w:id="9"/>
+      <w:bookmarkEnd w:id="10"/>
     </w:p>
     <w:p>
       <w:pPr>
@@ -4177,7 +4229,7 @@
       <w:pPr>
         <w:pStyle w:val="Caption"/>
       </w:pPr>
-      <w:bookmarkStart w:id="10" w:name="_Toc273691060"/>
+      <w:bookmarkStart w:id="11" w:name="_Toc273691060"/>
       <w:r>
         <w:t xml:space="preserve">Table </w:t>
       </w:r>
@@ -4205,7 +4257,7 @@
       <w:r>
         <w:t>: Testing Phases in Scope</w:t>
       </w:r>
-      <w:bookmarkEnd w:id="10"/>
+      <w:bookmarkEnd w:id="11"/>
     </w:p>
     <w:p>
       <w:pPr>
@@ -4226,16 +4278,16 @@
           <w:lang w:val="en-CA"/>
         </w:rPr>
       </w:pPr>
-      <w:bookmarkStart w:id="11" w:name="_Toc273691034"/>
-      <w:bookmarkStart w:id="12" w:name="_Toc359383605"/>
+      <w:bookmarkStart w:id="12" w:name="_Toc273691034"/>
+      <w:bookmarkStart w:id="13" w:name="_Toc391498492"/>
       <w:r>
         <w:rPr>
           <w:lang w:val="en-CA"/>
         </w:rPr>
         <w:t>Assumptions</w:t>
       </w:r>
-      <w:bookmarkEnd w:id="11"/>
       <w:bookmarkEnd w:id="12"/>
+      <w:bookmarkEnd w:id="13"/>
     </w:p>
     <w:p>
       <w:pPr>
@@ -4257,16 +4309,16 @@
           <w:lang w:val="en-CA"/>
         </w:rPr>
       </w:pPr>
-      <w:bookmarkStart w:id="13" w:name="_Toc273691035"/>
-      <w:bookmarkStart w:id="14" w:name="_Toc359383606"/>
+      <w:bookmarkStart w:id="14" w:name="_Toc273691035"/>
+      <w:bookmarkStart w:id="15" w:name="_Toc391498493"/>
       <w:r>
         <w:rPr>
           <w:lang w:val="en-CA"/>
         </w:rPr>
         <w:t>General assumptions</w:t>
       </w:r>
-      <w:bookmarkEnd w:id="13"/>
       <w:bookmarkEnd w:id="14"/>
+      <w:bookmarkEnd w:id="15"/>
     </w:p>
     <w:p>
       <w:pPr>
@@ -4321,8 +4373,8 @@
           <w:lang w:val="en-CA"/>
         </w:rPr>
       </w:pPr>
-      <w:bookmarkStart w:id="15" w:name="_Toc273691036"/>
-      <w:bookmarkStart w:id="16" w:name="_Toc359383607"/>
+      <w:bookmarkStart w:id="16" w:name="_Toc273691036"/>
+      <w:bookmarkStart w:id="17" w:name="_Toc391498494"/>
       <w:r>
         <w:rPr>
           <w:lang w:val="en-CA"/>
@@ -4333,9 +4385,15 @@
         <w:rPr>
           <w:lang w:val="en-CA"/>
         </w:rPr>
-        <w:t xml:space="preserve">: </w:t>
+        <w:t>:</w:t>
       </w:r>
-      <w:bookmarkEnd w:id="15"/>
+      <w:bookmarkEnd w:id="17"/>
+      <w:r>
+        <w:rPr>
+          <w:lang w:val="en-CA"/>
+        </w:rPr>
+        <w:t xml:space="preserve"> </w:t>
+      </w:r>
       <w:bookmarkEnd w:id="16"/>
     </w:p>
     <w:p>
@@ -4600,16 +4658,16 @@
           <w:lang w:val="en-CA"/>
         </w:rPr>
       </w:pPr>
-      <w:bookmarkStart w:id="17" w:name="_Toc273691037"/>
-      <w:bookmarkStart w:id="18" w:name="_Toc359383608"/>
+      <w:bookmarkStart w:id="18" w:name="_Toc273691037"/>
+      <w:bookmarkStart w:id="19" w:name="_Toc391498495"/>
       <w:r>
         <w:rPr>
           <w:lang w:val="en-CA"/>
         </w:rPr>
         <w:t>Dependencies</w:t>
       </w:r>
-      <w:bookmarkEnd w:id="17"/>
       <w:bookmarkEnd w:id="18"/>
+      <w:bookmarkEnd w:id="19"/>
     </w:p>
     <w:p>
       <w:pPr>
@@ -4631,16 +4689,16 @@
           <w:lang w:val="en-CA"/>
         </w:rPr>
       </w:pPr>
-      <w:bookmarkStart w:id="19" w:name="_Toc273691038"/>
-      <w:bookmarkStart w:id="20" w:name="_Toc359383609"/>
+      <w:bookmarkStart w:id="20" w:name="_Toc273691038"/>
+      <w:bookmarkStart w:id="21" w:name="_Toc391498496"/>
       <w:r>
         <w:rPr>
           <w:lang w:val="en-CA"/>
         </w:rPr>
         <w:t>General dependencies</w:t>
       </w:r>
-      <w:bookmarkEnd w:id="19"/>
       <w:bookmarkEnd w:id="20"/>
+      <w:bookmarkEnd w:id="21"/>
     </w:p>
     <w:p>
       <w:pPr>
@@ -4781,16 +4839,22 @@
           <w:lang w:val="en-CA"/>
         </w:rPr>
       </w:pPr>
-      <w:bookmarkStart w:id="21" w:name="_Toc273691039"/>
-      <w:bookmarkStart w:id="22" w:name="_Toc359383610"/>
+      <w:bookmarkStart w:id="22" w:name="_Toc273691039"/>
+      <w:bookmarkStart w:id="23" w:name="_Toc391498497"/>
       <w:r>
         <w:rPr>
           <w:lang w:val="en-CA"/>
         </w:rPr>
         <w:lastRenderedPageBreak/>
-        <w:t xml:space="preserve">Testing phase dependencies: </w:t>
+        <w:t>Testing phase dependencies:</w:t>
       </w:r>
-      <w:bookmarkEnd w:id="21"/>
+      <w:bookmarkEnd w:id="23"/>
+      <w:r>
+        <w:rPr>
+          <w:lang w:val="en-CA"/>
+        </w:rPr>
+        <w:t xml:space="preserve"> </w:t>
+      </w:r>
       <w:bookmarkEnd w:id="22"/>
     </w:p>
     <w:p>
@@ -4896,8 +4960,6 @@
         </w:rPr>
         <w:t xml:space="preserve"> priority</w:t>
       </w:r>
-      <w:bookmarkStart w:id="23" w:name="_GoBack"/>
-      <w:bookmarkEnd w:id="23"/>
       <w:r>
         <w:rPr>
           <w:sz w:val="22"/>
@@ -4952,7 +5014,7 @@
         </w:rPr>
       </w:pPr>
       <w:bookmarkStart w:id="24" w:name="_Toc273691040"/>
-      <w:bookmarkStart w:id="25" w:name="_Toc359383611"/>
+      <w:bookmarkStart w:id="25" w:name="_Toc391498498"/>
       <w:r>
         <w:rPr>
           <w:lang w:val="en-CA"/>
@@ -5051,7 +5113,7 @@
         </w:rPr>
       </w:pPr>
       <w:bookmarkStart w:id="26" w:name="_Toc273691041"/>
-      <w:bookmarkStart w:id="27" w:name="_Toc359383612"/>
+      <w:bookmarkStart w:id="27" w:name="_Toc391498499"/>
       <w:r>
         <w:rPr>
           <w:lang w:val="en-CA"/>
@@ -5191,7 +5253,7 @@
         </w:rPr>
       </w:pPr>
       <w:bookmarkStart w:id="28" w:name="_Toc273691042"/>
-      <w:bookmarkStart w:id="29" w:name="_Toc359383613"/>
+      <w:bookmarkStart w:id="29" w:name="_Toc391498500"/>
       <w:r>
         <w:rPr>
           <w:lang w:val="en-CA"/>
@@ -5222,7 +5284,7 @@
         </w:rPr>
       </w:pPr>
       <w:bookmarkStart w:id="30" w:name="_Toc273691043"/>
-      <w:bookmarkStart w:id="31" w:name="_Toc359383614"/>
+      <w:bookmarkStart w:id="31" w:name="_Toc391498501"/>
       <w:r>
         <w:rPr>
           <w:lang w:val="en-CA"/>
@@ -5944,7 +6006,7 @@
         </w:rPr>
       </w:pPr>
       <w:bookmarkStart w:id="33" w:name="_Toc273691044"/>
-      <w:bookmarkStart w:id="34" w:name="_Toc359383615"/>
+      <w:bookmarkStart w:id="34" w:name="_Toc391498502"/>
       <w:r>
         <w:rPr>
           <w:lang w:val="en-CA"/>
@@ -6538,8 +6600,18 @@
                 <w:sz w:val="20"/>
                 <w:szCs w:val="20"/>
               </w:rPr>
-              <w:t>Chase Cupp</w:t>
-            </w:r>
+              <w:t xml:space="preserve">Chase </w:t>
+            </w:r>
+            <w:proofErr w:type="spellStart"/>
+            <w:r>
+              <w:rPr>
+                <w:rFonts w:cs="Arial"/>
+                <w:sz w:val="20"/>
+                <w:szCs w:val="20"/>
+              </w:rPr>
+              <w:t>Cupp</w:t>
+            </w:r>
+            <w:proofErr w:type="spellEnd"/>
           </w:p>
         </w:tc>
         <w:tc>
@@ -7522,7 +7594,7 @@
         </w:rPr>
       </w:pPr>
       <w:bookmarkStart w:id="36" w:name="_Toc273691045"/>
-      <w:bookmarkStart w:id="37" w:name="_Toc359383616"/>
+      <w:bookmarkStart w:id="37" w:name="_Toc391498503"/>
       <w:r>
         <w:rPr>
           <w:lang w:val="en-CA"/>
@@ -9558,7 +9630,7 @@
         <w:jc w:val="both"/>
       </w:pPr>
       <w:bookmarkStart w:id="39" w:name="_Toc273691046"/>
-      <w:bookmarkStart w:id="40" w:name="_Toc359383617"/>
+      <w:bookmarkStart w:id="40" w:name="_Toc391498504"/>
       <w:r>
         <w:lastRenderedPageBreak/>
         <w:t>Components to be tested</w:t>
@@ -9586,7 +9658,7 @@
         </w:rPr>
       </w:pPr>
       <w:bookmarkStart w:id="41" w:name="_Toc273691047"/>
-      <w:bookmarkStart w:id="42" w:name="_Toc359383618"/>
+      <w:bookmarkStart w:id="42" w:name="_Toc391498505"/>
       <w:r>
         <w:rPr>
           <w:lang w:val="en-CA"/>
@@ -9598,21 +9670,19 @@
     </w:p>
     <w:p>
       <w:pPr>
-        <w:pStyle w:val="Heading3"/>
+        <w:pStyle w:val="BodyText"/>
         <w:numPr>
           <w:ilvl w:val="0"/>
           <w:numId w:val="32"/>
         </w:numPr>
         <w:rPr>
-          <w:b w:val="0"/>
-          <w:color w:val="auto"/>
+          <w:sz w:val="24"/>
           <w:lang w:val="en-CA"/>
         </w:rPr>
       </w:pPr>
       <w:r>
         <w:rPr>
-          <w:b w:val="0"/>
-          <w:color w:val="auto"/>
+          <w:sz w:val="24"/>
           <w:lang w:val="en-CA"/>
         </w:rPr>
         <w:t>Log In Interface</w:t>
@@ -9620,29 +9690,26 @@
     </w:p>
     <w:p>
       <w:pPr>
-        <w:pStyle w:val="Heading3"/>
+        <w:pStyle w:val="BodyText"/>
         <w:numPr>
           <w:ilvl w:val="0"/>
           <w:numId w:val="32"/>
         </w:numPr>
         <w:rPr>
-          <w:b w:val="0"/>
-          <w:color w:val="auto"/>
+          <w:sz w:val="24"/>
           <w:lang w:val="en-CA"/>
         </w:rPr>
       </w:pPr>
       <w:r>
         <w:rPr>
-          <w:b w:val="0"/>
-          <w:color w:val="auto"/>
+          <w:sz w:val="24"/>
           <w:lang w:val="en-CA"/>
         </w:rPr>
         <w:t>Member Profile Interface</w:t>
       </w:r>
       <w:r>
         <w:rPr>
-          <w:b w:val="0"/>
-          <w:color w:val="auto"/>
+          <w:sz w:val="24"/>
           <w:lang w:val="en-CA"/>
         </w:rPr>
         <w:t>/Member Database</w:t>
@@ -9843,7 +9910,7 @@
         </w:rPr>
       </w:pPr>
       <w:bookmarkStart w:id="43" w:name="_Toc273691048"/>
-      <w:bookmarkStart w:id="44" w:name="_Toc359383619"/>
+      <w:bookmarkStart w:id="44" w:name="_Toc391498506"/>
       <w:r>
         <w:rPr>
           <w:lang w:val="en-CA"/>
@@ -9934,7 +10001,7 @@
         </w:rPr>
       </w:pPr>
       <w:bookmarkStart w:id="45" w:name="_Toc273691049"/>
-      <w:bookmarkStart w:id="46" w:name="_Toc359383620"/>
+      <w:bookmarkStart w:id="46" w:name="_Toc391498507"/>
       <w:r>
         <w:rPr>
           <w:lang w:val="en-CA"/>
@@ -9965,7 +10032,7 @@
         </w:rPr>
       </w:pPr>
       <w:bookmarkStart w:id="47" w:name="_Toc273691050"/>
-      <w:bookmarkStart w:id="48" w:name="_Toc359383621"/>
+      <w:bookmarkStart w:id="48" w:name="_Toc391498508"/>
       <w:r>
         <w:rPr>
           <w:lang w:val="en-CA"/>
@@ -10010,7 +10077,7 @@
         </w:rPr>
       </w:pPr>
       <w:bookmarkStart w:id="49" w:name="_Toc273691051"/>
-      <w:bookmarkStart w:id="50" w:name="_Toc359383622"/>
+      <w:bookmarkStart w:id="50" w:name="_Toc391498509"/>
       <w:r>
         <w:rPr>
           <w:lang w:val="en-CA"/>
@@ -12347,7 +12414,7 @@
         </w:rPr>
       </w:pPr>
       <w:bookmarkStart w:id="52" w:name="_Toc273691052"/>
-      <w:bookmarkStart w:id="53" w:name="_Toc359383623"/>
+      <w:bookmarkStart w:id="53" w:name="_Toc391498510"/>
       <w:r>
         <w:rPr>
           <w:lang w:val="en-CA"/>
@@ -12709,8 +12776,17 @@
                 <w:sz w:val="20"/>
                 <w:szCs w:val="20"/>
               </w:rPr>
-              <w:t>Chase Cupp</w:t>
-            </w:r>
+              <w:t xml:space="preserve">Chase </w:t>
+            </w:r>
+            <w:proofErr w:type="spellStart"/>
+            <w:r>
+              <w:rPr>
+                <w:sz w:val="20"/>
+                <w:szCs w:val="20"/>
+              </w:rPr>
+              <w:t>Cupp</w:t>
+            </w:r>
+            <w:proofErr w:type="spellEnd"/>
           </w:p>
         </w:tc>
         <w:tc>
@@ -13063,7 +13139,7 @@
         </w:rPr>
       </w:pPr>
       <w:bookmarkStart w:id="55" w:name="_Toc273691053"/>
-      <w:bookmarkStart w:id="56" w:name="_Toc359383624"/>
+      <w:bookmarkStart w:id="56" w:name="_Toc391498511"/>
       <w:r>
         <w:rPr>
           <w:lang w:val="en-CA"/>
@@ -14172,7 +14248,7 @@
         </w:rPr>
         <w:t xml:space="preserve">Unit tests verify that individual units of </w:t>
       </w:r>
-      <w:hyperlink r:id="rId19" w:tooltip="Source code" w:history="1">
+      <w:hyperlink r:id="rId18" w:tooltip="Source code" w:history="1">
         <w:r>
           <w:rPr>
             <w:sz w:val="22"/>
@@ -14282,23 +14358,7 @@
           <w:sz w:val="22"/>
           <w:lang w:val="en-CA"/>
         </w:rPr>
-        <w:t xml:space="preserve">Data foundation testing verifies that all data is </w:t>
-      </w:r>
-      <w:proofErr w:type="gramStart"/>
-      <w:r>
-        <w:rPr>
-          <w:sz w:val="22"/>
-          <w:lang w:val="en-CA"/>
-        </w:rPr>
-        <w:t>loaded/modified</w:t>
-      </w:r>
-      <w:proofErr w:type="gramEnd"/>
-      <w:r>
-        <w:rPr>
-          <w:sz w:val="22"/>
-          <w:lang w:val="en-CA"/>
-        </w:rPr>
-        <w:t xml:space="preserve"> as specified.</w:t>
+        <w:t>Data foundation testing verifies that all data is loaded/modified as specified.</w:t>
       </w:r>
     </w:p>
     <w:p>
@@ -15281,25 +15341,7 @@
                 <w:sz w:val="20"/>
                 <w:szCs w:val="20"/>
               </w:rPr>
-              <w:t xml:space="preserve">Build and promote code to </w:t>
-            </w:r>
-            <w:proofErr w:type="spellStart"/>
-            <w:r>
-              <w:rPr>
-                <w:rFonts w:cs="Arial"/>
-                <w:sz w:val="20"/>
-                <w:szCs w:val="20"/>
-              </w:rPr>
-              <w:t>Dev</w:t>
-            </w:r>
-            <w:proofErr w:type="spellEnd"/>
-            <w:r>
-              <w:rPr>
-                <w:rFonts w:cs="Arial"/>
-                <w:sz w:val="20"/>
-                <w:szCs w:val="20"/>
-              </w:rPr>
-              <w:t xml:space="preserve"> and SI environments;</w:t>
+              <w:t>Build and promote code to Dev and SI environments;</w:t>
             </w:r>
           </w:p>
           <w:p>
@@ -19000,9 +19042,9 @@
             <o:lock v:ext="edit" aspectratio="t"/>
           </v:shapetype>
           <v:shape id="_x0000_i1025" type="#_x0000_t75" style="width:431.25pt;height:531pt" o:ole="">
-            <v:imagedata r:id="rId20" o:title=""/>
+            <v:imagedata r:id="rId19" o:title=""/>
           </v:shape>
-          <o:OLEObject Type="Embed" ProgID="Visio.Drawing.11" ShapeID="_x0000_i1025" DrawAspect="Content" ObjectID="_1465218450" r:id="rId21"/>
+          <o:OLEObject Type="Embed" ProgID="Visio.Drawing.11" ShapeID="_x0000_i1025" DrawAspect="Content" ObjectID="_1465240317" r:id="rId20"/>
         </w:object>
       </w:r>
     </w:p>
@@ -19059,9 +19101,9 @@
       <w:r>
         <w:object w:dxaOrig="21689" w:dyaOrig="15655">
           <v:shape id="_x0000_i1026" type="#_x0000_t75" style="width:564pt;height:408.75pt" o:ole="">
-            <v:imagedata r:id="rId22" o:title=""/>
+            <v:imagedata r:id="rId21" o:title=""/>
           </v:shape>
-          <o:OLEObject Type="Embed" ProgID="Visio.Drawing.11" ShapeID="_x0000_i1026" DrawAspect="Content" ObjectID="_1465218451" r:id="rId23"/>
+          <o:OLEObject Type="Embed" ProgID="Visio.Drawing.11" ShapeID="_x0000_i1026" DrawAspect="Content" ObjectID="_1465240318" r:id="rId22"/>
         </w:object>
       </w:r>
     </w:p>
@@ -19103,8 +19145,8 @@
       <w:bookmarkEnd w:id="68"/>
     </w:p>
     <w:sectPr>
-      <w:headerReference w:type="default" r:id="rId24"/>
-      <w:footerReference w:type="default" r:id="rId25"/>
+      <w:headerReference w:type="default" r:id="rId23"/>
+      <w:footerReference w:type="default" r:id="rId24"/>
       <w:pgSz w:w="15840" w:h="12240" w:orient="landscape"/>
       <w:pgMar w:top="1800" w:right="1440" w:bottom="1800" w:left="1440" w:header="720" w:footer="720" w:gutter="0"/>
       <w:cols w:space="720"/>
@@ -19115,7 +19157,7 @@
 </file>
 
 <file path=word/endnotes.xml><?xml version="1.0" encoding="utf-8"?>
-<w:endnotes xmlns:wpc="http://schemas.microsoft.com/office/word/2010/wordprocessingCanvas" xmlns:mc="http://schemas.openxmlformats.org/markup-compatibility/2006" xmlns:o="urn:schemas-microsoft-com:office:office" xmlns:r="http://schemas.openxmlformats.org/officeDocument/2006/relationships" xmlns:m="http://schemas.openxmlformats.org/officeDocument/2006/math" xmlns:v="urn:schemas-microsoft-com:vml" xmlns:wp14="http://schemas.microsoft.com/office/word/2010/wordprocessingDrawing" xmlns:wp="http://schemas.openxmlformats.org/drawingml/2006/wordprocessingDrawing" xmlns:w10="urn:schemas-microsoft-com:office:word" xmlns:w="http://schemas.openxmlformats.org/wordprocessingml/2006/main" xmlns:w14="http://schemas.microsoft.com/office/word/2010/wordml" xmlns:wpg="http://schemas.microsoft.com/office/word/2010/wordprocessingGroup" xmlns:wpi="http://schemas.microsoft.com/office/word/2010/wordprocessingInk" xmlns:wne="http://schemas.microsoft.com/office/word/2006/wordml" xmlns:wps="http://schemas.microsoft.com/office/word/2010/wordprocessingShape" mc:Ignorable="w14 wp14">
+<w:endnotes xmlns:wpc="http://schemas.microsoft.com/office/word/2010/wordprocessingCanvas" xmlns:mc="http://schemas.openxmlformats.org/markup-compatibility/2006" xmlns:o="urn:schemas-microsoft-com:office:office" xmlns:r="http://schemas.openxmlformats.org/officeDocument/2006/relationships" xmlns:m="http://schemas.openxmlformats.org/officeDocument/2006/math" xmlns:v="urn:schemas-microsoft-com:vml" xmlns:wp14="http://schemas.microsoft.com/office/word/2010/wordprocessingDrawing" xmlns:wp="http://schemas.openxmlformats.org/drawingml/2006/wordprocessingDrawing" xmlns:w10="urn:schemas-microsoft-com:office:word" xmlns:w="http://schemas.openxmlformats.org/wordprocessingml/2006/main" xmlns:w14="http://schemas.microsoft.com/office/word/2010/wordml" xmlns:w15="http://schemas.microsoft.com/office/word/2012/wordml" xmlns:wpg="http://schemas.microsoft.com/office/word/2010/wordprocessingGroup" xmlns:wpi="http://schemas.microsoft.com/office/word/2010/wordprocessingInk" xmlns:wne="http://schemas.microsoft.com/office/word/2006/wordml" xmlns:wps="http://schemas.microsoft.com/office/word/2010/wordprocessingShape" mc:Ignorable="w14 w15 wp14">
   <w:endnote w:type="separator" w:id="-1">
     <w:p>
       <w:pPr>
@@ -19142,7 +19184,7 @@
 </file>
 
 <file path=word/footer1.xml><?xml version="1.0" encoding="utf-8"?>
-<w:ftr xmlns:wpc="http://schemas.microsoft.com/office/word/2010/wordprocessingCanvas" xmlns:mc="http://schemas.openxmlformats.org/markup-compatibility/2006" xmlns:o="urn:schemas-microsoft-com:office:office" xmlns:r="http://schemas.openxmlformats.org/officeDocument/2006/relationships" xmlns:m="http://schemas.openxmlformats.org/officeDocument/2006/math" xmlns:v="urn:schemas-microsoft-com:vml" xmlns:wp14="http://schemas.microsoft.com/office/word/2010/wordprocessingDrawing" xmlns:wp="http://schemas.openxmlformats.org/drawingml/2006/wordprocessingDrawing" xmlns:w10="urn:schemas-microsoft-com:office:word" xmlns:w="http://schemas.openxmlformats.org/wordprocessingml/2006/main" xmlns:w14="http://schemas.microsoft.com/office/word/2010/wordml" xmlns:wpg="http://schemas.microsoft.com/office/word/2010/wordprocessingGroup" xmlns:wpi="http://schemas.microsoft.com/office/word/2010/wordprocessingInk" xmlns:wne="http://schemas.microsoft.com/office/word/2006/wordml" xmlns:wps="http://schemas.microsoft.com/office/word/2010/wordprocessingShape" mc:Ignorable="w14 wp14">
+<w:ftr xmlns:wpc="http://schemas.microsoft.com/office/word/2010/wordprocessingCanvas" xmlns:mc="http://schemas.openxmlformats.org/markup-compatibility/2006" xmlns:o="urn:schemas-microsoft-com:office:office" xmlns:r="http://schemas.openxmlformats.org/officeDocument/2006/relationships" xmlns:m="http://schemas.openxmlformats.org/officeDocument/2006/math" xmlns:v="urn:schemas-microsoft-com:vml" xmlns:wp14="http://schemas.microsoft.com/office/word/2010/wordprocessingDrawing" xmlns:wp="http://schemas.openxmlformats.org/drawingml/2006/wordprocessingDrawing" xmlns:w10="urn:schemas-microsoft-com:office:word" xmlns:w="http://schemas.openxmlformats.org/wordprocessingml/2006/main" xmlns:w14="http://schemas.microsoft.com/office/word/2010/wordml" xmlns:w15="http://schemas.microsoft.com/office/word/2012/wordml" xmlns:wpg="http://schemas.microsoft.com/office/word/2010/wordprocessingGroup" xmlns:wpi="http://schemas.microsoft.com/office/word/2010/wordprocessingInk" xmlns:wne="http://schemas.microsoft.com/office/word/2006/wordml" xmlns:wps="http://schemas.microsoft.com/office/word/2010/wordprocessingShape" mc:Ignorable="w14 w15 wp14">
   <w:tbl>
     <w:tblPr>
       <w:tblW w:w="5000" w:type="pct"/>
@@ -19261,7 +19303,7 @@
               </mc:Choice>
               <mc:Fallback>
                 <w:pict>
-                  <v:rect id="Rectangle 4" o:spid="_x0000_s1026" style="position:absolute;margin-left:0;margin-top:21.05pt;width:486pt;height:2.15pt;z-index:251662336;visibility:visible;mso-wrap-style:square;mso-width-percent:0;mso-height-percent:0;mso-wrap-distance-left:9pt;mso-wrap-distance-top:0;mso-wrap-distance-right:9pt;mso-wrap-distance-bottom:0;mso-position-horizontal:absolute;mso-position-horizontal-relative:text;mso-position-vertical:absolute;mso-position-vertical-relative:text;mso-width-percent:0;mso-height-percent:0;mso-width-relative:margin;mso-height-relative:margin;v-text-anchor:middle" o:gfxdata="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" fillcolor="#ff6a00" stroked="f" strokeweight="2pt">
+                  <v:rect w14:anchorId="732C48DD" id="Rectangle 4" o:spid="_x0000_s1026" style="position:absolute;margin-left:0;margin-top:21.05pt;width:486pt;height:2.15pt;z-index:251662336;visibility:visible;mso-wrap-style:square;mso-width-percent:0;mso-height-percent:0;mso-wrap-distance-left:9pt;mso-wrap-distance-top:0;mso-wrap-distance-right:9pt;mso-wrap-distance-bottom:0;mso-position-horizontal:absolute;mso-position-horizontal-relative:text;mso-position-vertical:absolute;mso-position-vertical-relative:text;mso-width-percent:0;mso-height-percent:0;mso-width-relative:margin;mso-height-relative:margin;v-text-anchor:middle" o:gfxdata="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" fillcolor="#ff6a00" stroked="f" strokeweight="2pt">
                     <v:fill color2="#991f3d" angle="90" colors="0 #ff6a00;.5 #e31937;1 #991f3d" focus="100%" type="gradient">
                       <o:fill v:ext="view" type="gradientUnscaled"/>
                     </v:fill>
@@ -19310,7 +19352,7 @@
             <w:rPr>
               <w:noProof/>
             </w:rPr>
-            <w:t>9</w:t>
+            <w:t>ii</w:t>
           </w:r>
           <w:r>
             <w:rPr>
@@ -19348,7 +19390,7 @@
 </file>
 
 <file path=word/footer2.xml><?xml version="1.0" encoding="utf-8"?>
-<w:ftr xmlns:wpc="http://schemas.microsoft.com/office/word/2010/wordprocessingCanvas" xmlns:mc="http://schemas.openxmlformats.org/markup-compatibility/2006" xmlns:o="urn:schemas-microsoft-com:office:office" xmlns:r="http://schemas.openxmlformats.org/officeDocument/2006/relationships" xmlns:m="http://schemas.openxmlformats.org/officeDocument/2006/math" xmlns:v="urn:schemas-microsoft-com:vml" xmlns:wp14="http://schemas.microsoft.com/office/word/2010/wordprocessingDrawing" xmlns:wp="http://schemas.openxmlformats.org/drawingml/2006/wordprocessingDrawing" xmlns:w10="urn:schemas-microsoft-com:office:word" xmlns:w="http://schemas.openxmlformats.org/wordprocessingml/2006/main" xmlns:w14="http://schemas.microsoft.com/office/word/2010/wordml" xmlns:wpg="http://schemas.microsoft.com/office/word/2010/wordprocessingGroup" xmlns:wpi="http://schemas.microsoft.com/office/word/2010/wordprocessingInk" xmlns:wne="http://schemas.microsoft.com/office/word/2006/wordml" xmlns:wps="http://schemas.microsoft.com/office/word/2010/wordprocessingShape" mc:Ignorable="w14 wp14">
+<w:ftr xmlns:wpc="http://schemas.microsoft.com/office/word/2010/wordprocessingCanvas" xmlns:mc="http://schemas.openxmlformats.org/markup-compatibility/2006" xmlns:o="urn:schemas-microsoft-com:office:office" xmlns:r="http://schemas.openxmlformats.org/officeDocument/2006/relationships" xmlns:m="http://schemas.openxmlformats.org/officeDocument/2006/math" xmlns:v="urn:schemas-microsoft-com:vml" xmlns:wp14="http://schemas.microsoft.com/office/word/2010/wordprocessingDrawing" xmlns:wp="http://schemas.openxmlformats.org/drawingml/2006/wordprocessingDrawing" xmlns:w10="urn:schemas-microsoft-com:office:word" xmlns:w="http://schemas.openxmlformats.org/wordprocessingml/2006/main" xmlns:w14="http://schemas.microsoft.com/office/word/2010/wordml" xmlns:w15="http://schemas.microsoft.com/office/word/2012/wordml" xmlns:wpg="http://schemas.microsoft.com/office/word/2010/wordprocessingGroup" xmlns:wpi="http://schemas.microsoft.com/office/word/2010/wordprocessingInk" xmlns:wne="http://schemas.microsoft.com/office/word/2006/wordml" xmlns:wps="http://schemas.microsoft.com/office/word/2010/wordprocessingShape" mc:Ignorable="w14 w15 wp14">
   <w:tbl>
     <w:tblPr>
       <w:tblW w:w="5000" w:type="pct"/>
@@ -19467,7 +19509,7 @@
               </mc:Choice>
               <mc:Fallback>
                 <w:pict>
-                  <v:rect id="Rectangle 29" o:spid="_x0000_s1026" style="position:absolute;margin-left:0;margin-top:21.05pt;width:486pt;height:2.15pt;z-index:251657216;visibility:visible;mso-wrap-style:square;mso-width-percent:0;mso-height-percent:0;mso-wrap-distance-left:9pt;mso-wrap-distance-top:0;mso-wrap-distance-right:9pt;mso-wrap-distance-bottom:0;mso-position-horizontal:absolute;mso-position-horizontal-relative:text;mso-position-vertical:absolute;mso-position-vertical-relative:text;mso-width-percent:0;mso-height-percent:0;mso-width-relative:margin;mso-height-relative:margin;v-text-anchor:middle" o:gfxdata="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" fillcolor="#ff6a00" stroked="f" strokeweight="2pt">
+                  <v:rect w14:anchorId="2DAB6A62" id="Rectangle 29" o:spid="_x0000_s1026" style="position:absolute;margin-left:0;margin-top:21.05pt;width:486pt;height:2.15pt;z-index:251657216;visibility:visible;mso-wrap-style:square;mso-width-percent:0;mso-height-percent:0;mso-wrap-distance-left:9pt;mso-wrap-distance-top:0;mso-wrap-distance-right:9pt;mso-wrap-distance-bottom:0;mso-position-horizontal:absolute;mso-position-horizontal-relative:text;mso-position-vertical:absolute;mso-position-vertical-relative:text;mso-width-percent:0;mso-height-percent:0;mso-width-relative:margin;mso-height-relative:margin;v-text-anchor:middle" o:gfxdata="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" fillcolor="#ff6a00" stroked="f" strokeweight="2pt">
                     <v:fill color2="#991f3d" angle="90" colors="0 #ff6a00;.5 #e31937;1 #991f3d" focus="100%" type="gradient">
                       <o:fill v:ext="view" type="gradientUnscaled"/>
                     </v:fill>
@@ -19525,7 +19567,7 @@
 </file>
 
 <file path=word/footer3.xml><?xml version="1.0" encoding="utf-8"?>
-<w:ftr xmlns:wpc="http://schemas.microsoft.com/office/word/2010/wordprocessingCanvas" xmlns:mc="http://schemas.openxmlformats.org/markup-compatibility/2006" xmlns:o="urn:schemas-microsoft-com:office:office" xmlns:r="http://schemas.openxmlformats.org/officeDocument/2006/relationships" xmlns:m="http://schemas.openxmlformats.org/officeDocument/2006/math" xmlns:v="urn:schemas-microsoft-com:vml" xmlns:wp14="http://schemas.microsoft.com/office/word/2010/wordprocessingDrawing" xmlns:wp="http://schemas.openxmlformats.org/drawingml/2006/wordprocessingDrawing" xmlns:w10="urn:schemas-microsoft-com:office:word" xmlns:w="http://schemas.openxmlformats.org/wordprocessingml/2006/main" xmlns:w14="http://schemas.microsoft.com/office/word/2010/wordml" xmlns:wpg="http://schemas.microsoft.com/office/word/2010/wordprocessingGroup" xmlns:wpi="http://schemas.microsoft.com/office/word/2010/wordprocessingInk" xmlns:wne="http://schemas.microsoft.com/office/word/2006/wordml" xmlns:wps="http://schemas.microsoft.com/office/word/2010/wordprocessingShape" mc:Ignorable="w14 wp14">
+<w:ftr xmlns:wpc="http://schemas.microsoft.com/office/word/2010/wordprocessingCanvas" xmlns:mc="http://schemas.openxmlformats.org/markup-compatibility/2006" xmlns:o="urn:schemas-microsoft-com:office:office" xmlns:r="http://schemas.openxmlformats.org/officeDocument/2006/relationships" xmlns:m="http://schemas.openxmlformats.org/officeDocument/2006/math" xmlns:v="urn:schemas-microsoft-com:vml" xmlns:wp14="http://schemas.microsoft.com/office/word/2010/wordprocessingDrawing" xmlns:wp="http://schemas.openxmlformats.org/drawingml/2006/wordprocessingDrawing" xmlns:w10="urn:schemas-microsoft-com:office:word" xmlns:w="http://schemas.openxmlformats.org/wordprocessingml/2006/main" xmlns:w14="http://schemas.microsoft.com/office/word/2010/wordml" xmlns:w15="http://schemas.microsoft.com/office/word/2012/wordml" xmlns:wpg="http://schemas.microsoft.com/office/word/2010/wordprocessingGroup" xmlns:wpi="http://schemas.microsoft.com/office/word/2010/wordprocessingInk" xmlns:wne="http://schemas.microsoft.com/office/word/2006/wordml" xmlns:wps="http://schemas.microsoft.com/office/word/2010/wordprocessingShape" mc:Ignorable="w14 w15 wp14">
   <w:tbl>
     <w:tblPr>
       <w:tblW w:w="5000" w:type="pct"/>
@@ -19644,7 +19686,7 @@
               </mc:Choice>
               <mc:Fallback>
                 <w:pict>
-                  <v:rect id="Rectangle 1" o:spid="_x0000_s1026" style="position:absolute;margin-left:0;margin-top:21.05pt;width:486pt;height:2.15pt;z-index:251661312;visibility:visible;mso-wrap-style:square;mso-width-percent:0;mso-height-percent:0;mso-wrap-distance-left:9pt;mso-wrap-distance-top:0;mso-wrap-distance-right:9pt;mso-wrap-distance-bottom:0;mso-position-horizontal:absolute;mso-position-horizontal-relative:text;mso-position-vertical:absolute;mso-position-vertical-relative:text;mso-width-percent:0;mso-height-percent:0;mso-width-relative:margin;mso-height-relative:margin;v-text-anchor:middle" o:gfxdata="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" fillcolor="#ff6a00" stroked="f" strokeweight="2pt">
+                  <v:rect w14:anchorId="306A43D4" id="Rectangle 1" o:spid="_x0000_s1026" style="position:absolute;margin-left:0;margin-top:21.05pt;width:486pt;height:2.15pt;z-index:251661312;visibility:visible;mso-wrap-style:square;mso-width-percent:0;mso-height-percent:0;mso-wrap-distance-left:9pt;mso-wrap-distance-top:0;mso-wrap-distance-right:9pt;mso-wrap-distance-bottom:0;mso-position-horizontal:absolute;mso-position-horizontal-relative:text;mso-position-vertical:absolute;mso-position-vertical-relative:text;mso-width-percent:0;mso-height-percent:0;mso-width-relative:margin;mso-height-relative:margin;v-text-anchor:middle" o:gfxdata="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" fillcolor="#ff6a00" stroked="f" strokeweight="2pt">
                     <v:fill color2="#991f3d" angle="90" colors="0 #ff6a00;.5 #e31937;1 #991f3d" focus="100%" type="gradient">
                       <o:fill v:ext="view" type="gradientUnscaled"/>
                     </v:fill>
@@ -19722,7 +19764,7 @@
 </file>
 
 <file path=word/footer4.xml><?xml version="1.0" encoding="utf-8"?>
-<w:ftr xmlns:wpc="http://schemas.microsoft.com/office/word/2010/wordprocessingCanvas" xmlns:mc="http://schemas.openxmlformats.org/markup-compatibility/2006" xmlns:o="urn:schemas-microsoft-com:office:office" xmlns:r="http://schemas.openxmlformats.org/officeDocument/2006/relationships" xmlns:m="http://schemas.openxmlformats.org/officeDocument/2006/math" xmlns:v="urn:schemas-microsoft-com:vml" xmlns:wp14="http://schemas.microsoft.com/office/word/2010/wordprocessingDrawing" xmlns:wp="http://schemas.openxmlformats.org/drawingml/2006/wordprocessingDrawing" xmlns:w10="urn:schemas-microsoft-com:office:word" xmlns:w="http://schemas.openxmlformats.org/wordprocessingml/2006/main" xmlns:w14="http://schemas.microsoft.com/office/word/2010/wordml" xmlns:wpg="http://schemas.microsoft.com/office/word/2010/wordprocessingGroup" xmlns:wpi="http://schemas.microsoft.com/office/word/2010/wordprocessingInk" xmlns:wne="http://schemas.microsoft.com/office/word/2006/wordml" xmlns:wps="http://schemas.microsoft.com/office/word/2010/wordprocessingShape" mc:Ignorable="w14 wp14">
+<w:ftr xmlns:wpc="http://schemas.microsoft.com/office/word/2010/wordprocessingCanvas" xmlns:mc="http://schemas.openxmlformats.org/markup-compatibility/2006" xmlns:o="urn:schemas-microsoft-com:office:office" xmlns:r="http://schemas.openxmlformats.org/officeDocument/2006/relationships" xmlns:m="http://schemas.openxmlformats.org/officeDocument/2006/math" xmlns:v="urn:schemas-microsoft-com:vml" xmlns:wp14="http://schemas.microsoft.com/office/word/2010/wordprocessingDrawing" xmlns:wp="http://schemas.openxmlformats.org/drawingml/2006/wordprocessingDrawing" xmlns:w10="urn:schemas-microsoft-com:office:word" xmlns:w="http://schemas.openxmlformats.org/wordprocessingml/2006/main" xmlns:w14="http://schemas.microsoft.com/office/word/2010/wordml" xmlns:w15="http://schemas.microsoft.com/office/word/2012/wordml" xmlns:wpg="http://schemas.microsoft.com/office/word/2010/wordprocessingGroup" xmlns:wpi="http://schemas.microsoft.com/office/word/2010/wordprocessingInk" xmlns:wne="http://schemas.microsoft.com/office/word/2006/wordml" xmlns:wps="http://schemas.microsoft.com/office/word/2010/wordprocessingShape" mc:Ignorable="w14 w15 wp14">
   <w:p>
     <w:pPr>
       <w:pBdr>
@@ -19877,7 +19919,7 @@
 </file>
 
 <file path=word/footnotes.xml><?xml version="1.0" encoding="utf-8"?>
-<w:footnotes xmlns:wpc="http://schemas.microsoft.com/office/word/2010/wordprocessingCanvas" xmlns:mc="http://schemas.openxmlformats.org/markup-compatibility/2006" xmlns:o="urn:schemas-microsoft-com:office:office" xmlns:r="http://schemas.openxmlformats.org/officeDocument/2006/relationships" xmlns:m="http://schemas.openxmlformats.org/officeDocument/2006/math" xmlns:v="urn:schemas-microsoft-com:vml" xmlns:wp14="http://schemas.microsoft.com/office/word/2010/wordprocessingDrawing" xmlns:wp="http://schemas.openxmlformats.org/drawingml/2006/wordprocessingDrawing" xmlns:w10="urn:schemas-microsoft-com:office:word" xmlns:w="http://schemas.openxmlformats.org/wordprocessingml/2006/main" xmlns:w14="http://schemas.microsoft.com/office/word/2010/wordml" xmlns:wpg="http://schemas.microsoft.com/office/word/2010/wordprocessingGroup" xmlns:wpi="http://schemas.microsoft.com/office/word/2010/wordprocessingInk" xmlns:wne="http://schemas.microsoft.com/office/word/2006/wordml" xmlns:wps="http://schemas.microsoft.com/office/word/2010/wordprocessingShape" mc:Ignorable="w14 wp14">
+<w:footnotes xmlns:wpc="http://schemas.microsoft.com/office/word/2010/wordprocessingCanvas" xmlns:mc="http://schemas.openxmlformats.org/markup-compatibility/2006" xmlns:o="urn:schemas-microsoft-com:office:office" xmlns:r="http://schemas.openxmlformats.org/officeDocument/2006/relationships" xmlns:m="http://schemas.openxmlformats.org/officeDocument/2006/math" xmlns:v="urn:schemas-microsoft-com:vml" xmlns:wp14="http://schemas.microsoft.com/office/word/2010/wordprocessingDrawing" xmlns:wp="http://schemas.openxmlformats.org/drawingml/2006/wordprocessingDrawing" xmlns:w10="urn:schemas-microsoft-com:office:word" xmlns:w="http://schemas.openxmlformats.org/wordprocessingml/2006/main" xmlns:w14="http://schemas.microsoft.com/office/word/2010/wordml" xmlns:w15="http://schemas.microsoft.com/office/word/2012/wordml" xmlns:wpg="http://schemas.microsoft.com/office/word/2010/wordprocessingGroup" xmlns:wpi="http://schemas.microsoft.com/office/word/2010/wordprocessingInk" xmlns:wne="http://schemas.microsoft.com/office/word/2006/wordml" xmlns:wps="http://schemas.microsoft.com/office/word/2010/wordprocessingShape" mc:Ignorable="w14 w15 wp14">
   <w:footnote w:type="separator" w:id="-1">
     <w:p>
       <w:pPr>
@@ -19938,7 +19980,7 @@
 </file>
 
 <file path=word/header1.xml><?xml version="1.0" encoding="utf-8"?>
-<w:hdr xmlns:wpc="http://schemas.microsoft.com/office/word/2010/wordprocessingCanvas" xmlns:mc="http://schemas.openxmlformats.org/markup-compatibility/2006" xmlns:o="urn:schemas-microsoft-com:office:office" xmlns:r="http://schemas.openxmlformats.org/officeDocument/2006/relationships" xmlns:m="http://schemas.openxmlformats.org/officeDocument/2006/math" xmlns:v="urn:schemas-microsoft-com:vml" xmlns:wp14="http://schemas.microsoft.com/office/word/2010/wordprocessingDrawing" xmlns:wp="http://schemas.openxmlformats.org/drawingml/2006/wordprocessingDrawing" xmlns:w10="urn:schemas-microsoft-com:office:word" xmlns:w="http://schemas.openxmlformats.org/wordprocessingml/2006/main" xmlns:w14="http://schemas.microsoft.com/office/word/2010/wordml" xmlns:wpg="http://schemas.microsoft.com/office/word/2010/wordprocessingGroup" xmlns:wpi="http://schemas.microsoft.com/office/word/2010/wordprocessingInk" xmlns:wne="http://schemas.microsoft.com/office/word/2006/wordml" xmlns:wps="http://schemas.microsoft.com/office/word/2010/wordprocessingShape" mc:Ignorable="w14 wp14">
+<w:hdr xmlns:wpc="http://schemas.microsoft.com/office/word/2010/wordprocessingCanvas" xmlns:mc="http://schemas.openxmlformats.org/markup-compatibility/2006" xmlns:o="urn:schemas-microsoft-com:office:office" xmlns:r="http://schemas.openxmlformats.org/officeDocument/2006/relationships" xmlns:m="http://schemas.openxmlformats.org/officeDocument/2006/math" xmlns:v="urn:schemas-microsoft-com:vml" xmlns:wp14="http://schemas.microsoft.com/office/word/2010/wordprocessingDrawing" xmlns:wp="http://schemas.openxmlformats.org/drawingml/2006/wordprocessingDrawing" xmlns:w10="urn:schemas-microsoft-com:office:word" xmlns:w="http://schemas.openxmlformats.org/wordprocessingml/2006/main" xmlns:w14="http://schemas.microsoft.com/office/word/2010/wordml" xmlns:w15="http://schemas.microsoft.com/office/word/2012/wordml" xmlns:wpg="http://schemas.microsoft.com/office/word/2010/wordprocessingGroup" xmlns:wpi="http://schemas.microsoft.com/office/word/2010/wordprocessingInk" xmlns:wne="http://schemas.microsoft.com/office/word/2006/wordml" xmlns:wps="http://schemas.microsoft.com/office/word/2010/wordprocessingShape" mc:Ignorable="w14 w15 wp14">
   <w:p>
     <w:pPr>
       <w:pStyle w:val="Footer"/>
@@ -20191,7 +20233,7 @@
         </mc:Choice>
         <mc:Fallback>
           <w:pict>
-            <v:rect id="Rectangle 5" o:spid="_x0000_s1026" style="position:absolute;margin-left:0;margin-top:-3pt;width:486pt;height:3pt;z-index:251659264;visibility:visible;mso-wrap-style:square;mso-width-percent:0;mso-height-percent:0;mso-wrap-distance-left:9pt;mso-wrap-distance-top:0;mso-wrap-distance-right:9pt;mso-wrap-distance-bottom:0;mso-position-horizontal:left;mso-position-horizontal-relative:text;mso-position-vertical:absolute;mso-position-vertical-relative:text;mso-width-percent:0;mso-height-percent:0;mso-width-relative:margin;mso-height-relative:margin;v-text-anchor:middle" o:gfxdata="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" fillcolor="#ff6a00" stroked="f" strokeweight="2pt">
+            <v:rect w14:anchorId="27DFA333" id="Rectangle 5" o:spid="_x0000_s1026" style="position:absolute;margin-left:0;margin-top:-3pt;width:486pt;height:3pt;z-index:251659264;visibility:visible;mso-wrap-style:square;mso-width-percent:0;mso-height-percent:0;mso-wrap-distance-left:9pt;mso-wrap-distance-top:0;mso-wrap-distance-right:9pt;mso-wrap-distance-bottom:0;mso-position-horizontal:left;mso-position-horizontal-relative:text;mso-position-vertical:absolute;mso-position-vertical-relative:text;mso-width-percent:0;mso-height-percent:0;mso-width-relative:margin;mso-height-relative:margin;v-text-anchor:middle" o:gfxdata="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" fillcolor="#ff6a00" stroked="f" strokeweight="2pt">
               <v:fill color2="#991f3d" angle="90" colors="0 #ff6a00;.5 #e31937;1 #991f3d" focus="100%" type="gradient">
                 <o:fill v:ext="view" type="gradientUnscaled"/>
               </v:fill>
@@ -20207,7 +20249,7 @@
 </file>
 
 <file path=word/header2.xml><?xml version="1.0" encoding="utf-8"?>
-<w:hdr xmlns:wpc="http://schemas.microsoft.com/office/word/2010/wordprocessingCanvas" xmlns:mc="http://schemas.openxmlformats.org/markup-compatibility/2006" xmlns:o="urn:schemas-microsoft-com:office:office" xmlns:r="http://schemas.openxmlformats.org/officeDocument/2006/relationships" xmlns:m="http://schemas.openxmlformats.org/officeDocument/2006/math" xmlns:v="urn:schemas-microsoft-com:vml" xmlns:wp14="http://schemas.microsoft.com/office/word/2010/wordprocessingDrawing" xmlns:wp="http://schemas.openxmlformats.org/drawingml/2006/wordprocessingDrawing" xmlns:w10="urn:schemas-microsoft-com:office:word" xmlns:w="http://schemas.openxmlformats.org/wordprocessingml/2006/main" xmlns:w14="http://schemas.microsoft.com/office/word/2010/wordml" xmlns:wpg="http://schemas.microsoft.com/office/word/2010/wordprocessingGroup" xmlns:wpi="http://schemas.microsoft.com/office/word/2010/wordprocessingInk" xmlns:wne="http://schemas.microsoft.com/office/word/2006/wordml" xmlns:wps="http://schemas.microsoft.com/office/word/2010/wordprocessingShape" mc:Ignorable="w14 wp14">
+<w:hdr xmlns:wpc="http://schemas.microsoft.com/office/word/2010/wordprocessingCanvas" xmlns:mc="http://schemas.openxmlformats.org/markup-compatibility/2006" xmlns:o="urn:schemas-microsoft-com:office:office" xmlns:r="http://schemas.openxmlformats.org/officeDocument/2006/relationships" xmlns:m="http://schemas.openxmlformats.org/officeDocument/2006/math" xmlns:v="urn:schemas-microsoft-com:vml" xmlns:wp14="http://schemas.microsoft.com/office/word/2010/wordprocessingDrawing" xmlns:wp="http://schemas.openxmlformats.org/drawingml/2006/wordprocessingDrawing" xmlns:w10="urn:schemas-microsoft-com:office:word" xmlns:w="http://schemas.openxmlformats.org/wordprocessingml/2006/main" xmlns:w14="http://schemas.microsoft.com/office/word/2010/wordml" xmlns:w15="http://schemas.microsoft.com/office/word/2012/wordml" xmlns:wpg="http://schemas.microsoft.com/office/word/2010/wordprocessingGroup" xmlns:wpi="http://schemas.microsoft.com/office/word/2010/wordprocessingInk" xmlns:wne="http://schemas.microsoft.com/office/word/2006/wordml" xmlns:wps="http://schemas.microsoft.com/office/word/2010/wordprocessingShape" mc:Ignorable="w14 w15 wp14">
   <w:p>
     <w:pPr>
       <w:pStyle w:val="BodyText"/>
@@ -20391,7 +20433,7 @@
 </file>
 
 <file path=word/header3.xml><?xml version="1.0" encoding="utf-8"?>
-<w:hdr xmlns:wpc="http://schemas.microsoft.com/office/word/2010/wordprocessingCanvas" xmlns:mc="http://schemas.openxmlformats.org/markup-compatibility/2006" xmlns:o="urn:schemas-microsoft-com:office:office" xmlns:r="http://schemas.openxmlformats.org/officeDocument/2006/relationships" xmlns:m="http://schemas.openxmlformats.org/officeDocument/2006/math" xmlns:v="urn:schemas-microsoft-com:vml" xmlns:wp14="http://schemas.microsoft.com/office/word/2010/wordprocessingDrawing" xmlns:wp="http://schemas.openxmlformats.org/drawingml/2006/wordprocessingDrawing" xmlns:w10="urn:schemas-microsoft-com:office:word" xmlns:w="http://schemas.openxmlformats.org/wordprocessingml/2006/main" xmlns:w14="http://schemas.microsoft.com/office/word/2010/wordml" xmlns:wpg="http://schemas.microsoft.com/office/word/2010/wordprocessingGroup" xmlns:wpi="http://schemas.microsoft.com/office/word/2010/wordprocessingInk" xmlns:wne="http://schemas.microsoft.com/office/word/2006/wordml" xmlns:wps="http://schemas.microsoft.com/office/word/2010/wordprocessingShape" mc:Ignorable="w14 wp14">
+<w:hdr xmlns:wpc="http://schemas.microsoft.com/office/word/2010/wordprocessingCanvas" xmlns:mc="http://schemas.openxmlformats.org/markup-compatibility/2006" xmlns:o="urn:schemas-microsoft-com:office:office" xmlns:r="http://schemas.openxmlformats.org/officeDocument/2006/relationships" xmlns:m="http://schemas.openxmlformats.org/officeDocument/2006/math" xmlns:v="urn:schemas-microsoft-com:vml" xmlns:wp14="http://schemas.microsoft.com/office/word/2010/wordprocessingDrawing" xmlns:wp="http://schemas.openxmlformats.org/drawingml/2006/wordprocessingDrawing" xmlns:w10="urn:schemas-microsoft-com:office:word" xmlns:w="http://schemas.openxmlformats.org/wordprocessingml/2006/main" xmlns:w14="http://schemas.microsoft.com/office/word/2010/wordml" xmlns:w15="http://schemas.microsoft.com/office/word/2012/wordml" xmlns:wpg="http://schemas.microsoft.com/office/word/2010/wordprocessingGroup" xmlns:wpi="http://schemas.microsoft.com/office/word/2010/wordprocessingInk" xmlns:wne="http://schemas.microsoft.com/office/word/2006/wordml" xmlns:wps="http://schemas.microsoft.com/office/word/2010/wordprocessingShape" mc:Ignorable="w14 w15 wp14">
   <w:p>
     <w:pPr>
       <w:pStyle w:val="Footer"/>
@@ -20644,7 +20686,7 @@
         </mc:Choice>
         <mc:Fallback>
           <w:pict>
-            <v:rect id="Rectangle 2" o:spid="_x0000_s1026" style="position:absolute;margin-left:-.05pt;margin-top:-3pt;width:486pt;height:3pt;z-index:251658240;visibility:visible;mso-wrap-style:square;mso-width-percent:0;mso-height-percent:0;mso-wrap-distance-left:9pt;mso-wrap-distance-top:0;mso-wrap-distance-right:9pt;mso-wrap-distance-bottom:0;mso-position-horizontal:absolute;mso-position-horizontal-relative:text;mso-position-vertical:absolute;mso-position-vertical-relative:text;mso-width-percent:0;mso-height-percent:0;mso-width-relative:margin;mso-height-relative:margin;v-text-anchor:middle" o:gfxdata="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" fillcolor="#ff6a00" stroked="f" strokeweight="2pt">
+            <v:rect w14:anchorId="64AA197A" id="Rectangle 2" o:spid="_x0000_s1026" style="position:absolute;margin-left:-.05pt;margin-top:-3pt;width:486pt;height:3pt;z-index:251658240;visibility:visible;mso-wrap-style:square;mso-width-percent:0;mso-height-percent:0;mso-wrap-distance-left:9pt;mso-wrap-distance-top:0;mso-wrap-distance-right:9pt;mso-wrap-distance-bottom:0;mso-position-horizontal:absolute;mso-position-horizontal-relative:text;mso-position-vertical:absolute;mso-position-vertical-relative:text;mso-width-percent:0;mso-height-percent:0;mso-width-relative:margin;mso-height-relative:margin;v-text-anchor:middle" o:gfxdata="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" fillcolor="#ff6a00" stroked="f" strokeweight="2pt">
               <v:fill color2="#991f3d" angle="90" colors="0 #ff6a00;.5 #e31937;1 #991f3d" focus="100%" type="gradient">
                 <o:fill v:ext="view" type="gradientUnscaled"/>
               </v:fill>
@@ -20660,7 +20702,7 @@
 </file>
 
 <file path=word/header4.xml><?xml version="1.0" encoding="utf-8"?>
-<w:hdr xmlns:wpc="http://schemas.microsoft.com/office/word/2010/wordprocessingCanvas" xmlns:mc="http://schemas.openxmlformats.org/markup-compatibility/2006" xmlns:o="urn:schemas-microsoft-com:office:office" xmlns:r="http://schemas.openxmlformats.org/officeDocument/2006/relationships" xmlns:m="http://schemas.openxmlformats.org/officeDocument/2006/math" xmlns:v="urn:schemas-microsoft-com:vml" xmlns:wp14="http://schemas.microsoft.com/office/word/2010/wordprocessingDrawing" xmlns:wp="http://schemas.openxmlformats.org/drawingml/2006/wordprocessingDrawing" xmlns:w10="urn:schemas-microsoft-com:office:word" xmlns:w="http://schemas.openxmlformats.org/wordprocessingml/2006/main" xmlns:w14="http://schemas.microsoft.com/office/word/2010/wordml" xmlns:wpg="http://schemas.microsoft.com/office/word/2010/wordprocessingGroup" xmlns:wpi="http://schemas.microsoft.com/office/word/2010/wordprocessingInk" xmlns:wne="http://schemas.microsoft.com/office/word/2006/wordml" xmlns:wps="http://schemas.microsoft.com/office/word/2010/wordprocessingShape" mc:Ignorable="w14 wp14">
+<w:hdr xmlns:wpc="http://schemas.microsoft.com/office/word/2010/wordprocessingCanvas" xmlns:mc="http://schemas.openxmlformats.org/markup-compatibility/2006" xmlns:o="urn:schemas-microsoft-com:office:office" xmlns:r="http://schemas.openxmlformats.org/officeDocument/2006/relationships" xmlns:m="http://schemas.openxmlformats.org/officeDocument/2006/math" xmlns:v="urn:schemas-microsoft-com:vml" xmlns:wp14="http://schemas.microsoft.com/office/word/2010/wordprocessingDrawing" xmlns:wp="http://schemas.openxmlformats.org/drawingml/2006/wordprocessingDrawing" xmlns:w10="urn:schemas-microsoft-com:office:word" xmlns:w="http://schemas.openxmlformats.org/wordprocessingml/2006/main" xmlns:w14="http://schemas.microsoft.com/office/word/2010/wordml" xmlns:w15="http://schemas.microsoft.com/office/word/2012/wordml" xmlns:wpg="http://schemas.microsoft.com/office/word/2010/wordprocessingGroup" xmlns:wpi="http://schemas.microsoft.com/office/word/2010/wordprocessingInk" xmlns:wne="http://schemas.microsoft.com/office/word/2006/wordml" xmlns:wps="http://schemas.microsoft.com/office/word/2010/wordprocessingShape" mc:Ignorable="w14 w15 wp14">
   <w:p>
     <w:pPr>
       <w:pStyle w:val="Header"/>
@@ -20774,7 +20816,7 @@
 </file>
 
 <file path=word/numbering.xml><?xml version="1.0" encoding="utf-8"?>
-<w:numbering xmlns:wpc="http://schemas.microsoft.com/office/word/2010/wordprocessingCanvas" xmlns:mc="http://schemas.openxmlformats.org/markup-compatibility/2006" xmlns:o="urn:schemas-microsoft-com:office:office" xmlns:r="http://schemas.openxmlformats.org/officeDocument/2006/relationships" xmlns:m="http://schemas.openxmlformats.org/officeDocument/2006/math" xmlns:v="urn:schemas-microsoft-com:vml" xmlns:wp14="http://schemas.microsoft.com/office/word/2010/wordprocessingDrawing" xmlns:wp="http://schemas.openxmlformats.org/drawingml/2006/wordprocessingDrawing" xmlns:w10="urn:schemas-microsoft-com:office:word" xmlns:w="http://schemas.openxmlformats.org/wordprocessingml/2006/main" xmlns:w14="http://schemas.microsoft.com/office/word/2010/wordml" xmlns:wpg="http://schemas.microsoft.com/office/word/2010/wordprocessingGroup" xmlns:wpi="http://schemas.microsoft.com/office/word/2010/wordprocessingInk" xmlns:wne="http://schemas.microsoft.com/office/word/2006/wordml" xmlns:wps="http://schemas.microsoft.com/office/word/2010/wordprocessingShape" mc:Ignorable="w14 wp14">
+<w:numbering xmlns:wpc="http://schemas.microsoft.com/office/word/2010/wordprocessingCanvas" xmlns:mc="http://schemas.openxmlformats.org/markup-compatibility/2006" xmlns:o="urn:schemas-microsoft-com:office:office" xmlns:r="http://schemas.openxmlformats.org/officeDocument/2006/relationships" xmlns:m="http://schemas.openxmlformats.org/officeDocument/2006/math" xmlns:v="urn:schemas-microsoft-com:vml" xmlns:wp14="http://schemas.microsoft.com/office/word/2010/wordprocessingDrawing" xmlns:wp="http://schemas.openxmlformats.org/drawingml/2006/wordprocessingDrawing" xmlns:w10="urn:schemas-microsoft-com:office:word" xmlns:w="http://schemas.openxmlformats.org/wordprocessingml/2006/main" xmlns:w14="http://schemas.microsoft.com/office/word/2010/wordml" xmlns:w15="http://schemas.microsoft.com/office/word/2012/wordml" xmlns:wpg="http://schemas.microsoft.com/office/word/2010/wordprocessingGroup" xmlns:wpi="http://schemas.microsoft.com/office/word/2010/wordprocessingInk" xmlns:wne="http://schemas.microsoft.com/office/word/2006/wordml" xmlns:wps="http://schemas.microsoft.com/office/word/2010/wordprocessingShape" mc:Ignorable="w14 w15 wp14">
   <w:abstractNum w:abstractNumId="0">
     <w:nsid w:val="FFFFFF7C"/>
     <w:multiLevelType w:val="singleLevel"/>
@@ -23232,7 +23274,7 @@
 </file>
 
 <file path=word/styles.xml><?xml version="1.0" encoding="utf-8"?>
-<w:styles xmlns:mc="http://schemas.openxmlformats.org/markup-compatibility/2006" xmlns:r="http://schemas.openxmlformats.org/officeDocument/2006/relationships" xmlns:w="http://schemas.openxmlformats.org/wordprocessingml/2006/main" xmlns:w14="http://schemas.microsoft.com/office/word/2010/wordml" mc:Ignorable="w14">
+<w:styles xmlns:mc="http://schemas.openxmlformats.org/markup-compatibility/2006" xmlns:r="http://schemas.openxmlformats.org/officeDocument/2006/relationships" xmlns:w="http://schemas.openxmlformats.org/wordprocessingml/2006/main" xmlns:w14="http://schemas.microsoft.com/office/word/2010/wordml" xmlns:w15="http://schemas.microsoft.com/office/word/2012/wordml" mc:Ignorable="w14 w15">
   <w:docDefaults>
     <w:rPrDefault>
       <w:rPr>
@@ -23242,165 +23284,378 @@
     </w:rPrDefault>
     <w:pPrDefault/>
   </w:docDefaults>
-  <w:latentStyles w:defLockedState="0" w:defUIPriority="99" w:defSemiHidden="1" w:defUnhideWhenUsed="1" w:defQFormat="0" w:count="267">
-    <w:lsdException w:name="Normal" w:semiHidden="0" w:uiPriority="0" w:unhideWhenUsed="0" w:qFormat="1"/>
-    <w:lsdException w:name="heading 1" w:semiHidden="0" w:uiPriority="0" w:unhideWhenUsed="0" w:qFormat="1"/>
-    <w:lsdException w:name="heading 2" w:uiPriority="0" w:qFormat="1"/>
-    <w:lsdException w:name="heading 3" w:uiPriority="0" w:qFormat="1"/>
-    <w:lsdException w:name="heading 4" w:uiPriority="0" w:qFormat="1"/>
-    <w:lsdException w:name="heading 5" w:uiPriority="0" w:qFormat="1"/>
-    <w:lsdException w:name="heading 6" w:uiPriority="9" w:qFormat="1"/>
-    <w:lsdException w:name="heading 7" w:uiPriority="9" w:qFormat="1"/>
-    <w:lsdException w:name="heading 8" w:uiPriority="9" w:qFormat="1"/>
-    <w:lsdException w:name="heading 9" w:uiPriority="9" w:qFormat="1"/>
-    <w:lsdException w:name="toc 1" w:uiPriority="39" w:qFormat="1"/>
-    <w:lsdException w:name="toc 2" w:uiPriority="39" w:qFormat="1"/>
-    <w:lsdException w:name="toc 3" w:uiPriority="39" w:qFormat="1"/>
-    <w:lsdException w:name="toc 4" w:uiPriority="0" w:qFormat="1"/>
-    <w:lsdException w:name="toc 5" w:uiPriority="0" w:qFormat="1"/>
-    <w:lsdException w:name="toc 6" w:uiPriority="0" w:qFormat="1"/>
-    <w:lsdException w:name="toc 7" w:uiPriority="0" w:qFormat="1"/>
-    <w:lsdException w:name="toc 8" w:uiPriority="0"/>
-    <w:lsdException w:name="toc 9" w:uiPriority="0"/>
-    <w:lsdException w:name="footnote text" w:uiPriority="0"/>
-    <w:lsdException w:name="annotation text" w:uiPriority="0"/>
-    <w:lsdException w:name="header" w:uiPriority="0" w:qFormat="1"/>
-    <w:lsdException w:name="footer" w:uiPriority="0" w:qFormat="1"/>
-    <w:lsdException w:name="caption" w:uiPriority="0" w:qFormat="1"/>
-    <w:lsdException w:name="table of figures" w:uiPriority="0"/>
-    <w:lsdException w:name="footnote reference" w:uiPriority="0"/>
-    <w:lsdException w:name="annotation reference" w:uiPriority="0"/>
-    <w:lsdException w:name="page number" w:qFormat="1"/>
-    <w:lsdException w:name="endnote reference" w:uiPriority="0"/>
-    <w:lsdException w:name="endnote text" w:uiPriority="0"/>
-    <w:lsdException w:name="List Bullet" w:uiPriority="0" w:qFormat="1"/>
-    <w:lsdException w:name="List Bullet 2" w:qFormat="1"/>
-    <w:lsdException w:name="List Bullet 3" w:qFormat="1"/>
-    <w:lsdException w:name="List Bullet 4" w:qFormat="1"/>
-    <w:lsdException w:name="List Bullet 5" w:unhideWhenUsed="0"/>
-    <w:lsdException w:name="Title" w:semiHidden="0" w:uiPriority="0" w:unhideWhenUsed="0" w:qFormat="1"/>
-    <w:lsdException w:name="Default Paragraph Font" w:uiPriority="1"/>
-    <w:lsdException w:name="Body Text" w:uiPriority="0" w:qFormat="1"/>
-    <w:lsdException w:name="Subtitle" w:semiHidden="0" w:uiPriority="11" w:unhideWhenUsed="0" w:qFormat="1"/>
-    <w:lsdException w:name="Block Text" w:qFormat="1"/>
-    <w:lsdException w:name="Hyperlink" w:qFormat="1"/>
-    <w:lsdException w:name="Strong" w:semiHidden="0" w:uiPriority="22" w:unhideWhenUsed="0" w:qFormat="1"/>
-    <w:lsdException w:name="Emphasis" w:semiHidden="0" w:uiPriority="20" w:unhideWhenUsed="0" w:qFormat="1"/>
-    <w:lsdException w:name="Normal (Web)" w:uiPriority="0"/>
-    <w:lsdException w:name="annotation subject" w:uiPriority="0"/>
-    <w:lsdException w:name="Balloon Text" w:uiPriority="0"/>
-    <w:lsdException w:name="Table Grid" w:semiHidden="0" w:uiPriority="0" w:unhideWhenUsed="0"/>
-    <w:lsdException w:name="Placeholder Text" w:unhideWhenUsed="0"/>
-    <w:lsdException w:name="No Spacing" w:semiHidden="0" w:uiPriority="1" w:unhideWhenUsed="0"/>
-    <w:lsdException w:name="Light Shading" w:semiHidden="0" w:uiPriority="60" w:unhideWhenUsed="0"/>
-    <w:lsdException w:name="Light List" w:semiHidden="0" w:uiPriority="61" w:unhideWhenUsed="0"/>
-    <w:lsdException w:name="Light Grid" w:semiHidden="0" w:uiPriority="62" w:unhideWhenUsed="0"/>
-    <w:lsdException w:name="Medium Shading 1" w:semiHidden="0" w:uiPriority="63" w:unhideWhenUsed="0"/>
-    <w:lsdException w:name="Medium Shading 2" w:semiHidden="0" w:uiPriority="64" w:unhideWhenUsed="0"/>
-    <w:lsdException w:name="Medium List 1" w:semiHidden="0" w:uiPriority="65" w:unhideWhenUsed="0"/>
-    <w:lsdException w:name="Medium List 2" w:semiHidden="0" w:uiPriority="66" w:unhideWhenUsed="0"/>
-    <w:lsdException w:name="Medium Grid 1" w:semiHidden="0" w:uiPriority="67" w:unhideWhenUsed="0"/>
-    <w:lsdException w:name="Medium Grid 2" w:semiHidden="0" w:uiPriority="68" w:unhideWhenUsed="0"/>
-    <w:lsdException w:name="Medium Grid 3" w:semiHidden="0" w:uiPriority="69" w:unhideWhenUsed="0"/>
-    <w:lsdException w:name="Dark List" w:semiHidden="0" w:uiPriority="70" w:unhideWhenUsed="0"/>
-    <w:lsdException w:name="Colorful Shading" w:semiHidden="0" w:uiPriority="71" w:unhideWhenUsed="0"/>
-    <w:lsdException w:name="Colorful List" w:semiHidden="0" w:uiPriority="72" w:unhideWhenUsed="0"/>
-    <w:lsdException w:name="Colorful Grid" w:semiHidden="0" w:uiPriority="73" w:unhideWhenUsed="0"/>
-    <w:lsdException w:name="Light Shading Accent 1" w:semiHidden="0" w:uiPriority="60" w:unhideWhenUsed="0"/>
-    <w:lsdException w:name="Light List Accent 1" w:semiHidden="0" w:uiPriority="61" w:unhideWhenUsed="0"/>
-    <w:lsdException w:name="Light Grid Accent 1" w:semiHidden="0" w:uiPriority="62" w:unhideWhenUsed="0"/>
-    <w:lsdException w:name="Medium Shading 1 Accent 1" w:semiHidden="0" w:uiPriority="63" w:unhideWhenUsed="0"/>
-    <w:lsdException w:name="Medium Shading 2 Accent 1" w:semiHidden="0" w:uiPriority="64" w:unhideWhenUsed="0"/>
-    <w:lsdException w:name="Medium List 1 Accent 1" w:semiHidden="0" w:uiPriority="65" w:unhideWhenUsed="0"/>
-    <w:lsdException w:name="Revision" w:unhideWhenUsed="0"/>
-    <w:lsdException w:name="List Paragraph" w:semiHidden="0" w:uiPriority="0" w:unhideWhenUsed="0" w:qFormat="1"/>
-    <w:lsdException w:name="Quote" w:semiHidden="0" w:uiPriority="29" w:unhideWhenUsed="0" w:qFormat="1"/>
-    <w:lsdException w:name="Intense Quote" w:semiHidden="0" w:uiPriority="30" w:unhideWhenUsed="0"/>
-    <w:lsdException w:name="Medium List 2 Accent 1" w:semiHidden="0" w:uiPriority="66" w:unhideWhenUsed="0"/>
-    <w:lsdException w:name="Medium Grid 1 Accent 1" w:semiHidden="0" w:uiPriority="67" w:unhideWhenUsed="0"/>
-    <w:lsdException w:name="Medium Grid 2 Accent 1" w:semiHidden="0" w:uiPriority="68" w:unhideWhenUsed="0"/>
-    <w:lsdException w:name="Medium Grid 3 Accent 1" w:semiHidden="0" w:uiPriority="69" w:unhideWhenUsed="0"/>
-    <w:lsdException w:name="Dark List Accent 1" w:semiHidden="0" w:uiPriority="70" w:unhideWhenUsed="0"/>
-    <w:lsdException w:name="Colorful Shading Accent 1" w:semiHidden="0" w:uiPriority="71" w:unhideWhenUsed="0"/>
-    <w:lsdException w:name="Colorful List Accent 1" w:semiHidden="0" w:uiPriority="72" w:unhideWhenUsed="0"/>
-    <w:lsdException w:name="Colorful Grid Accent 1" w:semiHidden="0" w:uiPriority="73" w:unhideWhenUsed="0"/>
-    <w:lsdException w:name="Light Shading Accent 2" w:semiHidden="0" w:uiPriority="60" w:unhideWhenUsed="0"/>
-    <w:lsdException w:name="Light List Accent 2" w:semiHidden="0" w:uiPriority="61" w:unhideWhenUsed="0"/>
-    <w:lsdException w:name="Light Grid Accent 2" w:semiHidden="0" w:uiPriority="62" w:unhideWhenUsed="0"/>
-    <w:lsdException w:name="Medium Shading 1 Accent 2" w:semiHidden="0" w:uiPriority="63" w:unhideWhenUsed="0"/>
-    <w:lsdException w:name="Medium Shading 2 Accent 2" w:semiHidden="0" w:uiPriority="64" w:unhideWhenUsed="0"/>
-    <w:lsdException w:name="Medium List 1 Accent 2" w:semiHidden="0" w:uiPriority="65" w:unhideWhenUsed="0"/>
-    <w:lsdException w:name="Medium List 2 Accent 2" w:semiHidden="0" w:uiPriority="66" w:unhideWhenUsed="0"/>
-    <w:lsdException w:name="Medium Grid 1 Accent 2" w:semiHidden="0" w:uiPriority="67" w:unhideWhenUsed="0"/>
-    <w:lsdException w:name="Medium Grid 2 Accent 2" w:semiHidden="0" w:uiPriority="68" w:unhideWhenUsed="0"/>
-    <w:lsdException w:name="Medium Grid 3 Accent 2" w:semiHidden="0" w:uiPriority="69" w:unhideWhenUsed="0"/>
-    <w:lsdException w:name="Dark List Accent 2" w:semiHidden="0" w:uiPriority="70" w:unhideWhenUsed="0"/>
-    <w:lsdException w:name="Colorful Shading Accent 2" w:semiHidden="0" w:uiPriority="71" w:unhideWhenUsed="0"/>
-    <w:lsdException w:name="Colorful List Accent 2" w:semiHidden="0" w:uiPriority="72" w:unhideWhenUsed="0"/>
-    <w:lsdException w:name="Colorful Grid Accent 2" w:semiHidden="0" w:uiPriority="73" w:unhideWhenUsed="0"/>
-    <w:lsdException w:name="Light Shading Accent 3" w:semiHidden="0" w:uiPriority="60" w:unhideWhenUsed="0"/>
-    <w:lsdException w:name="Light List Accent 3" w:semiHidden="0" w:uiPriority="61" w:unhideWhenUsed="0"/>
-    <w:lsdException w:name="Light Grid Accent 3" w:semiHidden="0" w:uiPriority="62" w:unhideWhenUsed="0"/>
-    <w:lsdException w:name="Medium Shading 1 Accent 3" w:semiHidden="0" w:uiPriority="63" w:unhideWhenUsed="0"/>
-    <w:lsdException w:name="Medium Shading 2 Accent 3" w:semiHidden="0" w:uiPriority="64" w:unhideWhenUsed="0"/>
-    <w:lsdException w:name="Medium List 1 Accent 3" w:semiHidden="0" w:uiPriority="65" w:unhideWhenUsed="0"/>
-    <w:lsdException w:name="Medium List 2 Accent 3" w:semiHidden="0" w:uiPriority="66" w:unhideWhenUsed="0"/>
-    <w:lsdException w:name="Medium Grid 1 Accent 3" w:semiHidden="0" w:uiPriority="67" w:unhideWhenUsed="0"/>
-    <w:lsdException w:name="Medium Grid 2 Accent 3" w:semiHidden="0" w:uiPriority="68" w:unhideWhenUsed="0"/>
-    <w:lsdException w:name="Medium Grid 3 Accent 3" w:semiHidden="0" w:uiPriority="69" w:unhideWhenUsed="0"/>
-    <w:lsdException w:name="Dark List Accent 3" w:semiHidden="0" w:uiPriority="70" w:unhideWhenUsed="0"/>
-    <w:lsdException w:name="Colorful Shading Accent 3" w:semiHidden="0" w:uiPriority="71" w:unhideWhenUsed="0"/>
-    <w:lsdException w:name="Colorful List Accent 3" w:semiHidden="0" w:uiPriority="72" w:unhideWhenUsed="0"/>
-    <w:lsdException w:name="Colorful Grid Accent 3" w:semiHidden="0" w:uiPriority="73" w:unhideWhenUsed="0"/>
-    <w:lsdException w:name="Light Shading Accent 4" w:semiHidden="0" w:uiPriority="60" w:unhideWhenUsed="0"/>
-    <w:lsdException w:name="Light List Accent 4" w:semiHidden="0" w:uiPriority="61" w:unhideWhenUsed="0"/>
-    <w:lsdException w:name="Light Grid Accent 4" w:semiHidden="0" w:uiPriority="62" w:unhideWhenUsed="0"/>
-    <w:lsdException w:name="Medium Shading 1 Accent 4" w:semiHidden="0" w:uiPriority="63" w:unhideWhenUsed="0"/>
-    <w:lsdException w:name="Medium Shading 2 Accent 4" w:semiHidden="0" w:uiPriority="64" w:unhideWhenUsed="0"/>
-    <w:lsdException w:name="Medium List 1 Accent 4" w:semiHidden="0" w:uiPriority="65" w:unhideWhenUsed="0"/>
-    <w:lsdException w:name="Medium List 2 Accent 4" w:semiHidden="0" w:uiPriority="66" w:unhideWhenUsed="0"/>
-    <w:lsdException w:name="Medium Grid 1 Accent 4" w:semiHidden="0" w:uiPriority="67" w:unhideWhenUsed="0"/>
-    <w:lsdException w:name="Medium Grid 2 Accent 4" w:semiHidden="0" w:uiPriority="68" w:unhideWhenUsed="0"/>
-    <w:lsdException w:name="Medium Grid 3 Accent 4" w:semiHidden="0" w:uiPriority="69" w:unhideWhenUsed="0"/>
-    <w:lsdException w:name="Dark List Accent 4" w:semiHidden="0" w:uiPriority="70" w:unhideWhenUsed="0"/>
-    <w:lsdException w:name="Colorful Shading Accent 4" w:semiHidden="0" w:uiPriority="71" w:unhideWhenUsed="0"/>
-    <w:lsdException w:name="Colorful List Accent 4" w:semiHidden="0" w:uiPriority="72" w:unhideWhenUsed="0"/>
-    <w:lsdException w:name="Colorful Grid Accent 4" w:semiHidden="0" w:uiPriority="73" w:unhideWhenUsed="0"/>
-    <w:lsdException w:name="Light Shading Accent 5" w:semiHidden="0" w:uiPriority="60" w:unhideWhenUsed="0"/>
-    <w:lsdException w:name="Light List Accent 5" w:semiHidden="0" w:uiPriority="61" w:unhideWhenUsed="0"/>
-    <w:lsdException w:name="Light Grid Accent 5" w:semiHidden="0" w:uiPriority="62" w:unhideWhenUsed="0"/>
-    <w:lsdException w:name="Medium Shading 1 Accent 5" w:semiHidden="0" w:uiPriority="63" w:unhideWhenUsed="0"/>
-    <w:lsdException w:name="Medium Shading 2 Accent 5" w:semiHidden="0" w:uiPriority="64" w:unhideWhenUsed="0"/>
-    <w:lsdException w:name="Medium List 1 Accent 5" w:semiHidden="0" w:uiPriority="65" w:unhideWhenUsed="0"/>
-    <w:lsdException w:name="Medium List 2 Accent 5" w:semiHidden="0" w:uiPriority="66" w:unhideWhenUsed="0"/>
-    <w:lsdException w:name="Medium Grid 1 Accent 5" w:semiHidden="0" w:uiPriority="67" w:unhideWhenUsed="0"/>
-    <w:lsdException w:name="Medium Grid 2 Accent 5" w:semiHidden="0" w:uiPriority="68" w:unhideWhenUsed="0"/>
-    <w:lsdException w:name="Medium Grid 3 Accent 5" w:semiHidden="0" w:uiPriority="69" w:unhideWhenUsed="0"/>
-    <w:lsdException w:name="Dark List Accent 5" w:semiHidden="0" w:uiPriority="70" w:unhideWhenUsed="0"/>
-    <w:lsdException w:name="Colorful Shading Accent 5" w:semiHidden="0" w:uiPriority="71" w:unhideWhenUsed="0"/>
-    <w:lsdException w:name="Colorful List Accent 5" w:semiHidden="0" w:uiPriority="72" w:unhideWhenUsed="0"/>
-    <w:lsdException w:name="Colorful Grid Accent 5" w:semiHidden="0" w:uiPriority="73" w:unhideWhenUsed="0"/>
-    <w:lsdException w:name="Light Shading Accent 6" w:semiHidden="0" w:uiPriority="60" w:unhideWhenUsed="0"/>
-    <w:lsdException w:name="Light List Accent 6" w:semiHidden="0" w:uiPriority="61" w:unhideWhenUsed="0"/>
-    <w:lsdException w:name="Light Grid Accent 6" w:semiHidden="0" w:uiPriority="62" w:unhideWhenUsed="0"/>
-    <w:lsdException w:name="Medium Shading 1 Accent 6" w:semiHidden="0" w:uiPriority="63" w:unhideWhenUsed="0"/>
-    <w:lsdException w:name="Medium Shading 2 Accent 6" w:semiHidden="0" w:uiPriority="64" w:unhideWhenUsed="0"/>
-    <w:lsdException w:name="Medium List 1 Accent 6" w:semiHidden="0" w:uiPriority="65" w:unhideWhenUsed="0"/>
-    <w:lsdException w:name="Medium List 2 Accent 6" w:semiHidden="0" w:uiPriority="66" w:unhideWhenUsed="0"/>
-    <w:lsdException w:name="Medium Grid 1 Accent 6" w:semiHidden="0" w:uiPriority="67" w:unhideWhenUsed="0"/>
-    <w:lsdException w:name="Medium Grid 2 Accent 6" w:semiHidden="0" w:uiPriority="68" w:unhideWhenUsed="0"/>
-    <w:lsdException w:name="Medium Grid 3 Accent 6" w:semiHidden="0" w:uiPriority="69" w:unhideWhenUsed="0"/>
-    <w:lsdException w:name="Dark List Accent 6" w:semiHidden="0" w:uiPriority="70" w:unhideWhenUsed="0"/>
-    <w:lsdException w:name="Colorful Shading Accent 6" w:semiHidden="0" w:uiPriority="71" w:unhideWhenUsed="0"/>
-    <w:lsdException w:name="Colorful List Accent 6" w:semiHidden="0" w:uiPriority="72" w:unhideWhenUsed="0"/>
-    <w:lsdException w:name="Colorful Grid Accent 6" w:semiHidden="0" w:uiPriority="73" w:unhideWhenUsed="0"/>
-    <w:lsdException w:name="Subtle Emphasis" w:semiHidden="0" w:uiPriority="19" w:unhideWhenUsed="0" w:qFormat="1"/>
-    <w:lsdException w:name="Intense Emphasis" w:semiHidden="0" w:uiPriority="21" w:unhideWhenUsed="0"/>
-    <w:lsdException w:name="Subtle Reference" w:semiHidden="0" w:uiPriority="31" w:unhideWhenUsed="0"/>
-    <w:lsdException w:name="Intense Reference" w:semiHidden="0" w:uiPriority="32" w:unhideWhenUsed="0"/>
-    <w:lsdException w:name="Book Title" w:semiHidden="0" w:uiPriority="33" w:unhideWhenUsed="0"/>
-    <w:lsdException w:name="Bibliography" w:uiPriority="37"/>
-    <w:lsdException w:name="TOC Heading" w:uiPriority="0" w:qFormat="1"/>
+  <w:latentStyles w:defLockedState="0" w:defUIPriority="99" w:defSemiHidden="0" w:defUnhideWhenUsed="0" w:defQFormat="0" w:count="371">
+    <w:lsdException w:name="Normal" w:uiPriority="0" w:qFormat="1"/>
+    <w:lsdException w:name="heading 1" w:uiPriority="0" w:qFormat="1"/>
+    <w:lsdException w:name="heading 2" w:semiHidden="1" w:uiPriority="0" w:unhideWhenUsed="1" w:qFormat="1"/>
+    <w:lsdException w:name="heading 3" w:semiHidden="1" w:uiPriority="0" w:unhideWhenUsed="1" w:qFormat="1"/>
+    <w:lsdException w:name="heading 4" w:semiHidden="1" w:uiPriority="0" w:unhideWhenUsed="1" w:qFormat="1"/>
+    <w:lsdException w:name="heading 5" w:semiHidden="1" w:uiPriority="0" w:unhideWhenUsed="1" w:qFormat="1"/>
+    <w:lsdException w:name="heading 6" w:semiHidden="1" w:uiPriority="9" w:unhideWhenUsed="1" w:qFormat="1"/>
+    <w:lsdException w:name="heading 7" w:semiHidden="1" w:uiPriority="9" w:unhideWhenUsed="1" w:qFormat="1"/>
+    <w:lsdException w:name="heading 8" w:semiHidden="1" w:uiPriority="9" w:unhideWhenUsed="1" w:qFormat="1"/>
+    <w:lsdException w:name="heading 9" w:semiHidden="1" w:uiPriority="9" w:unhideWhenUsed="1" w:qFormat="1"/>
+    <w:lsdException w:name="index 1" w:semiHidden="1" w:unhideWhenUsed="1"/>
+    <w:lsdException w:name="index 2" w:semiHidden="1" w:unhideWhenUsed="1"/>
+    <w:lsdException w:name="index 3" w:semiHidden="1" w:unhideWhenUsed="1"/>
+    <w:lsdException w:name="index 4" w:semiHidden="1" w:unhideWhenUsed="1"/>
+    <w:lsdException w:name="index 5" w:semiHidden="1" w:unhideWhenUsed="1"/>
+    <w:lsdException w:name="index 6" w:semiHidden="1" w:unhideWhenUsed="1"/>
+    <w:lsdException w:name="index 7" w:semiHidden="1" w:unhideWhenUsed="1"/>
+    <w:lsdException w:name="index 8" w:semiHidden="1" w:unhideWhenUsed="1"/>
+    <w:lsdException w:name="index 9" w:semiHidden="1" w:unhideWhenUsed="1"/>
+    <w:lsdException w:name="toc 1" w:semiHidden="1" w:uiPriority="39" w:unhideWhenUsed="1" w:qFormat="1"/>
+    <w:lsdException w:name="toc 2" w:semiHidden="1" w:uiPriority="39" w:unhideWhenUsed="1" w:qFormat="1"/>
+    <w:lsdException w:name="toc 3" w:semiHidden="1" w:uiPriority="39" w:unhideWhenUsed="1" w:qFormat="1"/>
+    <w:lsdException w:name="toc 4" w:semiHidden="1" w:uiPriority="0" w:unhideWhenUsed="1" w:qFormat="1"/>
+    <w:lsdException w:name="toc 5" w:semiHidden="1" w:uiPriority="0" w:unhideWhenUsed="1" w:qFormat="1"/>
+    <w:lsdException w:name="toc 6" w:semiHidden="1" w:uiPriority="0" w:unhideWhenUsed="1" w:qFormat="1"/>
+    <w:lsdException w:name="toc 7" w:semiHidden="1" w:uiPriority="0" w:unhideWhenUsed="1" w:qFormat="1"/>
+    <w:lsdException w:name="toc 8" w:semiHidden="1" w:uiPriority="0" w:unhideWhenUsed="1"/>
+    <w:lsdException w:name="toc 9" w:semiHidden="1" w:uiPriority="0" w:unhideWhenUsed="1"/>
+    <w:lsdException w:name="Normal Indent" w:semiHidden="1" w:unhideWhenUsed="1"/>
+    <w:lsdException w:name="footnote text" w:semiHidden="1" w:uiPriority="0" w:unhideWhenUsed="1"/>
+    <w:lsdException w:name="annotation text" w:semiHidden="1" w:uiPriority="0" w:unhideWhenUsed="1"/>
+    <w:lsdException w:name="header" w:semiHidden="1" w:uiPriority="0" w:unhideWhenUsed="1" w:qFormat="1"/>
+    <w:lsdException w:name="footer" w:semiHidden="1" w:uiPriority="0" w:unhideWhenUsed="1" w:qFormat="1"/>
+    <w:lsdException w:name="index heading" w:semiHidden="1" w:unhideWhenUsed="1"/>
+    <w:lsdException w:name="caption" w:semiHidden="1" w:uiPriority="0" w:unhideWhenUsed="1" w:qFormat="1"/>
+    <w:lsdException w:name="table of figures" w:semiHidden="1" w:uiPriority="0" w:unhideWhenUsed="1"/>
+    <w:lsdException w:name="envelope address" w:semiHidden="1" w:unhideWhenUsed="1"/>
+    <w:lsdException w:name="envelope return" w:semiHidden="1" w:unhideWhenUsed="1"/>
+    <w:lsdException w:name="footnote reference" w:semiHidden="1" w:uiPriority="0" w:unhideWhenUsed="1"/>
+    <w:lsdException w:name="annotation reference" w:semiHidden="1" w:uiPriority="0" w:unhideWhenUsed="1"/>
+    <w:lsdException w:name="line number" w:semiHidden="1" w:unhideWhenUsed="1"/>
+    <w:lsdException w:name="page number" w:semiHidden="1" w:unhideWhenUsed="1" w:qFormat="1"/>
+    <w:lsdException w:name="endnote reference" w:semiHidden="1" w:uiPriority="0" w:unhideWhenUsed="1"/>
+    <w:lsdException w:name="endnote text" w:semiHidden="1" w:uiPriority="0" w:unhideWhenUsed="1"/>
+    <w:lsdException w:name="table of authorities" w:semiHidden="1" w:unhideWhenUsed="1"/>
+    <w:lsdException w:name="macro" w:semiHidden="1" w:unhideWhenUsed="1"/>
+    <w:lsdException w:name="toa heading" w:semiHidden="1" w:unhideWhenUsed="1"/>
+    <w:lsdException w:name="List" w:semiHidden="1" w:unhideWhenUsed="1"/>
+    <w:lsdException w:name="List Bullet" w:semiHidden="1" w:uiPriority="0" w:unhideWhenUsed="1" w:qFormat="1"/>
+    <w:lsdException w:name="List Number" w:semiHidden="1" w:unhideWhenUsed="1"/>
+    <w:lsdException w:name="List 2" w:semiHidden="1" w:unhideWhenUsed="1"/>
+    <w:lsdException w:name="List 3" w:semiHidden="1" w:unhideWhenUsed="1"/>
+    <w:lsdException w:name="List 4" w:semiHidden="1" w:unhideWhenUsed="1"/>
+    <w:lsdException w:name="List 5" w:semiHidden="1" w:unhideWhenUsed="1"/>
+    <w:lsdException w:name="List Bullet 2" w:semiHidden="1" w:unhideWhenUsed="1" w:qFormat="1"/>
+    <w:lsdException w:name="List Bullet 3" w:semiHidden="1" w:unhideWhenUsed="1" w:qFormat="1"/>
+    <w:lsdException w:name="List Bullet 4" w:semiHidden="1" w:unhideWhenUsed="1" w:qFormat="1"/>
+    <w:lsdException w:name="List Bullet 5" w:semiHidden="1"/>
+    <w:lsdException w:name="List Number 2" w:semiHidden="1" w:unhideWhenUsed="1"/>
+    <w:lsdException w:name="List Number 3" w:semiHidden="1" w:unhideWhenUsed="1"/>
+    <w:lsdException w:name="List Number 4" w:semiHidden="1" w:unhideWhenUsed="1"/>
+    <w:lsdException w:name="List Number 5" w:semiHidden="1" w:unhideWhenUsed="1"/>
+    <w:lsdException w:name="Title" w:uiPriority="0" w:qFormat="1"/>
+    <w:lsdException w:name="Closing" w:semiHidden="1" w:unhideWhenUsed="1"/>
+    <w:lsdException w:name="Signature" w:semiHidden="1" w:unhideWhenUsed="1"/>
+    <w:lsdException w:name="Default Paragraph Font" w:semiHidden="1" w:uiPriority="1" w:unhideWhenUsed="1"/>
+    <w:lsdException w:name="Body Text" w:semiHidden="1" w:uiPriority="0" w:unhideWhenUsed="1" w:qFormat="1"/>
+    <w:lsdException w:name="Body Text Indent" w:semiHidden="1" w:unhideWhenUsed="1"/>
+    <w:lsdException w:name="List Continue" w:semiHidden="1" w:unhideWhenUsed="1"/>
+    <w:lsdException w:name="List Continue 2" w:semiHidden="1" w:unhideWhenUsed="1"/>
+    <w:lsdException w:name="List Continue 3" w:semiHidden="1" w:unhideWhenUsed="1"/>
+    <w:lsdException w:name="List Continue 4" w:semiHidden="1" w:unhideWhenUsed="1"/>
+    <w:lsdException w:name="List Continue 5" w:semiHidden="1" w:unhideWhenUsed="1"/>
+    <w:lsdException w:name="Message Header" w:semiHidden="1" w:unhideWhenUsed="1"/>
+    <w:lsdException w:name="Subtitle" w:uiPriority="11" w:qFormat="1"/>
+    <w:lsdException w:name="Salutation" w:semiHidden="1" w:unhideWhenUsed="1"/>
+    <w:lsdException w:name="Date" w:semiHidden="1" w:unhideWhenUsed="1"/>
+    <w:lsdException w:name="Body Text First Indent" w:semiHidden="1" w:unhideWhenUsed="1"/>
+    <w:lsdException w:name="Body Text First Indent 2" w:semiHidden="1" w:unhideWhenUsed="1"/>
+    <w:lsdException w:name="Note Heading" w:semiHidden="1" w:unhideWhenUsed="1"/>
+    <w:lsdException w:name="Body Text 2" w:semiHidden="1" w:unhideWhenUsed="1"/>
+    <w:lsdException w:name="Body Text 3" w:semiHidden="1" w:unhideWhenUsed="1"/>
+    <w:lsdException w:name="Body Text Indent 2" w:semiHidden="1" w:unhideWhenUsed="1"/>
+    <w:lsdException w:name="Body Text Indent 3" w:semiHidden="1" w:unhideWhenUsed="1"/>
+    <w:lsdException w:name="Block Text" w:semiHidden="1" w:unhideWhenUsed="1" w:qFormat="1"/>
+    <w:lsdException w:name="Hyperlink" w:semiHidden="1" w:unhideWhenUsed="1" w:qFormat="1"/>
+    <w:lsdException w:name="FollowedHyperlink" w:semiHidden="1" w:unhideWhenUsed="1"/>
+    <w:lsdException w:name="Strong" w:uiPriority="22" w:qFormat="1"/>
+    <w:lsdException w:name="Emphasis" w:uiPriority="20" w:qFormat="1"/>
+    <w:lsdException w:name="Document Map" w:semiHidden="1" w:unhideWhenUsed="1"/>
+    <w:lsdException w:name="Plain Text" w:semiHidden="1" w:unhideWhenUsed="1"/>
+    <w:lsdException w:name="E-mail Signature" w:semiHidden="1" w:unhideWhenUsed="1"/>
+    <w:lsdException w:name="HTML Top of Form" w:semiHidden="1" w:unhideWhenUsed="1"/>
+    <w:lsdException w:name="HTML Bottom of Form" w:semiHidden="1" w:unhideWhenUsed="1"/>
+    <w:lsdException w:name="Normal (Web)" w:semiHidden="1" w:uiPriority="0" w:unhideWhenUsed="1"/>
+    <w:lsdException w:name="HTML Acronym" w:semiHidden="1" w:unhideWhenUsed="1"/>
+    <w:lsdException w:name="HTML Address" w:semiHidden="1" w:unhideWhenUsed="1"/>
+    <w:lsdException w:name="HTML Cite" w:semiHidden="1" w:unhideWhenUsed="1"/>
+    <w:lsdException w:name="HTML Code" w:semiHidden="1" w:unhideWhenUsed="1"/>
+    <w:lsdException w:name="HTML Definition" w:semiHidden="1" w:unhideWhenUsed="1"/>
+    <w:lsdException w:name="HTML Keyboard" w:semiHidden="1" w:unhideWhenUsed="1"/>
+    <w:lsdException w:name="HTML Preformatted" w:semiHidden="1" w:unhideWhenUsed="1"/>
+    <w:lsdException w:name="HTML Sample" w:semiHidden="1" w:unhideWhenUsed="1"/>
+    <w:lsdException w:name="HTML Typewriter" w:semiHidden="1" w:unhideWhenUsed="1"/>
+    <w:lsdException w:name="HTML Variable" w:semiHidden="1" w:unhideWhenUsed="1"/>
+    <w:lsdException w:name="Normal Table" w:semiHidden="1" w:unhideWhenUsed="1"/>
+    <w:lsdException w:name="annotation subject" w:semiHidden="1" w:uiPriority="0" w:unhideWhenUsed="1"/>
+    <w:lsdException w:name="No List" w:semiHidden="1" w:unhideWhenUsed="1"/>
+    <w:lsdException w:name="Outline List 1" w:semiHidden="1" w:unhideWhenUsed="1"/>
+    <w:lsdException w:name="Outline List 2" w:semiHidden="1" w:unhideWhenUsed="1"/>
+    <w:lsdException w:name="Outline List 3" w:semiHidden="1" w:unhideWhenUsed="1"/>
+    <w:lsdException w:name="Table Simple 1" w:semiHidden="1" w:unhideWhenUsed="1"/>
+    <w:lsdException w:name="Table Simple 2" w:semiHidden="1" w:unhideWhenUsed="1"/>
+    <w:lsdException w:name="Table Simple 3" w:semiHidden="1" w:unhideWhenUsed="1"/>
+    <w:lsdException w:name="Table Classic 1" w:semiHidden="1" w:unhideWhenUsed="1"/>
+    <w:lsdException w:name="Table Classic 2" w:semiHidden="1" w:unhideWhenUsed="1"/>
+    <w:lsdException w:name="Table Classic 3" w:semiHidden="1" w:unhideWhenUsed="1"/>
+    <w:lsdException w:name="Table Classic 4" w:semiHidden="1" w:unhideWhenUsed="1"/>
+    <w:lsdException w:name="Table Colorful 1" w:semiHidden="1" w:unhideWhenUsed="1"/>
+    <w:lsdException w:name="Table Colorful 2" w:semiHidden="1" w:unhideWhenUsed="1"/>
+    <w:lsdException w:name="Table Colorful 3" w:semiHidden="1" w:unhideWhenUsed="1"/>
+    <w:lsdException w:name="Table Columns 1" w:semiHidden="1" w:unhideWhenUsed="1"/>
+    <w:lsdException w:name="Table Columns 2" w:semiHidden="1" w:unhideWhenUsed="1"/>
+    <w:lsdException w:name="Table Columns 3" w:semiHidden="1" w:unhideWhenUsed="1"/>
+    <w:lsdException w:name="Table Columns 4" w:semiHidden="1" w:unhideWhenUsed="1"/>
+    <w:lsdException w:name="Table Columns 5" w:semiHidden="1" w:unhideWhenUsed="1"/>
+    <w:lsdException w:name="Table Grid 1" w:semiHidden="1" w:unhideWhenUsed="1"/>
+    <w:lsdException w:name="Table Grid 2" w:semiHidden="1" w:unhideWhenUsed="1"/>
+    <w:lsdException w:name="Table Grid 3" w:semiHidden="1" w:unhideWhenUsed="1"/>
+    <w:lsdException w:name="Table Grid 4" w:semiHidden="1" w:unhideWhenUsed="1"/>
+    <w:lsdException w:name="Table Grid 5" w:semiHidden="1" w:unhideWhenUsed="1"/>
+    <w:lsdException w:name="Table Grid 6" w:semiHidden="1" w:unhideWhenUsed="1"/>
+    <w:lsdException w:name="Table Grid 7" w:semiHidden="1" w:unhideWhenUsed="1"/>
+    <w:lsdException w:name="Table Grid 8" w:semiHidden="1" w:unhideWhenUsed="1"/>
+    <w:lsdException w:name="Table List 1" w:semiHidden="1" w:unhideWhenUsed="1"/>
+    <w:lsdException w:name="Table List 2" w:semiHidden="1" w:unhideWhenUsed="1"/>
+    <w:lsdException w:name="Table List 3" w:semiHidden="1" w:unhideWhenUsed="1"/>
+    <w:lsdException w:name="Table List 4" w:semiHidden="1" w:unhideWhenUsed="1"/>
+    <w:lsdException w:name="Table List 5" w:semiHidden="1" w:unhideWhenUsed="1"/>
+    <w:lsdException w:name="Table List 6" w:semiHidden="1" w:unhideWhenUsed="1"/>
+    <w:lsdException w:name="Table List 7" w:semiHidden="1" w:unhideWhenUsed="1"/>
+    <w:lsdException w:name="Table List 8" w:semiHidden="1" w:unhideWhenUsed="1"/>
+    <w:lsdException w:name="Table 3D effects 1" w:semiHidden="1" w:unhideWhenUsed="1"/>
+    <w:lsdException w:name="Table 3D effects 2" w:semiHidden="1" w:unhideWhenUsed="1"/>
+    <w:lsdException w:name="Table 3D effects 3" w:semiHidden="1" w:unhideWhenUsed="1"/>
+    <w:lsdException w:name="Table Contemporary" w:semiHidden="1" w:unhideWhenUsed="1"/>
+    <w:lsdException w:name="Table Elegant" w:semiHidden="1" w:unhideWhenUsed="1"/>
+    <w:lsdException w:name="Table Professional" w:semiHidden="1" w:unhideWhenUsed="1"/>
+    <w:lsdException w:name="Table Subtle 1" w:semiHidden="1" w:unhideWhenUsed="1"/>
+    <w:lsdException w:name="Table Subtle 2" w:semiHidden="1" w:unhideWhenUsed="1"/>
+    <w:lsdException w:name="Table Web 1" w:semiHidden="1" w:unhideWhenUsed="1"/>
+    <w:lsdException w:name="Table Web 2" w:semiHidden="1" w:unhideWhenUsed="1"/>
+    <w:lsdException w:name="Table Web 3" w:semiHidden="1" w:unhideWhenUsed="1"/>
+    <w:lsdException w:name="Balloon Text" w:semiHidden="1" w:uiPriority="0" w:unhideWhenUsed="1"/>
+    <w:lsdException w:name="Table Grid" w:uiPriority="0"/>
+    <w:lsdException w:name="Table Theme" w:semiHidden="1" w:unhideWhenUsed="1"/>
+    <w:lsdException w:name="Placeholder Text" w:semiHidden="1"/>
+    <w:lsdException w:name="No Spacing" w:uiPriority="1"/>
+    <w:lsdException w:name="Light Shading" w:uiPriority="60"/>
+    <w:lsdException w:name="Light List" w:uiPriority="61"/>
+    <w:lsdException w:name="Light Grid" w:uiPriority="62"/>
+    <w:lsdException w:name="Medium Shading 1" w:uiPriority="63"/>
+    <w:lsdException w:name="Medium Shading 2" w:uiPriority="64"/>
+    <w:lsdException w:name="Medium List 1" w:uiPriority="65"/>
+    <w:lsdException w:name="Medium List 2" w:uiPriority="66"/>
+    <w:lsdException w:name="Medium Grid 1" w:uiPriority="67"/>
+    <w:lsdException w:name="Medium Grid 2" w:uiPriority="68"/>
+    <w:lsdException w:name="Medium Grid 3" w:uiPriority="69"/>
+    <w:lsdException w:name="Dark List" w:uiPriority="70"/>
+    <w:lsdException w:name="Colorful Shading" w:uiPriority="71"/>
+    <w:lsdException w:name="Colorful List" w:uiPriority="72"/>
+    <w:lsdException w:name="Colorful Grid" w:uiPriority="73"/>
+    <w:lsdException w:name="Light Shading Accent 1" w:uiPriority="60"/>
+    <w:lsdException w:name="Light List Accent 1" w:uiPriority="61"/>
+    <w:lsdException w:name="Light Grid Accent 1" w:uiPriority="62"/>
+    <w:lsdException w:name="Medium Shading 1 Accent 1" w:uiPriority="63"/>
+    <w:lsdException w:name="Medium Shading 2 Accent 1" w:uiPriority="64"/>
+    <w:lsdException w:name="Medium List 1 Accent 1" w:uiPriority="65"/>
+    <w:lsdException w:name="Revision" w:semiHidden="1"/>
+    <w:lsdException w:name="List Paragraph" w:uiPriority="0" w:qFormat="1"/>
+    <w:lsdException w:name="Quote" w:uiPriority="29" w:qFormat="1"/>
+    <w:lsdException w:name="Intense Quote" w:uiPriority="30"/>
+    <w:lsdException w:name="Medium List 2 Accent 1" w:uiPriority="66"/>
+    <w:lsdException w:name="Medium Grid 1 Accent 1" w:uiPriority="67"/>
+    <w:lsdException w:name="Medium Grid 2 Accent 1" w:uiPriority="68"/>
+    <w:lsdException w:name="Medium Grid 3 Accent 1" w:uiPriority="69"/>
+    <w:lsdException w:name="Dark List Accent 1" w:uiPriority="70"/>
+    <w:lsdException w:name="Colorful Shading Accent 1" w:uiPriority="71"/>
+    <w:lsdException w:name="Colorful List Accent 1" w:uiPriority="72"/>
+    <w:lsdException w:name="Colorful Grid Accent 1" w:uiPriority="73"/>
+    <w:lsdException w:name="Light Shading Accent 2" w:uiPriority="60"/>
+    <w:lsdException w:name="Light List Accent 2" w:uiPriority="61"/>
+    <w:lsdException w:name="Light Grid Accent 2" w:uiPriority="62"/>
+    <w:lsdException w:name="Medium Shading 1 Accent 2" w:uiPriority="63"/>
+    <w:lsdException w:name="Medium Shading 2 Accent 2" w:uiPriority="64"/>
+    <w:lsdException w:name="Medium List 1 Accent 2" w:uiPriority="65"/>
+    <w:lsdException w:name="Medium List 2 Accent 2" w:uiPriority="66"/>
+    <w:lsdException w:name="Medium Grid 1 Accent 2" w:uiPriority="67"/>
+    <w:lsdException w:name="Medium Grid 2 Accent 2" w:uiPriority="68"/>
+    <w:lsdException w:name="Medium Grid 3 Accent 2" w:uiPriority="69"/>
+    <w:lsdException w:name="Dark List Accent 2" w:uiPriority="70"/>
+    <w:lsdException w:name="Colorful Shading Accent 2" w:uiPriority="71"/>
+    <w:lsdException w:name="Colorful List Accent 2" w:uiPriority="72"/>
+    <w:lsdException w:name="Colorful Grid Accent 2" w:uiPriority="73"/>
+    <w:lsdException w:name="Light Shading Accent 3" w:uiPriority="60"/>
+    <w:lsdException w:name="Light List Accent 3" w:uiPriority="61"/>
+    <w:lsdException w:name="Light Grid Accent 3" w:uiPriority="62"/>
+    <w:lsdException w:name="Medium Shading 1 Accent 3" w:uiPriority="63"/>
+    <w:lsdException w:name="Medium Shading 2 Accent 3" w:uiPriority="64"/>
+    <w:lsdException w:name="Medium List 1 Accent 3" w:uiPriority="65"/>
+    <w:lsdException w:name="Medium List 2 Accent 3" w:uiPriority="66"/>
+    <w:lsdException w:name="Medium Grid 1 Accent 3" w:uiPriority="67"/>
+    <w:lsdException w:name="Medium Grid 2 Accent 3" w:uiPriority="68"/>
+    <w:lsdException w:name="Medium Grid 3 Accent 3" w:uiPriority="69"/>
+    <w:lsdException w:name="Dark List Accent 3" w:uiPriority="70"/>
+    <w:lsdException w:name="Colorful Shading Accent 3" w:uiPriority="71"/>
+    <w:lsdException w:name="Colorful List Accent 3" w:uiPriority="72"/>
+    <w:lsdException w:name="Colorful Grid Accent 3" w:uiPriority="73"/>
+    <w:lsdException w:name="Light Shading Accent 4" w:uiPriority="60"/>
+    <w:lsdException w:name="Light List Accent 4" w:uiPriority="61"/>
+    <w:lsdException w:name="Light Grid Accent 4" w:uiPriority="62"/>
+    <w:lsdException w:name="Medium Shading 1 Accent 4" w:uiPriority="63"/>
+    <w:lsdException w:name="Medium Shading 2 Accent 4" w:uiPriority="64"/>
+    <w:lsdException w:name="Medium List 1 Accent 4" w:uiPriority="65"/>
+    <w:lsdException w:name="Medium List 2 Accent 4" w:uiPriority="66"/>
+    <w:lsdException w:name="Medium Grid 1 Accent 4" w:uiPriority="67"/>
+    <w:lsdException w:name="Medium Grid 2 Accent 4" w:uiPriority="68"/>
+    <w:lsdException w:name="Medium Grid 3 Accent 4" w:uiPriority="69"/>
+    <w:lsdException w:name="Dark List Accent 4" w:uiPriority="70"/>
+    <w:lsdException w:name="Colorful Shading Accent 4" w:uiPriority="71"/>
+    <w:lsdException w:name="Colorful List Accent 4" w:uiPriority="72"/>
+    <w:lsdException w:name="Colorful Grid Accent 4" w:uiPriority="73"/>
+    <w:lsdException w:name="Light Shading Accent 5" w:uiPriority="60"/>
+    <w:lsdException w:name="Light List Accent 5" w:uiPriority="61"/>
+    <w:lsdException w:name="Light Grid Accent 5" w:uiPriority="62"/>
+    <w:lsdException w:name="Medium Shading 1 Accent 5" w:uiPriority="63"/>
+    <w:lsdException w:name="Medium Shading 2 Accent 5" w:uiPriority="64"/>
+    <w:lsdException w:name="Medium List 1 Accent 5" w:uiPriority="65"/>
+    <w:lsdException w:name="Medium List 2 Accent 5" w:uiPriority="66"/>
+    <w:lsdException w:name="Medium Grid 1 Accent 5" w:uiPriority="67"/>
+    <w:lsdException w:name="Medium Grid 2 Accent 5" w:uiPriority="68"/>
+    <w:lsdException w:name="Medium Grid 3 Accent 5" w:uiPriority="69"/>
+    <w:lsdException w:name="Dark List Accent 5" w:uiPriority="70"/>
+    <w:lsdException w:name="Colorful Shading Accent 5" w:uiPriority="71"/>
+    <w:lsdException w:name="Colorful List Accent 5" w:uiPriority="72"/>
+    <w:lsdException w:name="Colorful Grid Accent 5" w:uiPriority="73"/>
+    <w:lsdException w:name="Light Shading Accent 6" w:uiPriority="60"/>
+    <w:lsdException w:name="Light List Accent 6" w:uiPriority="61"/>
+    <w:lsdException w:name="Light Grid Accent 6" w:uiPriority="62"/>
+    <w:lsdException w:name="Medium Shading 1 Accent 6" w:uiPriority="63"/>
+    <w:lsdException w:name="Medium Shading 2 Accent 6" w:uiPriority="64"/>
+    <w:lsdException w:name="Medium List 1 Accent 6" w:uiPriority="65"/>
+    <w:lsdException w:name="Medium List 2 Accent 6" w:uiPriority="66"/>
+    <w:lsdException w:name="Medium Grid 1 Accent 6" w:uiPriority="67"/>
+    <w:lsdException w:name="Medium Grid 2 Accent 6" w:uiPriority="68"/>
+    <w:lsdException w:name="Medium Grid 3 Accent 6" w:uiPriority="69"/>
+    <w:lsdException w:name="Dark List Accent 6" w:uiPriority="70"/>
+    <w:lsdException w:name="Colorful Shading Accent 6" w:uiPriority="71"/>
+    <w:lsdException w:name="Colorful List Accent 6" w:uiPriority="72"/>
+    <w:lsdException w:name="Colorful Grid Accent 6" w:uiPriority="73"/>
+    <w:lsdException w:name="Subtle Emphasis" w:uiPriority="19" w:qFormat="1"/>
+    <w:lsdException w:name="Intense Emphasis" w:uiPriority="21"/>
+    <w:lsdException w:name="Subtle Reference" w:uiPriority="31"/>
+    <w:lsdException w:name="Intense Reference" w:uiPriority="32"/>
+    <w:lsdException w:name="Book Title" w:uiPriority="33"/>
+    <w:lsdException w:name="Bibliography" w:semiHidden="1" w:uiPriority="37" w:unhideWhenUsed="1"/>
+    <w:lsdException w:name="TOC Heading" w:semiHidden="1" w:uiPriority="0" w:unhideWhenUsed="1" w:qFormat="1"/>
+    <w:lsdException w:name="Plain Table 1" w:uiPriority="41"/>
+    <w:lsdException w:name="Plain Table 2" w:uiPriority="42"/>
+    <w:lsdException w:name="Plain Table 3" w:uiPriority="43"/>
+    <w:lsdException w:name="Plain Table 4" w:uiPriority="44"/>
+    <w:lsdException w:name="Plain Table 5" w:uiPriority="45"/>
+    <w:lsdException w:name="Grid Table Light" w:uiPriority="40"/>
+    <w:lsdException w:name="Grid Table 1 Light" w:uiPriority="46"/>
+    <w:lsdException w:name="Grid Table 2" w:uiPriority="47"/>
+    <w:lsdException w:name="Grid Table 3" w:uiPriority="48"/>
+    <w:lsdException w:name="Grid Table 4" w:uiPriority="49"/>
+    <w:lsdException w:name="Grid Table 5 Dark" w:uiPriority="50"/>
+    <w:lsdException w:name="Grid Table 6 Colorful" w:uiPriority="51"/>
+    <w:lsdException w:name="Grid Table 7 Colorful" w:uiPriority="52"/>
+    <w:lsdException w:name="Grid Table 1 Light Accent 1" w:uiPriority="46"/>
+    <w:lsdException w:name="Grid Table 2 Accent 1" w:uiPriority="47"/>
+    <w:lsdException w:name="Grid Table 3 Accent 1" w:uiPriority="48"/>
+    <w:lsdException w:name="Grid Table 4 Accent 1" w:uiPriority="49"/>
+    <w:lsdException w:name="Grid Table 5 Dark Accent 1" w:uiPriority="50"/>
+    <w:lsdException w:name="Grid Table 6 Colorful Accent 1" w:uiPriority="51"/>
+    <w:lsdException w:name="Grid Table 7 Colorful Accent 1" w:uiPriority="52"/>
+    <w:lsdException w:name="Grid Table 1 Light Accent 2" w:uiPriority="46"/>
+    <w:lsdException w:name="Grid Table 2 Accent 2" w:uiPriority="47"/>
+    <w:lsdException w:name="Grid Table 3 Accent 2" w:uiPriority="48"/>
+    <w:lsdException w:name="Grid Table 4 Accent 2" w:uiPriority="49"/>
+    <w:lsdException w:name="Grid Table 5 Dark Accent 2" w:uiPriority="50"/>
+    <w:lsdException w:name="Grid Table 6 Colorful Accent 2" w:uiPriority="51"/>
+    <w:lsdException w:name="Grid Table 7 Colorful Accent 2" w:uiPriority="52"/>
+    <w:lsdException w:name="Grid Table 1 Light Accent 3" w:uiPriority="46"/>
+    <w:lsdException w:name="Grid Table 2 Accent 3" w:uiPriority="47"/>
+    <w:lsdException w:name="Grid Table 3 Accent 3" w:uiPriority="48"/>
+    <w:lsdException w:name="Grid Table 4 Accent 3" w:uiPriority="49"/>
+    <w:lsdException w:name="Grid Table 5 Dark Accent 3" w:uiPriority="50"/>
+    <w:lsdException w:name="Grid Table 6 Colorful Accent 3" w:uiPriority="51"/>
+    <w:lsdException w:name="Grid Table 7 Colorful Accent 3" w:uiPriority="52"/>
+    <w:lsdException w:name="Grid Table 1 Light Accent 4" w:uiPriority="46"/>
+    <w:lsdException w:name="Grid Table 2 Accent 4" w:uiPriority="47"/>
+    <w:lsdException w:name="Grid Table 3 Accent 4" w:uiPriority="48"/>
+    <w:lsdException w:name="Grid Table 4 Accent 4" w:uiPriority="49"/>
+    <w:lsdException w:name="Grid Table 5 Dark Accent 4" w:uiPriority="50"/>
+    <w:lsdException w:name="Grid Table 6 Colorful Accent 4" w:uiPriority="51"/>
+    <w:lsdException w:name="Grid Table 7 Colorful Accent 4" w:uiPriority="52"/>
+    <w:lsdException w:name="Grid Table 1 Light Accent 5" w:uiPriority="46"/>
+    <w:lsdException w:name="Grid Table 2 Accent 5" w:uiPriority="47"/>
+    <w:lsdException w:name="Grid Table 3 Accent 5" w:uiPriority="48"/>
+    <w:lsdException w:name="Grid Table 4 Accent 5" w:uiPriority="49"/>
+    <w:lsdException w:name="Grid Table 5 Dark Accent 5" w:uiPriority="50"/>
+    <w:lsdException w:name="Grid Table 6 Colorful Accent 5" w:uiPriority="51"/>
+    <w:lsdException w:name="Grid Table 7 Colorful Accent 5" w:uiPriority="52"/>
+    <w:lsdException w:name="Grid Table 1 Light Accent 6" w:uiPriority="46"/>
+    <w:lsdException w:name="Grid Table 2 Accent 6" w:uiPriority="47"/>
+    <w:lsdException w:name="Grid Table 3 Accent 6" w:uiPriority="48"/>
+    <w:lsdException w:name="Grid Table 4 Accent 6" w:uiPriority="49"/>
+    <w:lsdException w:name="Grid Table 5 Dark Accent 6" w:uiPriority="50"/>
+    <w:lsdException w:name="Grid Table 6 Colorful Accent 6" w:uiPriority="51"/>
+    <w:lsdException w:name="Grid Table 7 Colorful Accent 6" w:uiPriority="52"/>
+    <w:lsdException w:name="List Table 1 Light" w:uiPriority="46"/>
+    <w:lsdException w:name="List Table 2" w:uiPriority="47"/>
+    <w:lsdException w:name="List Table 3" w:uiPriority="48"/>
+    <w:lsdException w:name="List Table 4" w:uiPriority="49"/>
+    <w:lsdException w:name="List Table 5 Dark" w:uiPriority="50"/>
+    <w:lsdException w:name="List Table 6 Colorful" w:uiPriority="51"/>
+    <w:lsdException w:name="List Table 7 Colorful" w:uiPriority="52"/>
+    <w:lsdException w:name="List Table 1 Light Accent 1" w:uiPriority="46"/>
+    <w:lsdException w:name="List Table 2 Accent 1" w:uiPriority="47"/>
+    <w:lsdException w:name="List Table 3 Accent 1" w:uiPriority="48"/>
+    <w:lsdException w:name="List Table 4 Accent 1" w:uiPriority="49"/>
+    <w:lsdException w:name="List Table 5 Dark Accent 1" w:uiPriority="50"/>
+    <w:lsdException w:name="List Table 6 Colorful Accent 1" w:uiPriority="51"/>
+    <w:lsdException w:name="List Table 7 Colorful Accent 1" w:uiPriority="52"/>
+    <w:lsdException w:name="List Table 1 Light Accent 2" w:uiPriority="46"/>
+    <w:lsdException w:name="List Table 2 Accent 2" w:uiPriority="47"/>
+    <w:lsdException w:name="List Table 3 Accent 2" w:uiPriority="48"/>
+    <w:lsdException w:name="List Table 4 Accent 2" w:uiPriority="49"/>
+    <w:lsdException w:name="List Table 5 Dark Accent 2" w:uiPriority="50"/>
+    <w:lsdException w:name="List Table 6 Colorful Accent 2" w:uiPriority="51"/>
+    <w:lsdException w:name="List Table 7 Colorful Accent 2" w:uiPriority="52"/>
+    <w:lsdException w:name="List Table 1 Light Accent 3" w:uiPriority="46"/>
+    <w:lsdException w:name="List Table 2 Accent 3" w:uiPriority="47"/>
+    <w:lsdException w:name="List Table 3 Accent 3" w:uiPriority="48"/>
+    <w:lsdException w:name="List Table 4 Accent 3" w:uiPriority="49"/>
+    <w:lsdException w:name="List Table 5 Dark Accent 3" w:uiPriority="50"/>
+    <w:lsdException w:name="List Table 6 Colorful Accent 3" w:uiPriority="51"/>
+    <w:lsdException w:name="List Table 7 Colorful Accent 3" w:uiPriority="52"/>
+    <w:lsdException w:name="List Table 1 Light Accent 4" w:uiPriority="46"/>
+    <w:lsdException w:name="List Table 2 Accent 4" w:uiPriority="47"/>
+    <w:lsdException w:name="List Table 3 Accent 4" w:uiPriority="48"/>
+    <w:lsdException w:name="List Table 4 Accent 4" w:uiPriority="49"/>
+    <w:lsdException w:name="List Table 5 Dark Accent 4" w:uiPriority="50"/>
+    <w:lsdException w:name="List Table 6 Colorful Accent 4" w:uiPriority="51"/>
+    <w:lsdException w:name="List Table 7 Colorful Accent 4" w:uiPriority="52"/>
+    <w:lsdException w:name="List Table 1 Light Accent 5" w:uiPriority="46"/>
+    <w:lsdException w:name="List Table 2 Accent 5" w:uiPriority="47"/>
+    <w:lsdException w:name="List Table 3 Accent 5" w:uiPriority="48"/>
+    <w:lsdException w:name="List Table 4 Accent 5" w:uiPriority="49"/>
+    <w:lsdException w:name="List Table 5 Dark Accent 5" w:uiPriority="50"/>
+    <w:lsdException w:name="List Table 6 Colorful Accent 5" w:uiPriority="51"/>
+    <w:lsdException w:name="List Table 7 Colorful Accent 5" w:uiPriority="52"/>
+    <w:lsdException w:name="List Table 1 Light Accent 6" w:uiPriority="46"/>
+    <w:lsdException w:name="List Table 2 Accent 6" w:uiPriority="47"/>
+    <w:lsdException w:name="List Table 3 Accent 6" w:uiPriority="48"/>
+    <w:lsdException w:name="List Table 4 Accent 6" w:uiPriority="49"/>
+    <w:lsdException w:name="List Table 5 Dark Accent 6" w:uiPriority="50"/>
+    <w:lsdException w:name="List Table 6 Colorful Accent 6" w:uiPriority="51"/>
+    <w:lsdException w:name="List Table 7 Colorful Accent 6" w:uiPriority="52"/>
   </w:latentStyles>
   <w:style w:type="paragraph" w:default="1" w:styleId="Normal">
     <w:name w:val="Normal"/>
@@ -25769,2544 +26024,6 @@
 </w:styles>
 </file>
 
-<file path=word/stylesWithEffects.xml><?xml version="1.0" encoding="utf-8"?>
-<w:styles xmlns:wpc="http://schemas.microsoft.com/office/word/2010/wordprocessingCanvas" xmlns:mc="http://schemas.openxmlformats.org/markup-compatibility/2006" xmlns:o="urn:schemas-microsoft-com:office:office" xmlns:r="http://schemas.openxmlformats.org/officeDocument/2006/relationships" xmlns:m="http://schemas.openxmlformats.org/officeDocument/2006/math" xmlns:v="urn:schemas-microsoft-com:vml" xmlns:wp14="http://schemas.microsoft.com/office/word/2010/wordprocessingDrawing" xmlns:wp="http://schemas.openxmlformats.org/drawingml/2006/wordprocessingDrawing" xmlns:w10="urn:schemas-microsoft-com:office:word" xmlns:w="http://schemas.openxmlformats.org/wordprocessingml/2006/main" xmlns:w14="http://schemas.microsoft.com/office/word/2010/wordml" xmlns:wpg="http://schemas.microsoft.com/office/word/2010/wordprocessingGroup" xmlns:wpi="http://schemas.microsoft.com/office/word/2010/wordprocessingInk" xmlns:wne="http://schemas.microsoft.com/office/word/2006/wordml" xmlns:wps="http://schemas.microsoft.com/office/word/2010/wordprocessingShape" mc:Ignorable="w14 wp14">
-  <w:docDefaults>
-    <w:rPrDefault>
-      <w:rPr>
-        <w:rFonts w:ascii="Arial" w:eastAsia="Times New Roman" w:hAnsi="Arial" w:cs="Times New Roman"/>
-        <w:lang w:val="en-US" w:eastAsia="en-US" w:bidi="ar-SA"/>
-      </w:rPr>
-    </w:rPrDefault>
-    <w:pPrDefault/>
-  </w:docDefaults>
-  <w:latentStyles w:defLockedState="0" w:defUIPriority="99" w:defSemiHidden="1" w:defUnhideWhenUsed="1" w:defQFormat="0" w:count="267">
-    <w:lsdException w:name="Normal" w:semiHidden="0" w:uiPriority="0" w:unhideWhenUsed="0" w:qFormat="1"/>
-    <w:lsdException w:name="heading 1" w:semiHidden="0" w:uiPriority="0" w:unhideWhenUsed="0" w:qFormat="1"/>
-    <w:lsdException w:name="heading 2" w:uiPriority="0" w:qFormat="1"/>
-    <w:lsdException w:name="heading 3" w:uiPriority="0" w:qFormat="1"/>
-    <w:lsdException w:name="heading 4" w:uiPriority="0" w:qFormat="1"/>
-    <w:lsdException w:name="heading 5" w:uiPriority="0" w:qFormat="1"/>
-    <w:lsdException w:name="heading 6" w:uiPriority="9" w:qFormat="1"/>
-    <w:lsdException w:name="heading 7" w:uiPriority="9" w:qFormat="1"/>
-    <w:lsdException w:name="heading 8" w:uiPriority="9" w:qFormat="1"/>
-    <w:lsdException w:name="heading 9" w:uiPriority="9" w:qFormat="1"/>
-    <w:lsdException w:name="toc 1" w:uiPriority="39" w:qFormat="1"/>
-    <w:lsdException w:name="toc 2" w:uiPriority="39" w:qFormat="1"/>
-    <w:lsdException w:name="toc 3" w:uiPriority="39" w:qFormat="1"/>
-    <w:lsdException w:name="toc 4" w:uiPriority="0" w:qFormat="1"/>
-    <w:lsdException w:name="toc 5" w:uiPriority="0" w:qFormat="1"/>
-    <w:lsdException w:name="toc 6" w:uiPriority="0" w:qFormat="1"/>
-    <w:lsdException w:name="toc 7" w:uiPriority="0" w:qFormat="1"/>
-    <w:lsdException w:name="toc 8" w:uiPriority="0"/>
-    <w:lsdException w:name="toc 9" w:uiPriority="0"/>
-    <w:lsdException w:name="footnote text" w:uiPriority="0"/>
-    <w:lsdException w:name="annotation text" w:uiPriority="0"/>
-    <w:lsdException w:name="header" w:uiPriority="0" w:qFormat="1"/>
-    <w:lsdException w:name="footer" w:uiPriority="0" w:qFormat="1"/>
-    <w:lsdException w:name="caption" w:uiPriority="0" w:qFormat="1"/>
-    <w:lsdException w:name="table of figures" w:uiPriority="0"/>
-    <w:lsdException w:name="footnote reference" w:uiPriority="0"/>
-    <w:lsdException w:name="annotation reference" w:uiPriority="0"/>
-    <w:lsdException w:name="page number" w:qFormat="1"/>
-    <w:lsdException w:name="endnote reference" w:uiPriority="0"/>
-    <w:lsdException w:name="endnote text" w:uiPriority="0"/>
-    <w:lsdException w:name="List Bullet" w:uiPriority="0" w:qFormat="1"/>
-    <w:lsdException w:name="List Bullet 2" w:qFormat="1"/>
-    <w:lsdException w:name="List Bullet 3" w:qFormat="1"/>
-    <w:lsdException w:name="List Bullet 4" w:qFormat="1"/>
-    <w:lsdException w:name="List Bullet 5" w:unhideWhenUsed="0"/>
-    <w:lsdException w:name="Title" w:semiHidden="0" w:uiPriority="0" w:unhideWhenUsed="0" w:qFormat="1"/>
-    <w:lsdException w:name="Default Paragraph Font" w:uiPriority="1"/>
-    <w:lsdException w:name="Body Text" w:uiPriority="0" w:qFormat="1"/>
-    <w:lsdException w:name="Subtitle" w:semiHidden="0" w:uiPriority="11" w:unhideWhenUsed="0" w:qFormat="1"/>
-    <w:lsdException w:name="Block Text" w:qFormat="1"/>
-    <w:lsdException w:name="Hyperlink" w:qFormat="1"/>
-    <w:lsdException w:name="Strong" w:semiHidden="0" w:uiPriority="22" w:unhideWhenUsed="0" w:qFormat="1"/>
-    <w:lsdException w:name="Emphasis" w:semiHidden="0" w:uiPriority="20" w:unhideWhenUsed="0" w:qFormat="1"/>
-    <w:lsdException w:name="Normal (Web)" w:uiPriority="0"/>
-    <w:lsdException w:name="annotation subject" w:uiPriority="0"/>
-    <w:lsdException w:name="Balloon Text" w:uiPriority="0"/>
-    <w:lsdException w:name="Table Grid" w:semiHidden="0" w:uiPriority="0" w:unhideWhenUsed="0"/>
-    <w:lsdException w:name="Placeholder Text" w:unhideWhenUsed="0"/>
-    <w:lsdException w:name="No Spacing" w:semiHidden="0" w:uiPriority="1" w:unhideWhenUsed="0"/>
-    <w:lsdException w:name="Light Shading" w:semiHidden="0" w:uiPriority="60" w:unhideWhenUsed="0"/>
-    <w:lsdException w:name="Light List" w:semiHidden="0" w:uiPriority="61" w:unhideWhenUsed="0"/>
-    <w:lsdException w:name="Light Grid" w:semiHidden="0" w:uiPriority="62" w:unhideWhenUsed="0"/>
-    <w:lsdException w:name="Medium Shading 1" w:semiHidden="0" w:uiPriority="63" w:unhideWhenUsed="0"/>
-    <w:lsdException w:name="Medium Shading 2" w:semiHidden="0" w:uiPriority="64" w:unhideWhenUsed="0"/>
-    <w:lsdException w:name="Medium List 1" w:semiHidden="0" w:uiPriority="65" w:unhideWhenUsed="0"/>
-    <w:lsdException w:name="Medium List 2" w:semiHidden="0" w:uiPriority="66" w:unhideWhenUsed="0"/>
-    <w:lsdException w:name="Medium Grid 1" w:semiHidden="0" w:uiPriority="67" w:unhideWhenUsed="0"/>
-    <w:lsdException w:name="Medium Grid 2" w:semiHidden="0" w:uiPriority="68" w:unhideWhenUsed="0"/>
-    <w:lsdException w:name="Medium Grid 3" w:semiHidden="0" w:uiPriority="69" w:unhideWhenUsed="0"/>
-    <w:lsdException w:name="Dark List" w:semiHidden="0" w:uiPriority="70" w:unhideWhenUsed="0"/>
-    <w:lsdException w:name="Colorful Shading" w:semiHidden="0" w:uiPriority="71" w:unhideWhenUsed="0"/>
-    <w:lsdException w:name="Colorful List" w:semiHidden="0" w:uiPriority="72" w:unhideWhenUsed="0"/>
-    <w:lsdException w:name="Colorful Grid" w:semiHidden="0" w:uiPriority="73" w:unhideWhenUsed="0"/>
-    <w:lsdException w:name="Light Shading Accent 1" w:semiHidden="0" w:uiPriority="60" w:unhideWhenUsed="0"/>
-    <w:lsdException w:name="Light List Accent 1" w:semiHidden="0" w:uiPriority="61" w:unhideWhenUsed="0"/>
-    <w:lsdException w:name="Light Grid Accent 1" w:semiHidden="0" w:uiPriority="62" w:unhideWhenUsed="0"/>
-    <w:lsdException w:name="Medium Shading 1 Accent 1" w:semiHidden="0" w:uiPriority="63" w:unhideWhenUsed="0"/>
-    <w:lsdException w:name="Medium Shading 2 Accent 1" w:semiHidden="0" w:uiPriority="64" w:unhideWhenUsed="0"/>
-    <w:lsdException w:name="Medium List 1 Accent 1" w:semiHidden="0" w:uiPriority="65" w:unhideWhenUsed="0"/>
-    <w:lsdException w:name="Revision" w:unhideWhenUsed="0"/>
-    <w:lsdException w:name="List Paragraph" w:semiHidden="0" w:uiPriority="0" w:unhideWhenUsed="0" w:qFormat="1"/>
-    <w:lsdException w:name="Quote" w:semiHidden="0" w:uiPriority="29" w:unhideWhenUsed="0" w:qFormat="1"/>
-    <w:lsdException w:name="Intense Quote" w:semiHidden="0" w:uiPriority="30" w:unhideWhenUsed="0"/>
-    <w:lsdException w:name="Medium List 2 Accent 1" w:semiHidden="0" w:uiPriority="66" w:unhideWhenUsed="0"/>
-    <w:lsdException w:name="Medium Grid 1 Accent 1" w:semiHidden="0" w:uiPriority="67" w:unhideWhenUsed="0"/>
-    <w:lsdException w:name="Medium Grid 2 Accent 1" w:semiHidden="0" w:uiPriority="68" w:unhideWhenUsed="0"/>
-    <w:lsdException w:name="Medium Grid 3 Accent 1" w:semiHidden="0" w:uiPriority="69" w:unhideWhenUsed="0"/>
-    <w:lsdException w:name="Dark List Accent 1" w:semiHidden="0" w:uiPriority="70" w:unhideWhenUsed="0"/>
-    <w:lsdException w:name="Colorful Shading Accent 1" w:semiHidden="0" w:uiPriority="71" w:unhideWhenUsed="0"/>
-    <w:lsdException w:name="Colorful List Accent 1" w:semiHidden="0" w:uiPriority="72" w:unhideWhenUsed="0"/>
-    <w:lsdException w:name="Colorful Grid Accent 1" w:semiHidden="0" w:uiPriority="73" w:unhideWhenUsed="0"/>
-    <w:lsdException w:name="Light Shading Accent 2" w:semiHidden="0" w:uiPriority="60" w:unhideWhenUsed="0"/>
-    <w:lsdException w:name="Light List Accent 2" w:semiHidden="0" w:uiPriority="61" w:unhideWhenUsed="0"/>
-    <w:lsdException w:name="Light Grid Accent 2" w:semiHidden="0" w:uiPriority="62" w:unhideWhenUsed="0"/>
-    <w:lsdException w:name="Medium Shading 1 Accent 2" w:semiHidden="0" w:uiPriority="63" w:unhideWhenUsed="0"/>
-    <w:lsdException w:name="Medium Shading 2 Accent 2" w:semiHidden="0" w:uiPriority="64" w:unhideWhenUsed="0"/>
-    <w:lsdException w:name="Medium List 1 Accent 2" w:semiHidden="0" w:uiPriority="65" w:unhideWhenUsed="0"/>
-    <w:lsdException w:name="Medium List 2 Accent 2" w:semiHidden="0" w:uiPriority="66" w:unhideWhenUsed="0"/>
-    <w:lsdException w:name="Medium Grid 1 Accent 2" w:semiHidden="0" w:uiPriority="67" w:unhideWhenUsed="0"/>
-    <w:lsdException w:name="Medium Grid 2 Accent 2" w:semiHidden="0" w:uiPriority="68" w:unhideWhenUsed="0"/>
-    <w:lsdException w:name="Medium Grid 3 Accent 2" w:semiHidden="0" w:uiPriority="69" w:unhideWhenUsed="0"/>
-    <w:lsdException w:name="Dark List Accent 2" w:semiHidden="0" w:uiPriority="70" w:unhideWhenUsed="0"/>
-    <w:lsdException w:name="Colorful Shading Accent 2" w:semiHidden="0" w:uiPriority="71" w:unhideWhenUsed="0"/>
-    <w:lsdException w:name="Colorful List Accent 2" w:semiHidden="0" w:uiPriority="72" w:unhideWhenUsed="0"/>
-    <w:lsdException w:name="Colorful Grid Accent 2" w:semiHidden="0" w:uiPriority="73" w:unhideWhenUsed="0"/>
-    <w:lsdException w:name="Light Shading Accent 3" w:semiHidden="0" w:uiPriority="60" w:unhideWhenUsed="0"/>
-    <w:lsdException w:name="Light List Accent 3" w:semiHidden="0" w:uiPriority="61" w:unhideWhenUsed="0"/>
-    <w:lsdException w:name="Light Grid Accent 3" w:semiHidden="0" w:uiPriority="62" w:unhideWhenUsed="0"/>
-    <w:lsdException w:name="Medium Shading 1 Accent 3" w:semiHidden="0" w:uiPriority="63" w:unhideWhenUsed="0"/>
-    <w:lsdException w:name="Medium Shading 2 Accent 3" w:semiHidden="0" w:uiPriority="64" w:unhideWhenUsed="0"/>
-    <w:lsdException w:name="Medium List 1 Accent 3" w:semiHidden="0" w:uiPriority="65" w:unhideWhenUsed="0"/>
-    <w:lsdException w:name="Medium List 2 Accent 3" w:semiHidden="0" w:uiPriority="66" w:unhideWhenUsed="0"/>
-    <w:lsdException w:name="Medium Grid 1 Accent 3" w:semiHidden="0" w:uiPriority="67" w:unhideWhenUsed="0"/>
-    <w:lsdException w:name="Medium Grid 2 Accent 3" w:semiHidden="0" w:uiPriority="68" w:unhideWhenUsed="0"/>
-    <w:lsdException w:name="Medium Grid 3 Accent 3" w:semiHidden="0" w:uiPriority="69" w:unhideWhenUsed="0"/>
-    <w:lsdException w:name="Dark List Accent 3" w:semiHidden="0" w:uiPriority="70" w:unhideWhenUsed="0"/>
-    <w:lsdException w:name="Colorful Shading Accent 3" w:semiHidden="0" w:uiPriority="71" w:unhideWhenUsed="0"/>
-    <w:lsdException w:name="Colorful List Accent 3" w:semiHidden="0" w:uiPriority="72" w:unhideWhenUsed="0"/>
-    <w:lsdException w:name="Colorful Grid Accent 3" w:semiHidden="0" w:uiPriority="73" w:unhideWhenUsed="0"/>
-    <w:lsdException w:name="Light Shading Accent 4" w:semiHidden="0" w:uiPriority="60" w:unhideWhenUsed="0"/>
-    <w:lsdException w:name="Light List Accent 4" w:semiHidden="0" w:uiPriority="61" w:unhideWhenUsed="0"/>
-    <w:lsdException w:name="Light Grid Accent 4" w:semiHidden="0" w:uiPriority="62" w:unhideWhenUsed="0"/>
-    <w:lsdException w:name="Medium Shading 1 Accent 4" w:semiHidden="0" w:uiPriority="63" w:unhideWhenUsed="0"/>
-    <w:lsdException w:name="Medium Shading 2 Accent 4" w:semiHidden="0" w:uiPriority="64" w:unhideWhenUsed="0"/>
-    <w:lsdException w:name="Medium List 1 Accent 4" w:semiHidden="0" w:uiPriority="65" w:unhideWhenUsed="0"/>
-    <w:lsdException w:name="Medium List 2 Accent 4" w:semiHidden="0" w:uiPriority="66" w:unhideWhenUsed="0"/>
-    <w:lsdException w:name="Medium Grid 1 Accent 4" w:semiHidden="0" w:uiPriority="67" w:unhideWhenUsed="0"/>
-    <w:lsdException w:name="Medium Grid 2 Accent 4" w:semiHidden="0" w:uiPriority="68" w:unhideWhenUsed="0"/>
-    <w:lsdException w:name="Medium Grid 3 Accent 4" w:semiHidden="0" w:uiPriority="69" w:unhideWhenUsed="0"/>
-    <w:lsdException w:name="Dark List Accent 4" w:semiHidden="0" w:uiPriority="70" w:unhideWhenUsed="0"/>
-    <w:lsdException w:name="Colorful Shading Accent 4" w:semiHidden="0" w:uiPriority="71" w:unhideWhenUsed="0"/>
-    <w:lsdException w:name="Colorful List Accent 4" w:semiHidden="0" w:uiPriority="72" w:unhideWhenUsed="0"/>
-    <w:lsdException w:name="Colorful Grid Accent 4" w:semiHidden="0" w:uiPriority="73" w:unhideWhenUsed="0"/>
-    <w:lsdException w:name="Light Shading Accent 5" w:semiHidden="0" w:uiPriority="60" w:unhideWhenUsed="0"/>
-    <w:lsdException w:name="Light List Accent 5" w:semiHidden="0" w:uiPriority="61" w:unhideWhenUsed="0"/>
-    <w:lsdException w:name="Light Grid Accent 5" w:semiHidden="0" w:uiPriority="62" w:unhideWhenUsed="0"/>
-    <w:lsdException w:name="Medium Shading 1 Accent 5" w:semiHidden="0" w:uiPriority="63" w:unhideWhenUsed="0"/>
-    <w:lsdException w:name="Medium Shading 2 Accent 5" w:semiHidden="0" w:uiPriority="64" w:unhideWhenUsed="0"/>
-    <w:lsdException w:name="Medium List 1 Accent 5" w:semiHidden="0" w:uiPriority="65" w:unhideWhenUsed="0"/>
-    <w:lsdException w:name="Medium List 2 Accent 5" w:semiHidden="0" w:uiPriority="66" w:unhideWhenUsed="0"/>
-    <w:lsdException w:name="Medium Grid 1 Accent 5" w:semiHidden="0" w:uiPriority="67" w:unhideWhenUsed="0"/>
-    <w:lsdException w:name="Medium Grid 2 Accent 5" w:semiHidden="0" w:uiPriority="68" w:unhideWhenUsed="0"/>
-    <w:lsdException w:name="Medium Grid 3 Accent 5" w:semiHidden="0" w:uiPriority="69" w:unhideWhenUsed="0"/>
-    <w:lsdException w:name="Dark List Accent 5" w:semiHidden="0" w:uiPriority="70" w:unhideWhenUsed="0"/>
-    <w:lsdException w:name="Colorful Shading Accent 5" w:semiHidden="0" w:uiPriority="71" w:unhideWhenUsed="0"/>
-    <w:lsdException w:name="Colorful List Accent 5" w:semiHidden="0" w:uiPriority="72" w:unhideWhenUsed="0"/>
-    <w:lsdException w:name="Colorful Grid Accent 5" w:semiHidden="0" w:uiPriority="73" w:unhideWhenUsed="0"/>
-    <w:lsdException w:name="Light Shading Accent 6" w:semiHidden="0" w:uiPriority="60" w:unhideWhenUsed="0"/>
-    <w:lsdException w:name="Light List Accent 6" w:semiHidden="0" w:uiPriority="61" w:unhideWhenUsed="0"/>
-    <w:lsdException w:name="Light Grid Accent 6" w:semiHidden="0" w:uiPriority="62" w:unhideWhenUsed="0"/>
-    <w:lsdException w:name="Medium Shading 1 Accent 6" w:semiHidden="0" w:uiPriority="63" w:unhideWhenUsed="0"/>
-    <w:lsdException w:name="Medium Shading 2 Accent 6" w:semiHidden="0" w:uiPriority="64" w:unhideWhenUsed="0"/>
-    <w:lsdException w:name="Medium List 1 Accent 6" w:semiHidden="0" w:uiPriority="65" w:unhideWhenUsed="0"/>
-    <w:lsdException w:name="Medium List 2 Accent 6" w:semiHidden="0" w:uiPriority="66" w:unhideWhenUsed="0"/>
-    <w:lsdException w:name="Medium Grid 1 Accent 6" w:semiHidden="0" w:uiPriority="67" w:unhideWhenUsed="0"/>
-    <w:lsdException w:name="Medium Grid 2 Accent 6" w:semiHidden="0" w:uiPriority="68" w:unhideWhenUsed="0"/>
-    <w:lsdException w:name="Medium Grid 3 Accent 6" w:semiHidden="0" w:uiPriority="69" w:unhideWhenUsed="0"/>
-    <w:lsdException w:name="Dark List Accent 6" w:semiHidden="0" w:uiPriority="70" w:unhideWhenUsed="0"/>
-    <w:lsdException w:name="Colorful Shading Accent 6" w:semiHidden="0" w:uiPriority="71" w:unhideWhenUsed="0"/>
-    <w:lsdException w:name="Colorful List Accent 6" w:semiHidden="0" w:uiPriority="72" w:unhideWhenUsed="0"/>
-    <w:lsdException w:name="Colorful Grid Accent 6" w:semiHidden="0" w:uiPriority="73" w:unhideWhenUsed="0"/>
-    <w:lsdException w:name="Subtle Emphasis" w:semiHidden="0" w:uiPriority="19" w:unhideWhenUsed="0" w:qFormat="1"/>
-    <w:lsdException w:name="Intense Emphasis" w:semiHidden="0" w:uiPriority="21" w:unhideWhenUsed="0"/>
-    <w:lsdException w:name="Subtle Reference" w:semiHidden="0" w:uiPriority="31" w:unhideWhenUsed="0"/>
-    <w:lsdException w:name="Intense Reference" w:semiHidden="0" w:uiPriority="32" w:unhideWhenUsed="0"/>
-    <w:lsdException w:name="Book Title" w:semiHidden="0" w:uiPriority="33" w:unhideWhenUsed="0"/>
-    <w:lsdException w:name="Bibliography" w:uiPriority="37"/>
-    <w:lsdException w:name="TOC Heading" w:uiPriority="0" w:qFormat="1"/>
-  </w:latentStyles>
-  <w:style w:type="paragraph" w:default="1" w:styleId="Normal">
-    <w:name w:val="Normal"/>
-    <w:next w:val="BodyText"/>
-    <w:semiHidden/>
-    <w:qFormat/>
-    <w:rsid w:val="0081095C"/>
-    <w:pPr>
-      <w:spacing w:line="288" w:lineRule="auto"/>
-    </w:pPr>
-    <w:rPr>
-      <w:szCs w:val="22"/>
-    </w:rPr>
-  </w:style>
-  <w:style w:type="paragraph" w:styleId="Heading1">
-    <w:name w:val="heading 1"/>
-    <w:basedOn w:val="Normal"/>
-    <w:next w:val="BodyText"/>
-    <w:link w:val="Heading1Char"/>
-    <w:uiPriority w:val="9"/>
-    <w:qFormat/>
-    <w:rsid w:val="008A53DE"/>
-    <w:pPr>
-      <w:keepNext/>
-      <w:keepLines/>
-      <w:pageBreakBefore/>
-      <w:numPr>
-        <w:numId w:val="10"/>
-      </w:numPr>
-      <w:spacing w:before="240"/>
-      <w:contextualSpacing/>
-      <w:outlineLvl w:val="0"/>
-    </w:pPr>
-    <w:rPr>
-      <w:b/>
-      <w:bCs/>
-      <w:color w:val="991F3D"/>
-      <w:sz w:val="36"/>
-      <w:szCs w:val="28"/>
-    </w:rPr>
-  </w:style>
-  <w:style w:type="paragraph" w:styleId="Heading2">
-    <w:name w:val="heading 2"/>
-    <w:basedOn w:val="Normal"/>
-    <w:next w:val="BodyText"/>
-    <w:link w:val="Heading2Char"/>
-    <w:uiPriority w:val="9"/>
-    <w:qFormat/>
-    <w:rsid w:val="008A53DE"/>
-    <w:pPr>
-      <w:numPr>
-        <w:ilvl w:val="1"/>
-        <w:numId w:val="10"/>
-      </w:numPr>
-      <w:spacing w:before="200" w:after="60"/>
-      <w:outlineLvl w:val="1"/>
-    </w:pPr>
-    <w:rPr>
-      <w:b/>
-      <w:bCs/>
-      <w:color w:val="991F3D"/>
-      <w:sz w:val="28"/>
-      <w:szCs w:val="26"/>
-    </w:rPr>
-  </w:style>
-  <w:style w:type="paragraph" w:styleId="Heading3">
-    <w:name w:val="heading 3"/>
-    <w:basedOn w:val="Normal"/>
-    <w:next w:val="BodyText"/>
-    <w:link w:val="Heading3Char"/>
-    <w:uiPriority w:val="9"/>
-    <w:qFormat/>
-    <w:rsid w:val="00604098"/>
-    <w:pPr>
-      <w:numPr>
-        <w:ilvl w:val="2"/>
-        <w:numId w:val="10"/>
-      </w:numPr>
-      <w:spacing w:before="120" w:line="271" w:lineRule="auto"/>
-      <w:outlineLvl w:val="2"/>
-    </w:pPr>
-    <w:rPr>
-      <w:b/>
-      <w:color w:val="991F3D"/>
-      <w:sz w:val="24"/>
-    </w:rPr>
-  </w:style>
-  <w:style w:type="paragraph" w:styleId="Heading4">
-    <w:name w:val="heading 4"/>
-    <w:basedOn w:val="Normal"/>
-    <w:next w:val="BodyText"/>
-    <w:link w:val="Heading4Char"/>
-    <w:uiPriority w:val="9"/>
-    <w:qFormat/>
-    <w:rsid w:val="00C1301A"/>
-    <w:pPr>
-      <w:numPr>
-        <w:ilvl w:val="3"/>
-        <w:numId w:val="10"/>
-      </w:numPr>
-      <w:spacing w:before="120"/>
-      <w:outlineLvl w:val="3"/>
-    </w:pPr>
-    <w:rPr>
-      <w:bCs/>
-      <w:iCs/>
-      <w:color w:val="991F3D"/>
-      <w:sz w:val="24"/>
-    </w:rPr>
-  </w:style>
-  <w:style w:type="paragraph" w:styleId="Heading5">
-    <w:name w:val="heading 5"/>
-    <w:basedOn w:val="Normal"/>
-    <w:next w:val="BodyText"/>
-    <w:link w:val="Heading5Char"/>
-    <w:uiPriority w:val="9"/>
-    <w:qFormat/>
-    <w:rsid w:val="00452FBB"/>
-    <w:pPr>
-      <w:numPr>
-        <w:ilvl w:val="4"/>
-        <w:numId w:val="10"/>
-      </w:numPr>
-      <w:spacing w:before="120"/>
-      <w:outlineLvl w:val="4"/>
-    </w:pPr>
-    <w:rPr>
-      <w:b/>
-    </w:rPr>
-  </w:style>
-  <w:style w:type="paragraph" w:styleId="Heading6">
-    <w:name w:val="heading 6"/>
-    <w:basedOn w:val="Normal"/>
-    <w:next w:val="BodyText"/>
-    <w:link w:val="Heading6Char"/>
-    <w:uiPriority w:val="9"/>
-    <w:qFormat/>
-    <w:rsid w:val="006A1DB7"/>
-    <w:pPr>
-      <w:numPr>
-        <w:ilvl w:val="5"/>
-        <w:numId w:val="10"/>
-      </w:numPr>
-      <w:spacing w:before="120" w:line="271" w:lineRule="auto"/>
-      <w:outlineLvl w:val="5"/>
-    </w:pPr>
-    <w:rPr>
-      <w:bCs/>
-      <w:iCs/>
-    </w:rPr>
-  </w:style>
-  <w:style w:type="paragraph" w:styleId="Heading7">
-    <w:name w:val="heading 7"/>
-    <w:basedOn w:val="Normal"/>
-    <w:next w:val="BodyText"/>
-    <w:link w:val="Heading7Char"/>
-    <w:uiPriority w:val="9"/>
-    <w:qFormat/>
-    <w:rsid w:val="006A1DB7"/>
-    <w:pPr>
-      <w:numPr>
-        <w:ilvl w:val="6"/>
-        <w:numId w:val="10"/>
-      </w:numPr>
-      <w:spacing w:before="60"/>
-      <w:outlineLvl w:val="6"/>
-    </w:pPr>
-    <w:rPr>
-      <w:iCs/>
-      <w:caps/>
-      <w:sz w:val="16"/>
-    </w:rPr>
-  </w:style>
-  <w:style w:type="paragraph" w:styleId="Heading8">
-    <w:name w:val="heading 8"/>
-    <w:basedOn w:val="Normal"/>
-    <w:next w:val="Normal"/>
-    <w:link w:val="Heading8Char"/>
-    <w:uiPriority w:val="9"/>
-    <w:semiHidden/>
-    <w:qFormat/>
-    <w:rsid w:val="00C90C7C"/>
-    <w:pPr>
-      <w:outlineLvl w:val="7"/>
-    </w:pPr>
-    <w:rPr>
-      <w:szCs w:val="20"/>
-    </w:rPr>
-  </w:style>
-  <w:style w:type="paragraph" w:styleId="Heading9">
-    <w:name w:val="heading 9"/>
-    <w:basedOn w:val="Normal"/>
-    <w:next w:val="Normal"/>
-    <w:link w:val="Heading9Char"/>
-    <w:uiPriority w:val="9"/>
-    <w:semiHidden/>
-    <w:qFormat/>
-    <w:rsid w:val="00C90C7C"/>
-    <w:pPr>
-      <w:outlineLvl w:val="8"/>
-    </w:pPr>
-    <w:rPr>
-      <w:i/>
-      <w:iCs/>
-      <w:spacing w:val="5"/>
-      <w:szCs w:val="20"/>
-    </w:rPr>
-  </w:style>
-  <w:style w:type="character" w:default="1" w:styleId="DefaultParagraphFont">
-    <w:name w:val="Default Paragraph Font"/>
-    <w:uiPriority w:val="1"/>
-    <w:semiHidden/>
-    <w:unhideWhenUsed/>
-  </w:style>
-  <w:style w:type="table" w:default="1" w:styleId="TableNormal">
-    <w:name w:val="Normal Table"/>
-    <w:uiPriority w:val="99"/>
-    <w:semiHidden/>
-    <w:unhideWhenUsed/>
-    <w:tblPr>
-      <w:tblInd w:w="0" w:type="dxa"/>
-      <w:tblCellMar>
-        <w:top w:w="0" w:type="dxa"/>
-        <w:left w:w="108" w:type="dxa"/>
-        <w:bottom w:w="0" w:type="dxa"/>
-        <w:right w:w="108" w:type="dxa"/>
-      </w:tblCellMar>
-    </w:tblPr>
-  </w:style>
-  <w:style w:type="numbering" w:default="1" w:styleId="NoList">
-    <w:name w:val="No List"/>
-    <w:uiPriority w:val="99"/>
-    <w:semiHidden/>
-    <w:unhideWhenUsed/>
-  </w:style>
-  <w:style w:type="character" w:customStyle="1" w:styleId="Heading1Char">
-    <w:name w:val="Heading 1 Char"/>
-    <w:link w:val="Heading1"/>
-    <w:uiPriority w:val="9"/>
-    <w:rsid w:val="008A53DE"/>
-    <w:rPr>
-      <w:rFonts w:ascii="Arial" w:hAnsi="Arial"/>
-      <w:b/>
-      <w:bCs/>
-      <w:color w:val="991F3D"/>
-      <w:sz w:val="36"/>
-      <w:szCs w:val="28"/>
-      <w:lang w:val="en-US" w:eastAsia="en-US"/>
-    </w:rPr>
-  </w:style>
-  <w:style w:type="character" w:customStyle="1" w:styleId="Heading2Char">
-    <w:name w:val="Heading 2 Char"/>
-    <w:link w:val="Heading2"/>
-    <w:uiPriority w:val="9"/>
-    <w:rsid w:val="008A53DE"/>
-    <w:rPr>
-      <w:rFonts w:ascii="Arial" w:hAnsi="Arial"/>
-      <w:b/>
-      <w:bCs/>
-      <w:color w:val="991F3D"/>
-      <w:sz w:val="28"/>
-      <w:szCs w:val="26"/>
-      <w:lang w:val="en-US" w:eastAsia="en-US"/>
-    </w:rPr>
-  </w:style>
-  <w:style w:type="character" w:customStyle="1" w:styleId="Heading3Char">
-    <w:name w:val="Heading 3 Char"/>
-    <w:link w:val="Heading3"/>
-    <w:uiPriority w:val="9"/>
-    <w:rsid w:val="00604098"/>
-    <w:rPr>
-      <w:rFonts w:ascii="Arial" w:hAnsi="Arial"/>
-      <w:b/>
-      <w:color w:val="991F3D"/>
-      <w:sz w:val="24"/>
-      <w:szCs w:val="22"/>
-      <w:lang w:val="en-US" w:eastAsia="en-US"/>
-    </w:rPr>
-  </w:style>
-  <w:style w:type="character" w:customStyle="1" w:styleId="Heading4Char">
-    <w:name w:val="Heading 4 Char"/>
-    <w:link w:val="Heading4"/>
-    <w:uiPriority w:val="9"/>
-    <w:rsid w:val="00C1301A"/>
-    <w:rPr>
-      <w:rFonts w:ascii="Arial" w:hAnsi="Arial"/>
-      <w:bCs/>
-      <w:iCs/>
-      <w:color w:val="991F3D"/>
-      <w:sz w:val="24"/>
-      <w:szCs w:val="22"/>
-      <w:lang w:val="en-US" w:eastAsia="en-US"/>
-    </w:rPr>
-  </w:style>
-  <w:style w:type="character" w:customStyle="1" w:styleId="Heading5Char">
-    <w:name w:val="Heading 5 Char"/>
-    <w:link w:val="Heading5"/>
-    <w:uiPriority w:val="9"/>
-    <w:rsid w:val="00452FBB"/>
-    <w:rPr>
-      <w:rFonts w:ascii="Arial" w:hAnsi="Arial"/>
-      <w:b/>
-      <w:szCs w:val="22"/>
-      <w:lang w:val="en-US" w:eastAsia="en-US"/>
-    </w:rPr>
-  </w:style>
-  <w:style w:type="character" w:customStyle="1" w:styleId="Heading6Char">
-    <w:name w:val="Heading 6 Char"/>
-    <w:link w:val="Heading6"/>
-    <w:uiPriority w:val="9"/>
-    <w:rsid w:val="006A1DB7"/>
-    <w:rPr>
-      <w:rFonts w:ascii="Arial" w:hAnsi="Arial"/>
-      <w:bCs/>
-      <w:iCs/>
-      <w:szCs w:val="22"/>
-      <w:lang w:val="en-US" w:eastAsia="en-US"/>
-    </w:rPr>
-  </w:style>
-  <w:style w:type="character" w:customStyle="1" w:styleId="Heading7Char">
-    <w:name w:val="Heading 7 Char"/>
-    <w:link w:val="Heading7"/>
-    <w:uiPriority w:val="9"/>
-    <w:rsid w:val="006A1DB7"/>
-    <w:rPr>
-      <w:rFonts w:ascii="Arial" w:hAnsi="Arial"/>
-      <w:iCs/>
-      <w:caps/>
-      <w:sz w:val="16"/>
-      <w:szCs w:val="22"/>
-      <w:lang w:val="en-US" w:eastAsia="en-US"/>
-    </w:rPr>
-  </w:style>
-  <w:style w:type="character" w:customStyle="1" w:styleId="Heading8Char">
-    <w:name w:val="Heading 8 Char"/>
-    <w:link w:val="Heading8"/>
-    <w:uiPriority w:val="9"/>
-    <w:semiHidden/>
-    <w:rsid w:val="00A83DE5"/>
-    <w:rPr>
-      <w:rFonts w:ascii="Arial" w:hAnsi="Arial"/>
-      <w:lang w:val="en-US" w:eastAsia="en-US"/>
-    </w:rPr>
-  </w:style>
-  <w:style w:type="character" w:customStyle="1" w:styleId="Heading9Char">
-    <w:name w:val="Heading 9 Char"/>
-    <w:link w:val="Heading9"/>
-    <w:uiPriority w:val="9"/>
-    <w:semiHidden/>
-    <w:rsid w:val="00A83DE5"/>
-    <w:rPr>
-      <w:rFonts w:ascii="Arial" w:hAnsi="Arial"/>
-      <w:i/>
-      <w:iCs/>
-      <w:spacing w:val="5"/>
-      <w:lang w:val="en-US" w:eastAsia="en-US"/>
-    </w:rPr>
-  </w:style>
-  <w:style w:type="paragraph" w:styleId="Caption">
-    <w:name w:val="caption"/>
-    <w:basedOn w:val="Normal"/>
-    <w:next w:val="Normal"/>
-    <w:unhideWhenUsed/>
-    <w:qFormat/>
-    <w:rsid w:val="00D90D88"/>
-    <w:rPr>
-      <w:bCs/>
-      <w:color w:val="991F3D"/>
-      <w:sz w:val="16"/>
-      <w:szCs w:val="16"/>
-    </w:rPr>
-  </w:style>
-  <w:style w:type="paragraph" w:styleId="Title">
-    <w:name w:val="Title"/>
-    <w:basedOn w:val="Normal"/>
-    <w:next w:val="BodyText"/>
-    <w:link w:val="TitleChar"/>
-    <w:uiPriority w:val="16"/>
-    <w:qFormat/>
-    <w:rsid w:val="00D7475E"/>
-    <w:pPr>
-      <w:spacing w:line="240" w:lineRule="auto"/>
-      <w:contextualSpacing/>
-    </w:pPr>
-    <w:rPr>
-      <w:b/>
-      <w:color w:val="E31937"/>
-      <w:spacing w:val="5"/>
-      <w:sz w:val="64"/>
-      <w:szCs w:val="48"/>
-    </w:rPr>
-  </w:style>
-  <w:style w:type="character" w:customStyle="1" w:styleId="TitleChar">
-    <w:name w:val="Title Char"/>
-    <w:link w:val="Title"/>
-    <w:uiPriority w:val="16"/>
-    <w:rsid w:val="00D7475E"/>
-    <w:rPr>
-      <w:rFonts w:ascii="Arial" w:hAnsi="Arial"/>
-      <w:b/>
-      <w:color w:val="E31937"/>
-      <w:spacing w:val="5"/>
-      <w:sz w:val="64"/>
-      <w:szCs w:val="48"/>
-      <w:lang w:val="en-US" w:eastAsia="en-US"/>
-    </w:rPr>
-  </w:style>
-  <w:style w:type="paragraph" w:styleId="Subtitle">
-    <w:name w:val="Subtitle"/>
-    <w:basedOn w:val="Normal"/>
-    <w:next w:val="BodyText"/>
-    <w:link w:val="SubtitleChar"/>
-    <w:uiPriority w:val="17"/>
-    <w:unhideWhenUsed/>
-    <w:qFormat/>
-    <w:rsid w:val="00D7475E"/>
-    <w:pPr>
-      <w:spacing w:after="240"/>
-    </w:pPr>
-    <w:rPr>
-      <w:b/>
-      <w:iCs/>
-      <w:color w:val="991F3D"/>
-      <w:sz w:val="64"/>
-      <w:szCs w:val="24"/>
-    </w:rPr>
-  </w:style>
-  <w:style w:type="character" w:customStyle="1" w:styleId="SubtitleChar">
-    <w:name w:val="Subtitle Char"/>
-    <w:link w:val="Subtitle"/>
-    <w:uiPriority w:val="17"/>
-    <w:rsid w:val="00D7475E"/>
-    <w:rPr>
-      <w:rFonts w:ascii="Arial" w:hAnsi="Arial"/>
-      <w:b/>
-      <w:iCs/>
-      <w:color w:val="991F3D"/>
-      <w:sz w:val="64"/>
-      <w:szCs w:val="24"/>
-      <w:lang w:val="en-US" w:eastAsia="en-US"/>
-    </w:rPr>
-  </w:style>
-  <w:style w:type="character" w:styleId="Strong">
-    <w:name w:val="Strong"/>
-    <w:uiPriority w:val="2"/>
-    <w:qFormat/>
-    <w:rsid w:val="00991E42"/>
-    <w:rPr>
-      <w:b/>
-      <w:bCs/>
-    </w:rPr>
-  </w:style>
-  <w:style w:type="character" w:styleId="Emphasis">
-    <w:name w:val="Emphasis"/>
-    <w:uiPriority w:val="2"/>
-    <w:qFormat/>
-    <w:rsid w:val="00991E42"/>
-    <w:rPr>
-      <w:b/>
-      <w:bCs/>
-      <w:i/>
-      <w:iCs/>
-      <w:spacing w:val="10"/>
-      <w:bdr w:val="none" w:sz="0" w:space="0" w:color="auto"/>
-      <w:shd w:val="clear" w:color="auto" w:fill="auto"/>
-    </w:rPr>
-  </w:style>
-  <w:style w:type="paragraph" w:styleId="NoSpacing">
-    <w:name w:val="No Spacing"/>
-    <w:basedOn w:val="Normal"/>
-    <w:link w:val="NoSpacingChar"/>
-    <w:uiPriority w:val="1"/>
-    <w:semiHidden/>
-    <w:rsid w:val="00991E42"/>
-    <w:pPr>
-      <w:spacing w:line="240" w:lineRule="auto"/>
-    </w:pPr>
-  </w:style>
-  <w:style w:type="character" w:customStyle="1" w:styleId="NoSpacingChar">
-    <w:name w:val="No Spacing Char"/>
-    <w:basedOn w:val="DefaultParagraphFont"/>
-    <w:link w:val="NoSpacing"/>
-    <w:uiPriority w:val="1"/>
-    <w:semiHidden/>
-    <w:rsid w:val="00D74E98"/>
-    <w:rPr>
-      <w:rFonts w:ascii="Arial" w:hAnsi="Arial"/>
-      <w:szCs w:val="22"/>
-      <w:lang w:eastAsia="en-US"/>
-    </w:rPr>
-  </w:style>
-  <w:style w:type="paragraph" w:styleId="ListParagraph">
-    <w:name w:val="List Paragraph"/>
-    <w:basedOn w:val="Normal"/>
-    <w:qFormat/>
-    <w:rsid w:val="007C23AD"/>
-    <w:pPr>
-      <w:numPr>
-        <w:numId w:val="6"/>
-      </w:numPr>
-      <w:spacing w:after="60"/>
-    </w:pPr>
-  </w:style>
-  <w:style w:type="paragraph" w:styleId="Quote">
-    <w:name w:val="Quote"/>
-    <w:basedOn w:val="Normal"/>
-    <w:next w:val="BodyText"/>
-    <w:link w:val="QuoteChar"/>
-    <w:uiPriority w:val="2"/>
-    <w:qFormat/>
-    <w:rsid w:val="00BD162E"/>
-    <w:pPr>
-      <w:spacing w:before="200"/>
-    </w:pPr>
-    <w:rPr>
-      <w:i/>
-      <w:iCs/>
-      <w:color w:val="991F3D"/>
-      <w:sz w:val="28"/>
-    </w:rPr>
-  </w:style>
-  <w:style w:type="character" w:customStyle="1" w:styleId="QuoteChar">
-    <w:name w:val="Quote Char"/>
-    <w:link w:val="Quote"/>
-    <w:uiPriority w:val="2"/>
-    <w:rsid w:val="00AE24E6"/>
-    <w:rPr>
-      <w:rFonts w:ascii="Arial" w:hAnsi="Arial"/>
-      <w:i/>
-      <w:iCs/>
-      <w:color w:val="991F3D"/>
-      <w:sz w:val="28"/>
-      <w:szCs w:val="22"/>
-      <w:lang w:val="en-US" w:eastAsia="en-US"/>
-    </w:rPr>
-  </w:style>
-  <w:style w:type="paragraph" w:styleId="IntenseQuote">
-    <w:name w:val="Intense Quote"/>
-    <w:basedOn w:val="Normal"/>
-    <w:next w:val="BodyText"/>
-    <w:link w:val="IntenseQuoteChar"/>
-    <w:uiPriority w:val="2"/>
-    <w:semiHidden/>
-    <w:rsid w:val="00991E42"/>
-    <w:pPr>
-      <w:pBdr>
-        <w:bottom w:val="single" w:sz="4" w:space="1" w:color="auto"/>
-      </w:pBdr>
-      <w:spacing w:before="200" w:after="280"/>
-      <w:ind w:left="1008" w:right="1152"/>
-      <w:jc w:val="both"/>
-    </w:pPr>
-    <w:rPr>
-      <w:b/>
-      <w:bCs/>
-      <w:i/>
-      <w:iCs/>
-    </w:rPr>
-  </w:style>
-  <w:style w:type="character" w:customStyle="1" w:styleId="IntenseQuoteChar">
-    <w:name w:val="Intense Quote Char"/>
-    <w:link w:val="IntenseQuote"/>
-    <w:uiPriority w:val="2"/>
-    <w:semiHidden/>
-    <w:rsid w:val="007D2283"/>
-    <w:rPr>
-      <w:rFonts w:ascii="Arial" w:hAnsi="Arial"/>
-      <w:b/>
-      <w:bCs/>
-      <w:i/>
-      <w:iCs/>
-      <w:szCs w:val="22"/>
-      <w:lang w:val="en-US" w:eastAsia="en-US"/>
-    </w:rPr>
-  </w:style>
-  <w:style w:type="character" w:styleId="SubtleEmphasis">
-    <w:name w:val="Subtle Emphasis"/>
-    <w:uiPriority w:val="2"/>
-    <w:qFormat/>
-    <w:rsid w:val="00991E42"/>
-    <w:rPr>
-      <w:i/>
-      <w:iCs/>
-    </w:rPr>
-  </w:style>
-  <w:style w:type="character" w:styleId="IntenseEmphasis">
-    <w:name w:val="Intense Emphasis"/>
-    <w:uiPriority w:val="2"/>
-    <w:semiHidden/>
-    <w:rsid w:val="00991E42"/>
-    <w:rPr>
-      <w:b/>
-      <w:bCs/>
-    </w:rPr>
-  </w:style>
-  <w:style w:type="character" w:styleId="SubtleReference">
-    <w:name w:val="Subtle Reference"/>
-    <w:uiPriority w:val="2"/>
-    <w:semiHidden/>
-    <w:rsid w:val="00991E42"/>
-    <w:rPr>
-      <w:smallCaps/>
-    </w:rPr>
-  </w:style>
-  <w:style w:type="character" w:styleId="IntenseReference">
-    <w:name w:val="Intense Reference"/>
-    <w:uiPriority w:val="2"/>
-    <w:semiHidden/>
-    <w:rsid w:val="00991E42"/>
-    <w:rPr>
-      <w:smallCaps/>
-      <w:spacing w:val="5"/>
-      <w:u w:val="single"/>
-    </w:rPr>
-  </w:style>
-  <w:style w:type="character" w:styleId="BookTitle">
-    <w:name w:val="Book Title"/>
-    <w:uiPriority w:val="33"/>
-    <w:semiHidden/>
-    <w:rsid w:val="00991E42"/>
-    <w:rPr>
-      <w:i/>
-      <w:iCs/>
-      <w:smallCaps/>
-      <w:spacing w:val="5"/>
-    </w:rPr>
-  </w:style>
-  <w:style w:type="paragraph" w:styleId="TOCHeading">
-    <w:name w:val="TOC Heading"/>
-    <w:basedOn w:val="Heading1"/>
-    <w:next w:val="BodyText"/>
-    <w:unhideWhenUsed/>
-    <w:qFormat/>
-    <w:rsid w:val="007C23AD"/>
-    <w:pPr>
-      <w:numPr>
-        <w:numId w:val="0"/>
-      </w:numPr>
-      <w:outlineLvl w:val="9"/>
-    </w:pPr>
-    <w:rPr>
-      <w:lang w:bidi="en-US"/>
-    </w:rPr>
-  </w:style>
-  <w:style w:type="paragraph" w:styleId="Header">
-    <w:name w:val="header"/>
-    <w:basedOn w:val="Normal"/>
-    <w:next w:val="BodyText"/>
-    <w:link w:val="HeaderChar"/>
-    <w:unhideWhenUsed/>
-    <w:qFormat/>
-    <w:rsid w:val="007C23AD"/>
-    <w:pPr>
-      <w:tabs>
-        <w:tab w:val="left" w:pos="3600"/>
-      </w:tabs>
-    </w:pPr>
-    <w:rPr>
-      <w:sz w:val="14"/>
-    </w:rPr>
-  </w:style>
-  <w:style w:type="character" w:customStyle="1" w:styleId="HeaderChar">
-    <w:name w:val="Header Char"/>
-    <w:basedOn w:val="DefaultParagraphFont"/>
-    <w:link w:val="Header"/>
-    <w:uiPriority w:val="99"/>
-    <w:rsid w:val="007C23AD"/>
-    <w:rPr>
-      <w:rFonts w:ascii="Arial" w:hAnsi="Arial"/>
-      <w:sz w:val="14"/>
-      <w:szCs w:val="22"/>
-      <w:lang w:val="en-US" w:eastAsia="en-US"/>
-    </w:rPr>
-  </w:style>
-  <w:style w:type="paragraph" w:styleId="Footer">
-    <w:name w:val="footer"/>
-    <w:basedOn w:val="Normal"/>
-    <w:link w:val="FooterChar"/>
-    <w:unhideWhenUsed/>
-    <w:qFormat/>
-    <w:rsid w:val="00A479DD"/>
-    <w:pPr>
-      <w:tabs>
-        <w:tab w:val="center" w:pos="4680"/>
-        <w:tab w:val="right" w:pos="9720"/>
-      </w:tabs>
-      <w:spacing w:line="240" w:lineRule="auto"/>
-    </w:pPr>
-    <w:rPr>
-      <w:sz w:val="14"/>
-    </w:rPr>
-  </w:style>
-  <w:style w:type="character" w:customStyle="1" w:styleId="FooterChar">
-    <w:name w:val="Footer Char"/>
-    <w:basedOn w:val="DefaultParagraphFont"/>
-    <w:link w:val="Footer"/>
-    <w:uiPriority w:val="99"/>
-    <w:rsid w:val="00A479DD"/>
-    <w:rPr>
-      <w:rFonts w:ascii="Arial" w:hAnsi="Arial"/>
-      <w:sz w:val="14"/>
-      <w:szCs w:val="22"/>
-      <w:lang w:val="en-US" w:eastAsia="en-US"/>
-    </w:rPr>
-  </w:style>
-  <w:style w:type="paragraph" w:styleId="BalloonText">
-    <w:name w:val="Balloon Text"/>
-    <w:basedOn w:val="Normal"/>
-    <w:link w:val="BalloonTextChar"/>
-    <w:uiPriority w:val="99"/>
-    <w:semiHidden/>
-    <w:unhideWhenUsed/>
-    <w:rsid w:val="00690436"/>
-    <w:pPr>
-      <w:spacing w:line="240" w:lineRule="auto"/>
-    </w:pPr>
-    <w:rPr>
-      <w:rFonts w:ascii="Tahoma" w:hAnsi="Tahoma"/>
-      <w:sz w:val="16"/>
-      <w:szCs w:val="16"/>
-    </w:rPr>
-  </w:style>
-  <w:style w:type="character" w:customStyle="1" w:styleId="BalloonTextChar">
-    <w:name w:val="Balloon Text Char"/>
-    <w:link w:val="BalloonText"/>
-    <w:uiPriority w:val="99"/>
-    <w:semiHidden/>
-    <w:rsid w:val="00690436"/>
-    <w:rPr>
-      <w:rFonts w:ascii="Tahoma" w:hAnsi="Tahoma" w:cs="Tahoma"/>
-      <w:sz w:val="16"/>
-      <w:szCs w:val="16"/>
-    </w:rPr>
-  </w:style>
-  <w:style w:type="paragraph" w:customStyle="1" w:styleId="Intro">
-    <w:name w:val="Intro"/>
-    <w:basedOn w:val="Normal"/>
-    <w:next w:val="BodyText"/>
-    <w:uiPriority w:val="3"/>
-    <w:qFormat/>
-    <w:rsid w:val="007C23AD"/>
-    <w:pPr>
-      <w:spacing w:after="640" w:line="240" w:lineRule="auto"/>
-      <w:contextualSpacing/>
-    </w:pPr>
-    <w:rPr>
-      <w:b/>
-      <w:color w:val="991F3D"/>
-      <w:sz w:val="36"/>
-    </w:rPr>
-  </w:style>
-  <w:style w:type="numbering" w:customStyle="1" w:styleId="CGI-Headings">
-    <w:name w:val="CGI - Headings"/>
-    <w:uiPriority w:val="99"/>
-    <w:rsid w:val="00AE24E6"/>
-    <w:pPr>
-      <w:numPr>
-        <w:numId w:val="7"/>
-      </w:numPr>
-    </w:pPr>
-  </w:style>
-  <w:style w:type="paragraph" w:customStyle="1" w:styleId="GenericSubTitle">
-    <w:name w:val="Generic Sub Title"/>
-    <w:next w:val="BodyText"/>
-    <w:uiPriority w:val="12"/>
-    <w:qFormat/>
-    <w:rsid w:val="00BC0469"/>
-    <w:pPr>
-      <w:keepNext/>
-      <w:keepLines/>
-      <w:spacing w:before="120" w:after="60" w:line="288" w:lineRule="auto"/>
-    </w:pPr>
-    <w:rPr>
-      <w:b/>
-      <w:noProof/>
-      <w:color w:val="991F3D"/>
-      <w:szCs w:val="26"/>
-      <w:lang w:eastAsia="fr-CA"/>
-    </w:rPr>
-  </w:style>
-  <w:style w:type="paragraph" w:styleId="List">
-    <w:name w:val="List"/>
-    <w:basedOn w:val="Normal"/>
-    <w:uiPriority w:val="99"/>
-    <w:semiHidden/>
-    <w:rsid w:val="007C23AD"/>
-    <w:pPr>
-      <w:ind w:left="360" w:hanging="360"/>
-      <w:contextualSpacing/>
-    </w:pPr>
-  </w:style>
-  <w:style w:type="paragraph" w:styleId="BlockText">
-    <w:name w:val="Block Text"/>
-    <w:basedOn w:val="Normal"/>
-    <w:next w:val="BodyText"/>
-    <w:uiPriority w:val="13"/>
-    <w:qFormat/>
-    <w:rsid w:val="00F80A23"/>
-    <w:pPr>
-      <w:pBdr>
-        <w:top w:val="single" w:sz="2" w:space="10" w:color="FFFFFF"/>
-        <w:left w:val="single" w:sz="2" w:space="10" w:color="FFFFFF"/>
-        <w:bottom w:val="single" w:sz="2" w:space="10" w:color="FFFFFF"/>
-        <w:right w:val="single" w:sz="2" w:space="10" w:color="FFFFFF"/>
-      </w:pBdr>
-      <w:shd w:val="clear" w:color="auto" w:fill="991F3D"/>
-      <w:ind w:left="216" w:right="216"/>
-    </w:pPr>
-    <w:rPr>
-      <w:iCs/>
-      <w:color w:val="FFFFFF"/>
-    </w:rPr>
-  </w:style>
-  <w:style w:type="paragraph" w:customStyle="1" w:styleId="Note">
-    <w:name w:val="Note"/>
-    <w:basedOn w:val="Normal"/>
-    <w:next w:val="BodyText"/>
-    <w:uiPriority w:val="3"/>
-    <w:qFormat/>
-    <w:rsid w:val="007C23AD"/>
-    <w:pPr>
-      <w:spacing w:before="60" w:after="60" w:line="240" w:lineRule="auto"/>
-    </w:pPr>
-    <w:rPr>
-      <w:sz w:val="14"/>
-    </w:rPr>
-  </w:style>
-  <w:style w:type="paragraph" w:customStyle="1" w:styleId="Cover-Title">
-    <w:name w:val="Cover - Title"/>
-    <w:basedOn w:val="Normal"/>
-    <w:next w:val="BodyText"/>
-    <w:uiPriority w:val="99"/>
-    <w:qFormat/>
-    <w:rsid w:val="00727E7B"/>
-    <w:pPr>
-      <w:spacing w:line="240" w:lineRule="auto"/>
-    </w:pPr>
-    <w:rPr>
-      <w:b/>
-      <w:color w:val="E31937"/>
-      <w:sz w:val="64"/>
-      <w:szCs w:val="48"/>
-    </w:rPr>
-  </w:style>
-  <w:style w:type="paragraph" w:customStyle="1" w:styleId="Cover-Proposalname">
-    <w:name w:val="Cover - Proposal name"/>
-    <w:basedOn w:val="Cover-Title"/>
-    <w:next w:val="BodyText"/>
-    <w:uiPriority w:val="99"/>
-    <w:qFormat/>
-    <w:rsid w:val="00727E7B"/>
-    <w:rPr>
-      <w:color w:val="FF6A00"/>
-    </w:rPr>
-  </w:style>
-  <w:style w:type="paragraph" w:customStyle="1" w:styleId="Cover-footersecurity">
-    <w:name w:val="Cover - footer security"/>
-    <w:basedOn w:val="Footer"/>
-    <w:next w:val="BodyText"/>
-    <w:uiPriority w:val="99"/>
-    <w:qFormat/>
-    <w:rsid w:val="00731A40"/>
-    <w:pPr>
-      <w:spacing w:after="60"/>
-    </w:pPr>
-    <w:rPr>
-      <w:b/>
-      <w:color w:val="F2A200"/>
-      <w:sz w:val="32"/>
-      <w:szCs w:val="28"/>
-    </w:rPr>
-  </w:style>
-  <w:style w:type="paragraph" w:customStyle="1" w:styleId="Footersecurity">
-    <w:name w:val="Footer security"/>
-    <w:basedOn w:val="Footer"/>
-    <w:next w:val="BodyText"/>
-    <w:uiPriority w:val="99"/>
-    <w:qFormat/>
-    <w:rsid w:val="001A20D3"/>
-    <w:rPr>
-      <w:b/>
-      <w:color w:val="F2A200"/>
-      <w:sz w:val="20"/>
-      <w:szCs w:val="16"/>
-    </w:rPr>
-  </w:style>
-  <w:style w:type="character" w:styleId="PageNumber">
-    <w:name w:val="page number"/>
-    <w:basedOn w:val="DefaultParagraphFont"/>
-    <w:uiPriority w:val="99"/>
-    <w:unhideWhenUsed/>
-    <w:qFormat/>
-    <w:rsid w:val="000B1E34"/>
-    <w:rPr>
-      <w:sz w:val="18"/>
-    </w:rPr>
-  </w:style>
-  <w:style w:type="paragraph" w:styleId="TOC1">
-    <w:name w:val="toc 1"/>
-    <w:basedOn w:val="Normal"/>
-    <w:next w:val="BodyText"/>
-    <w:autoRedefine/>
-    <w:uiPriority w:val="39"/>
-    <w:unhideWhenUsed/>
-    <w:qFormat/>
-    <w:rsid w:val="00E50BFF"/>
-    <w:pPr>
-      <w:spacing w:before="120"/>
-    </w:pPr>
-    <w:rPr>
-      <w:b/>
-      <w:bCs/>
-      <w:color w:val="991F3D"/>
-      <w:szCs w:val="28"/>
-    </w:rPr>
-  </w:style>
-  <w:style w:type="paragraph" w:styleId="TOC2">
-    <w:name w:val="toc 2"/>
-    <w:basedOn w:val="Normal"/>
-    <w:next w:val="BodyText"/>
-    <w:autoRedefine/>
-    <w:uiPriority w:val="39"/>
-    <w:unhideWhenUsed/>
-    <w:qFormat/>
-    <w:rsid w:val="00E50BFF"/>
-    <w:pPr>
-      <w:spacing w:before="40"/>
-    </w:pPr>
-    <w:rPr>
-      <w:b/>
-      <w:caps/>
-      <w:color w:val="363534"/>
-    </w:rPr>
-  </w:style>
-  <w:style w:type="paragraph" w:styleId="TOC3">
-    <w:name w:val="toc 3"/>
-    <w:basedOn w:val="Normal"/>
-    <w:next w:val="BodyText"/>
-    <w:autoRedefine/>
-    <w:uiPriority w:val="39"/>
-    <w:unhideWhenUsed/>
-    <w:qFormat/>
-    <w:rsid w:val="00E50BFF"/>
-    <w:pPr>
-      <w:spacing w:before="40"/>
-    </w:pPr>
-    <w:rPr>
-      <w:caps/>
-    </w:rPr>
-  </w:style>
-  <w:style w:type="character" w:styleId="Hyperlink">
-    <w:name w:val="Hyperlink"/>
-    <w:basedOn w:val="DefaultParagraphFont"/>
-    <w:uiPriority w:val="99"/>
-    <w:unhideWhenUsed/>
-    <w:qFormat/>
-    <w:rsid w:val="00731957"/>
-    <w:rPr>
-      <w:color w:val="E67386"/>
-      <w:u w:val="single"/>
-    </w:rPr>
-  </w:style>
-  <w:style w:type="paragraph" w:styleId="TOC4">
-    <w:name w:val="toc 4"/>
-    <w:basedOn w:val="Normal"/>
-    <w:next w:val="BodyText"/>
-    <w:unhideWhenUsed/>
-    <w:qFormat/>
-    <w:rsid w:val="00E50BFF"/>
-    <w:pPr>
-      <w:spacing w:before="40"/>
-    </w:pPr>
-  </w:style>
-  <w:style w:type="paragraph" w:styleId="TOC5">
-    <w:name w:val="toc 5"/>
-    <w:basedOn w:val="Normal"/>
-    <w:next w:val="BodyText"/>
-    <w:autoRedefine/>
-    <w:unhideWhenUsed/>
-    <w:qFormat/>
-    <w:rsid w:val="004E488C"/>
-    <w:pPr>
-      <w:spacing w:before="40"/>
-    </w:pPr>
-    <w:rPr>
-      <w:b/>
-      <w:caps/>
-      <w:color w:val="363534"/>
-    </w:rPr>
-  </w:style>
-  <w:style w:type="paragraph" w:customStyle="1" w:styleId="Appendixheading1">
-    <w:name w:val="Appendix heading 1"/>
-    <w:basedOn w:val="Heading1"/>
-    <w:next w:val="BodyText"/>
-    <w:uiPriority w:val="10"/>
-    <w:qFormat/>
-    <w:rsid w:val="007C23AD"/>
-    <w:pPr>
-      <w:numPr>
-        <w:numId w:val="9"/>
-      </w:numPr>
-    </w:pPr>
-  </w:style>
-  <w:style w:type="paragraph" w:customStyle="1" w:styleId="Appendixheading2">
-    <w:name w:val="Appendix heading 2"/>
-    <w:next w:val="BodyText"/>
-    <w:uiPriority w:val="10"/>
-    <w:qFormat/>
-    <w:rsid w:val="008141E1"/>
-    <w:pPr>
-      <w:spacing w:before="200" w:after="60" w:line="288" w:lineRule="auto"/>
-    </w:pPr>
-    <w:rPr>
-      <w:b/>
-      <w:bCs/>
-      <w:color w:val="991F3D"/>
-      <w:sz w:val="28"/>
-      <w:szCs w:val="26"/>
-    </w:rPr>
-  </w:style>
-  <w:style w:type="paragraph" w:customStyle="1" w:styleId="Appendixheading3">
-    <w:name w:val="Appendix heading 3"/>
-    <w:basedOn w:val="Normal"/>
-    <w:next w:val="BodyText"/>
-    <w:uiPriority w:val="10"/>
-    <w:qFormat/>
-    <w:rsid w:val="008141E1"/>
-    <w:pPr>
-      <w:spacing w:before="120"/>
-    </w:pPr>
-    <w:rPr>
-      <w:b/>
-      <w:color w:val="991F3D"/>
-      <w:sz w:val="24"/>
-    </w:rPr>
-  </w:style>
-  <w:style w:type="paragraph" w:customStyle="1" w:styleId="Appendixheading4">
-    <w:name w:val="Appendix heading 4"/>
-    <w:next w:val="BodyText"/>
-    <w:uiPriority w:val="10"/>
-    <w:qFormat/>
-    <w:rsid w:val="008141E1"/>
-    <w:pPr>
-      <w:spacing w:before="120" w:line="288" w:lineRule="auto"/>
-    </w:pPr>
-    <w:rPr>
-      <w:bCs/>
-      <w:iCs/>
-      <w:color w:val="991F3D"/>
-      <w:sz w:val="24"/>
-      <w:szCs w:val="22"/>
-    </w:rPr>
-  </w:style>
-  <w:style w:type="paragraph" w:customStyle="1" w:styleId="Appendixheading5">
-    <w:name w:val="Appendix heading 5"/>
-    <w:basedOn w:val="Normal"/>
-    <w:next w:val="BodyText"/>
-    <w:uiPriority w:val="10"/>
-    <w:qFormat/>
-    <w:rsid w:val="008141E1"/>
-    <w:pPr>
-      <w:spacing w:before="120"/>
-    </w:pPr>
-    <w:rPr>
-      <w:b/>
-    </w:rPr>
-  </w:style>
-  <w:style w:type="numbering" w:customStyle="1" w:styleId="CGI-Appendix">
-    <w:name w:val="CGI - Appendix"/>
-    <w:uiPriority w:val="99"/>
-    <w:rsid w:val="00C9438E"/>
-    <w:pPr>
-      <w:numPr>
-        <w:numId w:val="8"/>
-      </w:numPr>
-    </w:pPr>
-  </w:style>
-  <w:style w:type="paragraph" w:customStyle="1" w:styleId="GenericTitle">
-    <w:name w:val="Generic Title"/>
-    <w:next w:val="BodyText"/>
-    <w:uiPriority w:val="11"/>
-    <w:qFormat/>
-    <w:rsid w:val="007C23AD"/>
-    <w:pPr>
-      <w:spacing w:before="240" w:line="288" w:lineRule="auto"/>
-    </w:pPr>
-    <w:rPr>
-      <w:b/>
-      <w:bCs/>
-      <w:color w:val="991F3D"/>
-      <w:sz w:val="40"/>
-      <w:szCs w:val="28"/>
-    </w:rPr>
-  </w:style>
-  <w:style w:type="table" w:styleId="TableGrid">
-    <w:name w:val="Table Grid"/>
-    <w:basedOn w:val="TableNormal"/>
-    <w:rsid w:val="001A4045"/>
-    <w:tblPr>
-      <w:tblInd w:w="0" w:type="dxa"/>
-      <w:tblBorders>
-        <w:top w:val="single" w:sz="4" w:space="0" w:color="auto"/>
-        <w:left w:val="single" w:sz="4" w:space="0" w:color="auto"/>
-        <w:bottom w:val="single" w:sz="4" w:space="0" w:color="auto"/>
-        <w:right w:val="single" w:sz="4" w:space="0" w:color="auto"/>
-        <w:insideH w:val="single" w:sz="4" w:space="0" w:color="auto"/>
-        <w:insideV w:val="single" w:sz="4" w:space="0" w:color="auto"/>
-      </w:tblBorders>
-      <w:tblCellMar>
-        <w:top w:w="0" w:type="dxa"/>
-        <w:left w:w="108" w:type="dxa"/>
-        <w:bottom w:w="0" w:type="dxa"/>
-        <w:right w:w="108" w:type="dxa"/>
-      </w:tblCellMar>
-    </w:tblPr>
-  </w:style>
-  <w:style w:type="table" w:customStyle="1" w:styleId="CGI-Table">
-    <w:name w:val="CGI - Table"/>
-    <w:basedOn w:val="TableNormal"/>
-    <w:uiPriority w:val="99"/>
-    <w:rsid w:val="00123085"/>
-    <w:rPr>
-      <w:sz w:val="16"/>
-    </w:rPr>
-    <w:tblPr>
-      <w:tblInd w:w="120" w:type="dxa"/>
-      <w:tblBorders>
-        <w:top w:val="single" w:sz="4" w:space="0" w:color="363534"/>
-        <w:left w:val="single" w:sz="4" w:space="0" w:color="363534"/>
-        <w:bottom w:val="single" w:sz="4" w:space="0" w:color="363534"/>
-        <w:right w:val="single" w:sz="4" w:space="0" w:color="363534"/>
-        <w:insideH w:val="single" w:sz="4" w:space="0" w:color="363534"/>
-        <w:insideV w:val="single" w:sz="4" w:space="0" w:color="363534"/>
-      </w:tblBorders>
-      <w:tblCellMar>
-        <w:top w:w="40" w:type="dxa"/>
-        <w:left w:w="100" w:type="dxa"/>
-        <w:bottom w:w="40" w:type="dxa"/>
-        <w:right w:w="0" w:type="dxa"/>
-      </w:tblCellMar>
-    </w:tblPr>
-    <w:tcPr>
-      <w:vAlign w:val="center"/>
-    </w:tcPr>
-    <w:tblStylePr w:type="firstRow">
-      <w:pPr>
-        <w:wordWrap/>
-        <w:spacing w:beforeLines="0" w:beforeAutospacing="0" w:afterLines="0" w:afterAutospacing="0" w:line="240" w:lineRule="auto"/>
-      </w:pPr>
-      <w:rPr>
-        <w:rFonts w:ascii="Arial" w:hAnsi="Arial"/>
-        <w:b/>
-        <w:color w:val="FFFFFF"/>
-        <w:sz w:val="18"/>
-      </w:rPr>
-      <w:tblPr/>
-      <w:tcPr>
-        <w:tcBorders>
-          <w:top w:val="single" w:sz="4" w:space="0" w:color="363534"/>
-          <w:left w:val="single" w:sz="4" w:space="0" w:color="363534"/>
-          <w:bottom w:val="single" w:sz="4" w:space="0" w:color="363534"/>
-          <w:right w:val="single" w:sz="4" w:space="0" w:color="363534"/>
-          <w:insideH w:val="single" w:sz="4" w:space="0" w:color="363534"/>
-          <w:insideV w:val="single" w:sz="4" w:space="0" w:color="FFFFFF"/>
-        </w:tcBorders>
-        <w:shd w:val="clear" w:color="auto" w:fill="991F3D"/>
-      </w:tcPr>
-    </w:tblStylePr>
-    <w:tblStylePr w:type="firstCol">
-      <w:rPr>
-        <w:rFonts w:ascii="Arial" w:hAnsi="Arial"/>
-        <w:color w:val="363534"/>
-        <w:sz w:val="16"/>
-      </w:rPr>
-    </w:tblStylePr>
-    <w:tblStylePr w:type="nwCell">
-      <w:rPr>
-        <w:rFonts w:ascii="Arial" w:hAnsi="Arial"/>
-        <w:b/>
-        <w:color w:val="FFFFFF"/>
-        <w:sz w:val="18"/>
-      </w:rPr>
-    </w:tblStylePr>
-  </w:style>
-  <w:style w:type="table" w:customStyle="1" w:styleId="Ombrageclair1">
-    <w:name w:val="Ombrage clair1"/>
-    <w:basedOn w:val="TableNormal"/>
-    <w:uiPriority w:val="60"/>
-    <w:rsid w:val="00C729B7"/>
-    <w:rPr>
-      <w:color w:val="282727"/>
-    </w:rPr>
-    <w:tblPr>
-      <w:tblStyleRowBandSize w:val="1"/>
-      <w:tblStyleColBandSize w:val="1"/>
-      <w:tblInd w:w="0" w:type="dxa"/>
-      <w:tblBorders>
-        <w:top w:val="single" w:sz="8" w:space="0" w:color="363534"/>
-        <w:bottom w:val="single" w:sz="8" w:space="0" w:color="363534"/>
-      </w:tblBorders>
-      <w:tblCellMar>
-        <w:top w:w="0" w:type="dxa"/>
-        <w:left w:w="108" w:type="dxa"/>
-        <w:bottom w:w="0" w:type="dxa"/>
-        <w:right w:w="108" w:type="dxa"/>
-      </w:tblCellMar>
-    </w:tblPr>
-    <w:tblStylePr w:type="firstRow">
-      <w:pPr>
-        <w:spacing w:before="0" w:after="0" w:line="240" w:lineRule="auto"/>
-      </w:pPr>
-      <w:rPr>
-        <w:b/>
-        <w:bCs/>
-      </w:rPr>
-      <w:tblPr/>
-      <w:tcPr>
-        <w:tcBorders>
-          <w:top w:val="single" w:sz="8" w:space="0" w:color="363534"/>
-          <w:left w:val="nil"/>
-          <w:bottom w:val="single" w:sz="8" w:space="0" w:color="363534"/>
-          <w:right w:val="nil"/>
-          <w:insideH w:val="nil"/>
-          <w:insideV w:val="nil"/>
-        </w:tcBorders>
-      </w:tcPr>
-    </w:tblStylePr>
-    <w:tblStylePr w:type="lastRow">
-      <w:pPr>
-        <w:spacing w:before="0" w:after="0" w:line="240" w:lineRule="auto"/>
-      </w:pPr>
-      <w:rPr>
-        <w:b/>
-        <w:bCs/>
-      </w:rPr>
-      <w:tblPr/>
-      <w:tcPr>
-        <w:tcBorders>
-          <w:top w:val="single" w:sz="8" w:space="0" w:color="363534"/>
-          <w:left w:val="nil"/>
-          <w:bottom w:val="single" w:sz="8" w:space="0" w:color="363534"/>
-          <w:right w:val="nil"/>
-          <w:insideH w:val="nil"/>
-          <w:insideV w:val="nil"/>
-        </w:tcBorders>
-      </w:tcPr>
-    </w:tblStylePr>
-    <w:tblStylePr w:type="firstCol">
-      <w:rPr>
-        <w:b/>
-        <w:bCs/>
-      </w:rPr>
-    </w:tblStylePr>
-    <w:tblStylePr w:type="lastCol">
-      <w:rPr>
-        <w:b/>
-        <w:bCs/>
-      </w:rPr>
-    </w:tblStylePr>
-    <w:tblStylePr w:type="band1Vert">
-      <w:tblPr/>
-      <w:tcPr>
-        <w:tcBorders>
-          <w:left w:val="nil"/>
-          <w:right w:val="nil"/>
-          <w:insideH w:val="nil"/>
-          <w:insideV w:val="nil"/>
-        </w:tcBorders>
-        <w:shd w:val="clear" w:color="auto" w:fill="CECCCC"/>
-      </w:tcPr>
-    </w:tblStylePr>
-    <w:tblStylePr w:type="band1Horz">
-      <w:tblPr/>
-      <w:tcPr>
-        <w:tcBorders>
-          <w:left w:val="nil"/>
-          <w:right w:val="nil"/>
-          <w:insideH w:val="nil"/>
-          <w:insideV w:val="nil"/>
-        </w:tcBorders>
-        <w:shd w:val="clear" w:color="auto" w:fill="CECCCC"/>
-      </w:tcPr>
-    </w:tblStylePr>
-  </w:style>
-  <w:style w:type="table" w:customStyle="1" w:styleId="Trameclaire-Accent11">
-    <w:name w:val="Trame claire - Accent 11"/>
-    <w:basedOn w:val="TableNormal"/>
-    <w:uiPriority w:val="60"/>
-    <w:rsid w:val="00C729B7"/>
-    <w:rPr>
-      <w:color w:val="A91228"/>
-    </w:rPr>
-    <w:tblPr>
-      <w:tblStyleRowBandSize w:val="1"/>
-      <w:tblStyleColBandSize w:val="1"/>
-      <w:tblInd w:w="0" w:type="dxa"/>
-      <w:tblBorders>
-        <w:top w:val="single" w:sz="8" w:space="0" w:color="E31937"/>
-        <w:bottom w:val="single" w:sz="8" w:space="0" w:color="E31937"/>
-      </w:tblBorders>
-      <w:tblCellMar>
-        <w:top w:w="0" w:type="dxa"/>
-        <w:left w:w="108" w:type="dxa"/>
-        <w:bottom w:w="0" w:type="dxa"/>
-        <w:right w:w="108" w:type="dxa"/>
-      </w:tblCellMar>
-    </w:tblPr>
-    <w:tblStylePr w:type="firstRow">
-      <w:pPr>
-        <w:spacing w:before="0" w:after="0" w:line="240" w:lineRule="auto"/>
-      </w:pPr>
-      <w:rPr>
-        <w:b/>
-        <w:bCs/>
-      </w:rPr>
-      <w:tblPr/>
-      <w:tcPr>
-        <w:tcBorders>
-          <w:top w:val="single" w:sz="8" w:space="0" w:color="E31937"/>
-          <w:left w:val="nil"/>
-          <w:bottom w:val="single" w:sz="8" w:space="0" w:color="E31937"/>
-          <w:right w:val="nil"/>
-          <w:insideH w:val="nil"/>
-          <w:insideV w:val="nil"/>
-        </w:tcBorders>
-      </w:tcPr>
-    </w:tblStylePr>
-    <w:tblStylePr w:type="lastRow">
-      <w:pPr>
-        <w:spacing w:before="0" w:after="0" w:line="240" w:lineRule="auto"/>
-      </w:pPr>
-      <w:rPr>
-        <w:b/>
-        <w:bCs/>
-      </w:rPr>
-      <w:tblPr/>
-      <w:tcPr>
-        <w:tcBorders>
-          <w:top w:val="single" w:sz="8" w:space="0" w:color="E31937"/>
-          <w:left w:val="nil"/>
-          <w:bottom w:val="single" w:sz="8" w:space="0" w:color="E31937"/>
-          <w:right w:val="nil"/>
-          <w:insideH w:val="nil"/>
-          <w:insideV w:val="nil"/>
-        </w:tcBorders>
-      </w:tcPr>
-    </w:tblStylePr>
-    <w:tblStylePr w:type="firstCol">
-      <w:rPr>
-        <w:b/>
-        <w:bCs/>
-      </w:rPr>
-    </w:tblStylePr>
-    <w:tblStylePr w:type="lastCol">
-      <w:rPr>
-        <w:b/>
-        <w:bCs/>
-      </w:rPr>
-    </w:tblStylePr>
-    <w:tblStylePr w:type="band1Vert">
-      <w:tblPr/>
-      <w:tcPr>
-        <w:tcBorders>
-          <w:left w:val="nil"/>
-          <w:right w:val="nil"/>
-          <w:insideH w:val="nil"/>
-          <w:insideV w:val="nil"/>
-        </w:tcBorders>
-        <w:shd w:val="clear" w:color="auto" w:fill="F8C5CC"/>
-      </w:tcPr>
-    </w:tblStylePr>
-    <w:tblStylePr w:type="band1Horz">
-      <w:tblPr/>
-      <w:tcPr>
-        <w:tcBorders>
-          <w:left w:val="nil"/>
-          <w:right w:val="nil"/>
-          <w:insideH w:val="nil"/>
-          <w:insideV w:val="nil"/>
-        </w:tcBorders>
-        <w:shd w:val="clear" w:color="auto" w:fill="F8C5CC"/>
-      </w:tcPr>
-    </w:tblStylePr>
-  </w:style>
-  <w:style w:type="paragraph" w:styleId="BodyText">
-    <w:name w:val="Body Text"/>
-    <w:basedOn w:val="Normal"/>
-    <w:link w:val="BodyTextChar"/>
-    <w:qFormat/>
-    <w:rsid w:val="00607B78"/>
-    <w:pPr>
-      <w:spacing w:before="40" w:after="80"/>
-    </w:pPr>
-  </w:style>
-  <w:style w:type="character" w:customStyle="1" w:styleId="BodyTextChar">
-    <w:name w:val="Body Text Char"/>
-    <w:basedOn w:val="DefaultParagraphFont"/>
-    <w:link w:val="BodyText"/>
-    <w:rsid w:val="00607B78"/>
-    <w:rPr>
-      <w:rFonts w:ascii="Arial" w:hAnsi="Arial"/>
-      <w:szCs w:val="22"/>
-      <w:lang w:val="en-US" w:eastAsia="en-US"/>
-    </w:rPr>
-  </w:style>
-  <w:style w:type="table" w:styleId="LightShading-Accent2">
-    <w:name w:val="Light Shading Accent 2"/>
-    <w:basedOn w:val="TableNormal"/>
-    <w:uiPriority w:val="60"/>
-    <w:rsid w:val="008507F4"/>
-    <w:rPr>
-      <w:color w:val="72172D"/>
-    </w:rPr>
-    <w:tblPr>
-      <w:tblStyleRowBandSize w:val="1"/>
-      <w:tblStyleColBandSize w:val="1"/>
-      <w:tblInd w:w="0" w:type="dxa"/>
-      <w:tblBorders>
-        <w:top w:val="single" w:sz="8" w:space="0" w:color="991F3D"/>
-        <w:bottom w:val="single" w:sz="8" w:space="0" w:color="991F3D"/>
-      </w:tblBorders>
-      <w:tblCellMar>
-        <w:top w:w="0" w:type="dxa"/>
-        <w:left w:w="108" w:type="dxa"/>
-        <w:bottom w:w="0" w:type="dxa"/>
-        <w:right w:w="108" w:type="dxa"/>
-      </w:tblCellMar>
-    </w:tblPr>
-    <w:tblStylePr w:type="firstRow">
-      <w:pPr>
-        <w:spacing w:before="0" w:after="0" w:line="240" w:lineRule="auto"/>
-      </w:pPr>
-      <w:rPr>
-        <w:b/>
-        <w:bCs/>
-      </w:rPr>
-      <w:tblPr/>
-      <w:tcPr>
-        <w:tcBorders>
-          <w:top w:val="single" w:sz="8" w:space="0" w:color="991F3D"/>
-          <w:left w:val="nil"/>
-          <w:bottom w:val="single" w:sz="8" w:space="0" w:color="991F3D"/>
-          <w:right w:val="nil"/>
-          <w:insideH w:val="nil"/>
-          <w:insideV w:val="nil"/>
-        </w:tcBorders>
-      </w:tcPr>
-    </w:tblStylePr>
-    <w:tblStylePr w:type="lastRow">
-      <w:pPr>
-        <w:spacing w:before="0" w:after="0" w:line="240" w:lineRule="auto"/>
-      </w:pPr>
-      <w:rPr>
-        <w:b/>
-        <w:bCs/>
-      </w:rPr>
-      <w:tblPr/>
-      <w:tcPr>
-        <w:tcBorders>
-          <w:top w:val="single" w:sz="8" w:space="0" w:color="991F3D"/>
-          <w:left w:val="nil"/>
-          <w:bottom w:val="single" w:sz="8" w:space="0" w:color="991F3D"/>
-          <w:right w:val="nil"/>
-          <w:insideH w:val="nil"/>
-          <w:insideV w:val="nil"/>
-        </w:tcBorders>
-      </w:tcPr>
-    </w:tblStylePr>
-    <w:tblStylePr w:type="firstCol">
-      <w:rPr>
-        <w:b/>
-        <w:bCs/>
-      </w:rPr>
-    </w:tblStylePr>
-    <w:tblStylePr w:type="lastCol">
-      <w:rPr>
-        <w:b/>
-        <w:bCs/>
-      </w:rPr>
-    </w:tblStylePr>
-    <w:tblStylePr w:type="band1Vert">
-      <w:tblPr/>
-      <w:tcPr>
-        <w:tcBorders>
-          <w:left w:val="nil"/>
-          <w:right w:val="nil"/>
-          <w:insideH w:val="nil"/>
-          <w:insideV w:val="nil"/>
-        </w:tcBorders>
-        <w:shd w:val="clear" w:color="auto" w:fill="F1BBC8"/>
-      </w:tcPr>
-    </w:tblStylePr>
-    <w:tblStylePr w:type="band1Horz">
-      <w:tblPr/>
-      <w:tcPr>
-        <w:tcBorders>
-          <w:left w:val="nil"/>
-          <w:right w:val="nil"/>
-          <w:insideH w:val="nil"/>
-          <w:insideV w:val="nil"/>
-        </w:tcBorders>
-        <w:shd w:val="clear" w:color="auto" w:fill="F1BBC8"/>
-      </w:tcPr>
-    </w:tblStylePr>
-  </w:style>
-  <w:style w:type="paragraph" w:customStyle="1" w:styleId="TableText">
-    <w:name w:val="Table Text"/>
-    <w:basedOn w:val="Normal"/>
-    <w:link w:val="TableTextCar"/>
-    <w:qFormat/>
-    <w:rsid w:val="00C7522B"/>
-    <w:pPr>
-      <w:spacing w:line="240" w:lineRule="auto"/>
-    </w:pPr>
-    <w:rPr>
-      <w:sz w:val="16"/>
-    </w:rPr>
-  </w:style>
-  <w:style w:type="paragraph" w:customStyle="1" w:styleId="TableHeading">
-    <w:name w:val="Table Heading"/>
-    <w:basedOn w:val="Normal"/>
-    <w:qFormat/>
-    <w:rsid w:val="007C23AD"/>
-    <w:pPr>
-      <w:spacing w:line="240" w:lineRule="auto"/>
-    </w:pPr>
-    <w:rPr>
-      <w:b/>
-      <w:color w:val="FFFFFF"/>
-      <w:sz w:val="18"/>
-    </w:rPr>
-  </w:style>
-  <w:style w:type="paragraph" w:customStyle="1" w:styleId="TableSubTitle">
-    <w:name w:val="Table Sub Title"/>
-    <w:basedOn w:val="Normal"/>
-    <w:uiPriority w:val="18"/>
-    <w:qFormat/>
-    <w:rsid w:val="00D80E99"/>
-    <w:rPr>
-      <w:sz w:val="18"/>
-      <w:szCs w:val="18"/>
-    </w:rPr>
-  </w:style>
-  <w:style w:type="character" w:styleId="PlaceholderText">
-    <w:name w:val="Placeholder Text"/>
-    <w:basedOn w:val="DefaultParagraphFont"/>
-    <w:uiPriority w:val="99"/>
-    <w:semiHidden/>
-    <w:rsid w:val="006244DD"/>
-    <w:rPr>
-      <w:color w:val="808080"/>
-    </w:rPr>
-  </w:style>
-  <w:style w:type="paragraph" w:styleId="TOC6">
-    <w:name w:val="toc 6"/>
-    <w:basedOn w:val="Normal"/>
-    <w:next w:val="BodyText"/>
-    <w:autoRedefine/>
-    <w:unhideWhenUsed/>
-    <w:qFormat/>
-    <w:rsid w:val="004E488C"/>
-    <w:pPr>
-      <w:spacing w:before="40"/>
-    </w:pPr>
-    <w:rPr>
-      <w:caps/>
-      <w:color w:val="363534"/>
-    </w:rPr>
-  </w:style>
-  <w:style w:type="paragraph" w:styleId="TOC7">
-    <w:name w:val="toc 7"/>
-    <w:basedOn w:val="Normal"/>
-    <w:next w:val="BodyText"/>
-    <w:autoRedefine/>
-    <w:unhideWhenUsed/>
-    <w:qFormat/>
-    <w:rsid w:val="004E488C"/>
-    <w:pPr>
-      <w:spacing w:before="40"/>
-    </w:pPr>
-    <w:rPr>
-      <w:color w:val="363534"/>
-    </w:rPr>
-  </w:style>
-  <w:style w:type="paragraph" w:customStyle="1" w:styleId="Appendixheading6">
-    <w:name w:val="Appendix heading 6"/>
-    <w:basedOn w:val="Normal"/>
-    <w:next w:val="BodyText"/>
-    <w:uiPriority w:val="10"/>
-    <w:qFormat/>
-    <w:rsid w:val="008141E1"/>
-    <w:pPr>
-      <w:spacing w:before="120"/>
-    </w:pPr>
-    <w:rPr>
-      <w:bCs/>
-      <w:iCs/>
-    </w:rPr>
-  </w:style>
-  <w:style w:type="paragraph" w:customStyle="1" w:styleId="Appendixheading7">
-    <w:name w:val="Appendix heading 7"/>
-    <w:next w:val="BodyText"/>
-    <w:uiPriority w:val="10"/>
-    <w:qFormat/>
-    <w:rsid w:val="008141E1"/>
-    <w:pPr>
-      <w:spacing w:before="120" w:line="288" w:lineRule="auto"/>
-    </w:pPr>
-    <w:rPr>
-      <w:iCs/>
-      <w:caps/>
-      <w:sz w:val="16"/>
-      <w:szCs w:val="22"/>
-    </w:rPr>
-  </w:style>
-  <w:style w:type="paragraph" w:styleId="ListBullet">
-    <w:name w:val="List Bullet"/>
-    <w:basedOn w:val="Normal"/>
-    <w:qFormat/>
-    <w:rsid w:val="002A3093"/>
-    <w:pPr>
-      <w:numPr>
-        <w:numId w:val="1"/>
-      </w:numPr>
-      <w:spacing w:after="40"/>
-    </w:pPr>
-  </w:style>
-  <w:style w:type="paragraph" w:styleId="ListBullet2">
-    <w:name w:val="List Bullet 2"/>
-    <w:basedOn w:val="Normal"/>
-    <w:uiPriority w:val="1"/>
-    <w:qFormat/>
-    <w:rsid w:val="002A3093"/>
-    <w:pPr>
-      <w:numPr>
-        <w:numId w:val="2"/>
-      </w:numPr>
-      <w:spacing w:after="40"/>
-    </w:pPr>
-  </w:style>
-  <w:style w:type="paragraph" w:styleId="ListBullet3">
-    <w:name w:val="List Bullet 3"/>
-    <w:basedOn w:val="Normal"/>
-    <w:uiPriority w:val="1"/>
-    <w:qFormat/>
-    <w:rsid w:val="002A3093"/>
-    <w:pPr>
-      <w:numPr>
-        <w:numId w:val="3"/>
-      </w:numPr>
-      <w:spacing w:after="40"/>
-    </w:pPr>
-  </w:style>
-  <w:style w:type="paragraph" w:styleId="ListBullet4">
-    <w:name w:val="List Bullet 4"/>
-    <w:basedOn w:val="Normal"/>
-    <w:uiPriority w:val="1"/>
-    <w:semiHidden/>
-    <w:qFormat/>
-    <w:rsid w:val="00F927A1"/>
-    <w:pPr>
-      <w:numPr>
-        <w:numId w:val="4"/>
-      </w:numPr>
-      <w:contextualSpacing/>
-    </w:pPr>
-  </w:style>
-  <w:style w:type="table" w:customStyle="1" w:styleId="CGI-Tableopen">
-    <w:name w:val="CGI - Table open"/>
-    <w:basedOn w:val="CGI-Table"/>
-    <w:uiPriority w:val="99"/>
-    <w:qFormat/>
-    <w:rsid w:val="007E138D"/>
-    <w:tblPr>
-      <w:tblInd w:w="120" w:type="dxa"/>
-      <w:tblBorders>
-        <w:top w:val="single" w:sz="4" w:space="0" w:color="363534"/>
-        <w:left w:val="single" w:sz="4" w:space="0" w:color="363534"/>
-        <w:bottom w:val="single" w:sz="4" w:space="0" w:color="363534"/>
-        <w:insideH w:val="single" w:sz="4" w:space="0" w:color="363534"/>
-      </w:tblBorders>
-      <w:tblCellMar>
-        <w:top w:w="40" w:type="dxa"/>
-        <w:left w:w="100" w:type="dxa"/>
-        <w:bottom w:w="40" w:type="dxa"/>
-        <w:right w:w="0" w:type="dxa"/>
-      </w:tblCellMar>
-    </w:tblPr>
-    <w:tcPr>
-      <w:vAlign w:val="center"/>
-    </w:tcPr>
-    <w:tblStylePr w:type="firstRow">
-      <w:pPr>
-        <w:wordWrap/>
-        <w:spacing w:beforeLines="0" w:beforeAutospacing="0" w:afterLines="0" w:afterAutospacing="0" w:line="240" w:lineRule="auto"/>
-      </w:pPr>
-      <w:rPr>
-        <w:rFonts w:ascii="Arial" w:hAnsi="Arial"/>
-        <w:b/>
-        <w:color w:val="FFFFFF"/>
-        <w:sz w:val="18"/>
-      </w:rPr>
-      <w:tblPr/>
-      <w:tcPr>
-        <w:tcBorders>
-          <w:top w:val="single" w:sz="4" w:space="0" w:color="363534"/>
-          <w:left w:val="nil"/>
-          <w:bottom w:val="single" w:sz="4" w:space="0" w:color="363534"/>
-          <w:right w:val="nil"/>
-          <w:insideH w:val="single" w:sz="4" w:space="0" w:color="363534"/>
-          <w:insideV w:val="nil"/>
-        </w:tcBorders>
-        <w:shd w:val="clear" w:color="auto" w:fill="991F3D"/>
-      </w:tcPr>
-    </w:tblStylePr>
-    <w:tblStylePr w:type="firstCol">
-      <w:rPr>
-        <w:rFonts w:ascii="Arial" w:hAnsi="Arial"/>
-        <w:color w:val="363534"/>
-        <w:sz w:val="16"/>
-      </w:rPr>
-      <w:tblPr/>
-      <w:tcPr>
-        <w:tcBorders>
-          <w:left w:val="nil"/>
-        </w:tcBorders>
-      </w:tcPr>
-    </w:tblStylePr>
-    <w:tblStylePr w:type="lastCol">
-      <w:tblPr/>
-      <w:tcPr>
-        <w:tcBorders>
-          <w:right w:val="nil"/>
-        </w:tcBorders>
-      </w:tcPr>
-    </w:tblStylePr>
-    <w:tblStylePr w:type="nwCell">
-      <w:rPr>
-        <w:rFonts w:ascii="Arial" w:hAnsi="Arial"/>
-        <w:b/>
-        <w:color w:val="FFFFFF"/>
-        <w:sz w:val="18"/>
-      </w:rPr>
-    </w:tblStylePr>
-  </w:style>
-  <w:style w:type="paragraph" w:customStyle="1" w:styleId="Tablebullet0">
-    <w:name w:val="Table bullet"/>
-    <w:basedOn w:val="TableText"/>
-    <w:uiPriority w:val="18"/>
-    <w:qFormat/>
-    <w:rsid w:val="00C87D85"/>
-    <w:pPr>
-      <w:numPr>
-        <w:numId w:val="11"/>
-      </w:numPr>
-      <w:ind w:left="180" w:hanging="180"/>
-    </w:pPr>
-  </w:style>
-  <w:style w:type="paragraph" w:styleId="CommentText">
-    <w:name w:val="annotation text"/>
-    <w:basedOn w:val="Normal"/>
-    <w:link w:val="CommentTextChar"/>
-    <w:semiHidden/>
-    <w:rsid w:val="00C83561"/>
-    <w:pPr>
-      <w:spacing w:line="240" w:lineRule="auto"/>
-    </w:pPr>
-    <w:rPr>
-      <w:rFonts w:ascii="Times New Roman" w:hAnsi="Times New Roman"/>
-      <w:szCs w:val="20"/>
-    </w:rPr>
-  </w:style>
-  <w:style w:type="character" w:customStyle="1" w:styleId="CommentTextChar">
-    <w:name w:val="Comment Text Char"/>
-    <w:basedOn w:val="DefaultParagraphFont"/>
-    <w:link w:val="CommentText"/>
-    <w:semiHidden/>
-    <w:rsid w:val="00C83561"/>
-    <w:rPr>
-      <w:rFonts w:ascii="Times New Roman" w:hAnsi="Times New Roman"/>
-      <w:lang w:val="en-US" w:eastAsia="en-US"/>
-    </w:rPr>
-  </w:style>
-  <w:style w:type="paragraph" w:styleId="ListNumber5">
-    <w:name w:val="List Number 5"/>
-    <w:basedOn w:val="Normal"/>
-    <w:uiPriority w:val="99"/>
-    <w:semiHidden/>
-    <w:unhideWhenUsed/>
-    <w:rsid w:val="002E0975"/>
-    <w:pPr>
-      <w:numPr>
-        <w:numId w:val="5"/>
-      </w:numPr>
-      <w:contextualSpacing/>
-    </w:pPr>
-  </w:style>
-  <w:style w:type="paragraph" w:customStyle="1" w:styleId="Bullet1">
-    <w:name w:val="Bullet1"/>
-    <w:basedOn w:val="Normal"/>
-    <w:rsid w:val="002E0975"/>
-    <w:pPr>
-      <w:numPr>
-        <w:numId w:val="12"/>
-      </w:numPr>
-      <w:spacing w:before="60" w:after="60" w:line="240" w:lineRule="auto"/>
-    </w:pPr>
-    <w:rPr>
-      <w:rFonts w:ascii="Book Antiqua" w:hAnsi="Book Antiqua"/>
-      <w:szCs w:val="20"/>
-    </w:rPr>
-  </w:style>
-  <w:style w:type="paragraph" w:customStyle="1" w:styleId="BodyTextTable">
-    <w:name w:val="Body Text Table"/>
-    <w:basedOn w:val="BodyText"/>
-    <w:rsid w:val="002E0975"/>
-    <w:pPr>
-      <w:spacing w:before="80" w:line="240" w:lineRule="auto"/>
-    </w:pPr>
-    <w:rPr>
-      <w:rFonts w:ascii="Book Antiqua" w:hAnsi="Book Antiqua"/>
-      <w:szCs w:val="20"/>
-    </w:rPr>
-  </w:style>
-  <w:style w:type="paragraph" w:customStyle="1" w:styleId="Bullet2">
-    <w:name w:val="Bullet2"/>
-    <w:basedOn w:val="Normal"/>
-    <w:next w:val="Bullet1"/>
-    <w:rsid w:val="002E0975"/>
-    <w:pPr>
-      <w:spacing w:before="80" w:after="80" w:line="240" w:lineRule="auto"/>
-      <w:ind w:left="1080" w:hanging="360"/>
-    </w:pPr>
-    <w:rPr>
-      <w:rFonts w:ascii="Book Antiqua" w:hAnsi="Book Antiqua"/>
-      <w:szCs w:val="20"/>
-    </w:rPr>
-  </w:style>
-  <w:style w:type="paragraph" w:customStyle="1" w:styleId="BasicText">
-    <w:name w:val="Basic Text"/>
-    <w:basedOn w:val="BodyText"/>
-    <w:link w:val="BasicTextChar"/>
-    <w:qFormat/>
-    <w:rsid w:val="006706D7"/>
-    <w:pPr>
-      <w:spacing w:before="80" w:line="240" w:lineRule="auto"/>
-      <w:ind w:left="1440" w:hanging="360"/>
-    </w:pPr>
-    <w:rPr>
-      <w:rFonts w:ascii="Book Antiqua" w:hAnsi="Book Antiqua"/>
-      <w:szCs w:val="20"/>
-      <w:lang w:val="en-AU"/>
-    </w:rPr>
-  </w:style>
-  <w:style w:type="character" w:customStyle="1" w:styleId="BasicTextChar">
-    <w:name w:val="Basic Text Char"/>
-    <w:basedOn w:val="DefaultParagraphFont"/>
-    <w:link w:val="BasicText"/>
-    <w:rsid w:val="006706D7"/>
-    <w:rPr>
-      <w:rFonts w:ascii="Book Antiqua" w:hAnsi="Book Antiqua"/>
-      <w:lang w:val="en-AU" w:eastAsia="en-US"/>
-    </w:rPr>
-  </w:style>
-  <w:style w:type="paragraph" w:customStyle="1" w:styleId="Heading1NoNumber">
-    <w:name w:val="Heading 1 No Number"/>
-    <w:basedOn w:val="Heading1"/>
-    <w:next w:val="Normal"/>
-    <w:rsid w:val="00F8111A"/>
-    <w:pPr>
-      <w:keepLines w:val="0"/>
-      <w:numPr>
-        <w:numId w:val="0"/>
-      </w:numPr>
-      <w:pBdr>
-        <w:bottom w:val="single" w:sz="4" w:space="1" w:color="auto"/>
-      </w:pBdr>
-      <w:spacing w:before="0" w:after="120" w:line="240" w:lineRule="auto"/>
-      <w:contextualSpacing w:val="0"/>
-      <w:jc w:val="both"/>
-      <w:outlineLvl w:val="9"/>
-    </w:pPr>
-    <w:rPr>
-      <w:bCs w:val="0"/>
-      <w:color w:val="auto"/>
-      <w:kern w:val="28"/>
-      <w:sz w:val="28"/>
-      <w:szCs w:val="20"/>
-      <w:lang w:eastAsia="en-CA"/>
-    </w:rPr>
-  </w:style>
-  <w:style w:type="paragraph" w:customStyle="1" w:styleId="ListNumbered">
-    <w:name w:val="List Numbered"/>
-    <w:basedOn w:val="Normal"/>
-    <w:rsid w:val="00F8111A"/>
-    <w:pPr>
-      <w:numPr>
-        <w:numId w:val="17"/>
-      </w:numPr>
-      <w:spacing w:before="60" w:after="60" w:line="240" w:lineRule="auto"/>
-    </w:pPr>
-    <w:rPr>
-      <w:sz w:val="22"/>
-      <w:szCs w:val="20"/>
-      <w:lang w:eastAsia="en-CA"/>
-    </w:rPr>
-  </w:style>
-  <w:style w:type="table" w:customStyle="1" w:styleId="TableStyle">
-    <w:name w:val="Table Style"/>
-    <w:rsid w:val="00F8111A"/>
-    <w:pPr>
-      <w:spacing w:before="40" w:after="40"/>
-    </w:pPr>
-    <w:rPr>
-      <w:sz w:val="16"/>
-    </w:rPr>
-    <w:tblPr>
-      <w:tblInd w:w="0" w:type="dxa"/>
-      <w:tblBorders>
-        <w:top w:val="single" w:sz="4" w:space="0" w:color="auto"/>
-        <w:left w:val="single" w:sz="4" w:space="0" w:color="auto"/>
-        <w:bottom w:val="single" w:sz="4" w:space="0" w:color="auto"/>
-        <w:right w:val="single" w:sz="4" w:space="0" w:color="auto"/>
-        <w:insideH w:val="single" w:sz="4" w:space="0" w:color="auto"/>
-        <w:insideV w:val="single" w:sz="4" w:space="0" w:color="auto"/>
-      </w:tblBorders>
-      <w:tblCellMar>
-        <w:top w:w="0" w:type="dxa"/>
-        <w:left w:w="108" w:type="dxa"/>
-        <w:bottom w:w="0" w:type="dxa"/>
-        <w:right w:w="108" w:type="dxa"/>
-      </w:tblCellMar>
-    </w:tblPr>
-    <w:trPr>
-      <w:cantSplit/>
-    </w:trPr>
-  </w:style>
-  <w:style w:type="paragraph" w:styleId="TOC8">
-    <w:name w:val="toc 8"/>
-    <w:basedOn w:val="Normal"/>
-    <w:next w:val="Normal"/>
-    <w:autoRedefine/>
-    <w:semiHidden/>
-    <w:rsid w:val="00F8111A"/>
-    <w:pPr>
-      <w:spacing w:line="240" w:lineRule="auto"/>
-      <w:ind w:left="1400"/>
-      <w:jc w:val="both"/>
-    </w:pPr>
-    <w:rPr>
-      <w:sz w:val="22"/>
-      <w:szCs w:val="20"/>
-      <w:lang w:eastAsia="en-CA"/>
-    </w:rPr>
-  </w:style>
-  <w:style w:type="paragraph" w:styleId="TOC9">
-    <w:name w:val="toc 9"/>
-    <w:basedOn w:val="Normal"/>
-    <w:next w:val="Normal"/>
-    <w:autoRedefine/>
-    <w:semiHidden/>
-    <w:rsid w:val="00F8111A"/>
-    <w:pPr>
-      <w:spacing w:line="240" w:lineRule="auto"/>
-      <w:ind w:left="1600"/>
-      <w:jc w:val="both"/>
-    </w:pPr>
-    <w:rPr>
-      <w:sz w:val="22"/>
-      <w:szCs w:val="20"/>
-      <w:lang w:eastAsia="en-CA"/>
-    </w:rPr>
-  </w:style>
-  <w:style w:type="character" w:styleId="CommentReference">
-    <w:name w:val="annotation reference"/>
-    <w:basedOn w:val="DefaultParagraphFont"/>
-    <w:semiHidden/>
-    <w:rsid w:val="00F8111A"/>
-    <w:rPr>
-      <w:rFonts w:cs="Times New Roman"/>
-      <w:sz w:val="16"/>
-      <w:szCs w:val="16"/>
-    </w:rPr>
-  </w:style>
-  <w:style w:type="paragraph" w:styleId="CommentSubject">
-    <w:name w:val="annotation subject"/>
-    <w:basedOn w:val="CommentText"/>
-    <w:next w:val="CommentText"/>
-    <w:link w:val="CommentSubjectChar"/>
-    <w:semiHidden/>
-    <w:rsid w:val="00F8111A"/>
-    <w:pPr>
-      <w:jc w:val="both"/>
-    </w:pPr>
-    <w:rPr>
-      <w:rFonts w:ascii="Arial" w:hAnsi="Arial"/>
-      <w:b/>
-      <w:bCs/>
-      <w:sz w:val="22"/>
-      <w:lang w:eastAsia="en-CA"/>
-    </w:rPr>
-  </w:style>
-  <w:style w:type="character" w:customStyle="1" w:styleId="CommentSubjectChar">
-    <w:name w:val="Comment Subject Char"/>
-    <w:basedOn w:val="CommentTextChar"/>
-    <w:link w:val="CommentSubject"/>
-    <w:semiHidden/>
-    <w:rsid w:val="00F8111A"/>
-    <w:rPr>
-      <w:rFonts w:ascii="Times New Roman" w:hAnsi="Times New Roman"/>
-      <w:b/>
-      <w:bCs/>
-      <w:sz w:val="22"/>
-      <w:lang w:val="en-US" w:eastAsia="en-CA"/>
-    </w:rPr>
-  </w:style>
-  <w:style w:type="paragraph" w:styleId="TableofFigures">
-    <w:name w:val="table of figures"/>
-    <w:basedOn w:val="Normal"/>
-    <w:next w:val="Normal"/>
-    <w:rsid w:val="00F8111A"/>
-    <w:pPr>
-      <w:spacing w:line="240" w:lineRule="auto"/>
-      <w:jc w:val="both"/>
-    </w:pPr>
-    <w:rPr>
-      <w:sz w:val="22"/>
-      <w:szCs w:val="20"/>
-      <w:lang w:eastAsia="en-CA"/>
-    </w:rPr>
-  </w:style>
-  <w:style w:type="paragraph" w:customStyle="1" w:styleId="Heading2NoNumber">
-    <w:name w:val="Heading 2 No Number"/>
-    <w:basedOn w:val="Heading2"/>
-    <w:next w:val="Normal"/>
-    <w:rsid w:val="00F8111A"/>
-    <w:pPr>
-      <w:keepNext/>
-      <w:numPr>
-        <w:ilvl w:val="0"/>
-        <w:numId w:val="0"/>
-      </w:numPr>
-      <w:spacing w:before="180" w:after="120" w:line="240" w:lineRule="auto"/>
-      <w:jc w:val="both"/>
-    </w:pPr>
-    <w:rPr>
-      <w:bCs w:val="0"/>
-      <w:color w:val="auto"/>
-      <w:kern w:val="28"/>
-      <w:sz w:val="22"/>
-      <w:szCs w:val="20"/>
-      <w:lang w:val="en-CA" w:eastAsia="en-CA"/>
-    </w:rPr>
-  </w:style>
-  <w:style w:type="paragraph" w:customStyle="1" w:styleId="Heading3NoNumber">
-    <w:name w:val="Heading 3 No Number"/>
-    <w:basedOn w:val="Heading3"/>
-    <w:next w:val="Normal"/>
-    <w:rsid w:val="00F8111A"/>
-    <w:pPr>
-      <w:keepNext/>
-      <w:numPr>
-        <w:ilvl w:val="0"/>
-        <w:numId w:val="0"/>
-      </w:numPr>
-      <w:spacing w:after="120" w:line="240" w:lineRule="auto"/>
-      <w:jc w:val="both"/>
-    </w:pPr>
-    <w:rPr>
-      <w:b w:val="0"/>
-      <w:color w:val="auto"/>
-      <w:kern w:val="28"/>
-      <w:sz w:val="22"/>
-      <w:szCs w:val="20"/>
-      <w:lang w:val="en-CA" w:eastAsia="en-CA"/>
-    </w:rPr>
-  </w:style>
-  <w:style w:type="paragraph" w:customStyle="1" w:styleId="TableBullet">
-    <w:name w:val="Table Bullet"/>
-    <w:basedOn w:val="TableText"/>
-    <w:rsid w:val="00F8111A"/>
-    <w:pPr>
-      <w:numPr>
-        <w:numId w:val="18"/>
-      </w:numPr>
-      <w:spacing w:before="40" w:after="40"/>
-    </w:pPr>
-    <w:rPr>
-      <w:szCs w:val="20"/>
-      <w:lang w:val="en-CA"/>
-    </w:rPr>
-  </w:style>
-  <w:style w:type="paragraph" w:customStyle="1" w:styleId="CoverPage-MainTitle">
-    <w:name w:val="Cover Page - Main Title"/>
-    <w:basedOn w:val="Normal"/>
-    <w:rsid w:val="00F8111A"/>
-    <w:pPr>
-      <w:spacing w:line="240" w:lineRule="auto"/>
-      <w:jc w:val="center"/>
-    </w:pPr>
-    <w:rPr>
-      <w:b/>
-      <w:bCs/>
-      <w:sz w:val="40"/>
-      <w:szCs w:val="20"/>
-      <w:lang w:eastAsia="en-CA"/>
-    </w:rPr>
-  </w:style>
-  <w:style w:type="paragraph" w:customStyle="1" w:styleId="TemplateInstructions-Subtitles">
-    <w:name w:val="Template Instructions - Subtitles"/>
-    <w:basedOn w:val="Normal"/>
-    <w:rsid w:val="00F8111A"/>
-    <w:pPr>
-      <w:spacing w:before="180" w:after="60" w:line="240" w:lineRule="auto"/>
-      <w:jc w:val="center"/>
-    </w:pPr>
-    <w:rPr>
-      <w:b/>
-      <w:bCs/>
-      <w:i/>
-      <w:iCs/>
-      <w:color w:val="0000FF"/>
-      <w:sz w:val="28"/>
-      <w:szCs w:val="20"/>
-      <w:lang w:eastAsia="en-CA"/>
-    </w:rPr>
-  </w:style>
-  <w:style w:type="paragraph" w:customStyle="1" w:styleId="TableHeading-TemplateInstructions">
-    <w:name w:val="Table Heading - Template Instructions"/>
-    <w:basedOn w:val="TableHeading"/>
-    <w:rsid w:val="00F8111A"/>
-    <w:pPr>
-      <w:spacing w:before="40" w:after="40"/>
-      <w:jc w:val="center"/>
-    </w:pPr>
-    <w:rPr>
-      <w:bCs/>
-      <w:i/>
-      <w:iCs/>
-      <w:color w:val="0000FF"/>
-      <w:sz w:val="16"/>
-      <w:szCs w:val="20"/>
-      <w:lang w:val="en-CA"/>
-    </w:rPr>
-  </w:style>
-  <w:style w:type="paragraph" w:customStyle="1" w:styleId="TemplateInstructions-Centered">
-    <w:name w:val="Template Instructions - Centered"/>
-    <w:basedOn w:val="Normal"/>
-    <w:rsid w:val="00F8111A"/>
-    <w:pPr>
-      <w:spacing w:before="60" w:after="60" w:line="240" w:lineRule="auto"/>
-      <w:jc w:val="center"/>
-    </w:pPr>
-    <w:rPr>
-      <w:i/>
-      <w:iCs/>
-      <w:color w:val="0000FF"/>
-      <w:sz w:val="22"/>
-      <w:szCs w:val="20"/>
-      <w:lang w:eastAsia="en-CA"/>
-    </w:rPr>
-  </w:style>
-  <w:style w:type="paragraph" w:customStyle="1" w:styleId="CoverPage-Subtitles">
-    <w:name w:val="Cover Page - Subtitles"/>
-    <w:basedOn w:val="Normal"/>
-    <w:rsid w:val="00F8111A"/>
-    <w:pPr>
-      <w:spacing w:after="120" w:line="240" w:lineRule="auto"/>
-      <w:jc w:val="center"/>
-    </w:pPr>
-    <w:rPr>
-      <w:b/>
-      <w:bCs/>
-      <w:sz w:val="28"/>
-      <w:szCs w:val="20"/>
-      <w:lang w:eastAsia="en-CA"/>
-    </w:rPr>
-  </w:style>
-  <w:style w:type="paragraph" w:customStyle="1" w:styleId="TemplateInstructions">
-    <w:name w:val="Template Instructions"/>
-    <w:basedOn w:val="Normal"/>
-    <w:link w:val="TemplateInstructionsCar"/>
-    <w:rsid w:val="00F8111A"/>
-    <w:pPr>
-      <w:spacing w:after="60" w:line="240" w:lineRule="auto"/>
-      <w:jc w:val="both"/>
-    </w:pPr>
-    <w:rPr>
-      <w:i/>
-      <w:color w:val="0000FF"/>
-      <w:sz w:val="22"/>
-      <w:szCs w:val="20"/>
-      <w:lang w:eastAsia="en-CA"/>
-    </w:rPr>
-  </w:style>
-  <w:style w:type="paragraph" w:customStyle="1" w:styleId="TableText-TemplateInstructions">
-    <w:name w:val="Table Text - Template Instructions"/>
-    <w:basedOn w:val="TableText"/>
-    <w:rsid w:val="00F8111A"/>
-    <w:pPr>
-      <w:spacing w:before="40" w:after="40"/>
-    </w:pPr>
-    <w:rPr>
-      <w:i/>
-      <w:color w:val="0000FF"/>
-      <w:szCs w:val="20"/>
-      <w:lang w:val="en-CA"/>
-    </w:rPr>
-  </w:style>
-  <w:style w:type="paragraph" w:styleId="EndnoteText">
-    <w:name w:val="endnote text"/>
-    <w:basedOn w:val="Normal"/>
-    <w:link w:val="EndnoteTextChar"/>
-    <w:rsid w:val="00F8111A"/>
-    <w:pPr>
-      <w:spacing w:line="240" w:lineRule="auto"/>
-      <w:jc w:val="both"/>
-    </w:pPr>
-    <w:rPr>
-      <w:szCs w:val="20"/>
-      <w:lang w:eastAsia="en-CA"/>
-    </w:rPr>
-  </w:style>
-  <w:style w:type="character" w:customStyle="1" w:styleId="EndnoteTextChar">
-    <w:name w:val="Endnote Text Char"/>
-    <w:basedOn w:val="DefaultParagraphFont"/>
-    <w:link w:val="EndnoteText"/>
-    <w:rsid w:val="00F8111A"/>
-    <w:rPr>
-      <w:lang w:val="en-US" w:eastAsia="en-CA"/>
-    </w:rPr>
-  </w:style>
-  <w:style w:type="character" w:styleId="EndnoteReference">
-    <w:name w:val="endnote reference"/>
-    <w:basedOn w:val="DefaultParagraphFont"/>
-    <w:rsid w:val="00F8111A"/>
-    <w:rPr>
-      <w:rFonts w:cs="Times New Roman"/>
-      <w:vertAlign w:val="superscript"/>
-    </w:rPr>
-  </w:style>
-  <w:style w:type="paragraph" w:styleId="FootnoteText">
-    <w:name w:val="footnote text"/>
-    <w:basedOn w:val="Normal"/>
-    <w:link w:val="FootnoteTextChar"/>
-    <w:rsid w:val="00F8111A"/>
-    <w:pPr>
-      <w:spacing w:line="240" w:lineRule="auto"/>
-      <w:jc w:val="both"/>
-    </w:pPr>
-    <w:rPr>
-      <w:szCs w:val="20"/>
-      <w:lang w:eastAsia="en-CA"/>
-    </w:rPr>
-  </w:style>
-  <w:style w:type="character" w:customStyle="1" w:styleId="FootnoteTextChar">
-    <w:name w:val="Footnote Text Char"/>
-    <w:basedOn w:val="DefaultParagraphFont"/>
-    <w:link w:val="FootnoteText"/>
-    <w:rsid w:val="00F8111A"/>
-    <w:rPr>
-      <w:lang w:val="en-US" w:eastAsia="en-CA"/>
-    </w:rPr>
-  </w:style>
-  <w:style w:type="character" w:styleId="FootnoteReference">
-    <w:name w:val="footnote reference"/>
-    <w:basedOn w:val="DefaultParagraphFont"/>
-    <w:rsid w:val="00F8111A"/>
-    <w:rPr>
-      <w:rFonts w:cs="Times New Roman"/>
-      <w:vertAlign w:val="superscript"/>
-    </w:rPr>
-  </w:style>
-  <w:style w:type="paragraph" w:customStyle="1" w:styleId="BULLET0">
-    <w:name w:val="BULLET"/>
-    <w:basedOn w:val="Bullet"/>
-    <w:rsid w:val="00F8111A"/>
-    <w:rPr>
-      <w:color w:val="0000FF"/>
-    </w:rPr>
-  </w:style>
-  <w:style w:type="paragraph" w:customStyle="1" w:styleId="Bullet">
-    <w:name w:val="Bullet"/>
-    <w:basedOn w:val="Normal"/>
-    <w:rsid w:val="00F8111A"/>
-    <w:pPr>
-      <w:numPr>
-        <w:numId w:val="21"/>
-      </w:numPr>
-      <w:spacing w:before="60" w:after="60" w:line="240" w:lineRule="auto"/>
-    </w:pPr>
-    <w:rPr>
-      <w:rFonts w:cs="Arial"/>
-      <w:sz w:val="22"/>
-      <w:szCs w:val="20"/>
-      <w:lang w:val="en-CA"/>
-    </w:rPr>
-  </w:style>
-  <w:style w:type="character" w:customStyle="1" w:styleId="BodytextChar0">
-    <w:name w:val="Body text Char"/>
-    <w:basedOn w:val="DefaultParagraphFont"/>
-    <w:link w:val="BodyText1"/>
-    <w:locked/>
-    <w:rsid w:val="00F8111A"/>
-    <w:rPr>
-      <w:rFonts w:cs="Arial"/>
-      <w:sz w:val="22"/>
-      <w:lang w:val="en-CA" w:eastAsia="en-US"/>
-    </w:rPr>
-  </w:style>
-  <w:style w:type="paragraph" w:customStyle="1" w:styleId="BodyText1">
-    <w:name w:val="Body Text1"/>
-    <w:basedOn w:val="Normal"/>
-    <w:link w:val="BodytextChar0"/>
-    <w:autoRedefine/>
-    <w:rsid w:val="00F8111A"/>
-    <w:pPr>
-      <w:spacing w:before="60" w:after="60" w:line="240" w:lineRule="auto"/>
-      <w:ind w:left="720"/>
-    </w:pPr>
-    <w:rPr>
-      <w:rFonts w:cs="Arial"/>
-      <w:sz w:val="22"/>
-      <w:szCs w:val="20"/>
-      <w:lang w:val="en-CA"/>
-    </w:rPr>
-  </w:style>
-  <w:style w:type="character" w:customStyle="1" w:styleId="TableTextCar">
-    <w:name w:val="Table Text Car"/>
-    <w:basedOn w:val="DefaultParagraphFont"/>
-    <w:link w:val="TableText"/>
-    <w:locked/>
-    <w:rsid w:val="00F8111A"/>
-    <w:rPr>
-      <w:rFonts w:ascii="Arial" w:hAnsi="Arial"/>
-      <w:sz w:val="16"/>
-      <w:szCs w:val="22"/>
-      <w:lang w:val="en-US" w:eastAsia="en-US"/>
-    </w:rPr>
-  </w:style>
-  <w:style w:type="paragraph" w:styleId="NormalWeb">
-    <w:name w:val="Normal (Web)"/>
-    <w:basedOn w:val="Normal"/>
-    <w:rsid w:val="00F8111A"/>
-    <w:pPr>
-      <w:spacing w:before="100" w:beforeAutospacing="1" w:after="100" w:afterAutospacing="1" w:line="240" w:lineRule="auto"/>
-    </w:pPr>
-    <w:rPr>
-      <w:sz w:val="24"/>
-      <w:szCs w:val="24"/>
-      <w:lang w:val="fr-CA" w:eastAsia="fr-CA"/>
-    </w:rPr>
-  </w:style>
-  <w:style w:type="character" w:customStyle="1" w:styleId="TemplateInstructionsCar">
-    <w:name w:val="Template Instructions Car"/>
-    <w:basedOn w:val="DefaultParagraphFont"/>
-    <w:link w:val="TemplateInstructions"/>
-    <w:rsid w:val="00F8111A"/>
-    <w:rPr>
-      <w:i/>
-      <w:color w:val="0000FF"/>
-      <w:sz w:val="22"/>
-      <w:lang w:val="en-US" w:eastAsia="en-CA"/>
-    </w:rPr>
-  </w:style>
-</w:styles>
-</file>
-
 <file path=word/theme/theme1.xml><?xml version="1.0" encoding="utf-8"?>
 <a:theme xmlns:a="http://schemas.openxmlformats.org/drawingml/2006/main" name="Office Theme">
   <a:themeElements>
@@ -28729,7 +26446,7 @@
 </file>
 
 <file path=customXml/itemProps5.xml><?xml version="1.0" encoding="utf-8"?>
-<ds:datastoreItem xmlns:ds="http://schemas.openxmlformats.org/officeDocument/2006/customXml" ds:itemID="{B27249DE-08D2-489A-B945-D61251E39A43}">
+<ds:datastoreItem xmlns:ds="http://schemas.openxmlformats.org/officeDocument/2006/customXml" ds:itemID="{8E00E38A-499C-4356-AD6A-21F1CAF8185A}">
   <ds:schemaRefs>
     <ds:schemaRef ds:uri="http://schemas.openxmlformats.org/officeDocument/2006/bibliography"/>
   </ds:schemaRefs>
